--- a/user-guide.docx
+++ b/user-guide.docx
@@ -638,8 +638,6 @@
       <w:r>
         <w:br/>
       </w:r>
-      <w:bookmarkStart w:id="0" w:name="_GoBack"/>
-      <w:bookmarkEnd w:id="0"/>
       <w:r>
         <w:br/>
       </w:r>
@@ -992,3031 +990,45 @@
         </w:rPr>
         <w:br/>
       </w:r>
-      <w:proofErr w:type="spellStart"/>
-      <w:r>
-        <w:rPr>
-          <w:b w:val="0"/>
-          <w:color w:val="F3533F" w:themeColor="accent6"/>
-        </w:rPr>
-        <w:t>Lưu</w:t>
-      </w:r>
-      <w:proofErr w:type="spellEnd"/>
-      <w:r>
-        <w:rPr>
-          <w:b w:val="0"/>
-          <w:color w:val="F3533F" w:themeColor="accent6"/>
-        </w:rPr>
-        <w:t xml:space="preserve"> ý: </w:t>
-      </w:r>
-      <w:proofErr w:type="spellStart"/>
-      <w:r>
-        <w:rPr>
-          <w:b w:val="0"/>
-          <w:color w:val="auto"/>
-        </w:rPr>
-        <w:t>Những</w:t>
-      </w:r>
-      <w:proofErr w:type="spellEnd"/>
-      <w:r>
-        <w:rPr>
-          <w:b w:val="0"/>
-          <w:color w:val="auto"/>
-        </w:rPr>
-        <w:t xml:space="preserve"> class </w:t>
-      </w:r>
-      <w:proofErr w:type="spellStart"/>
-      <w:r>
-        <w:rPr>
-          <w:b w:val="0"/>
-          <w:color w:val="auto"/>
-        </w:rPr>
-        <w:t>trên</w:t>
-      </w:r>
-      <w:proofErr w:type="spellEnd"/>
-      <w:r>
-        <w:rPr>
-          <w:b w:val="0"/>
-          <w:color w:val="auto"/>
-        </w:rPr>
-        <w:t xml:space="preserve"> </w:t>
-      </w:r>
-      <w:proofErr w:type="spellStart"/>
-      <w:r>
-        <w:rPr>
-          <w:b w:val="0"/>
-          <w:color w:val="auto"/>
-        </w:rPr>
-        <w:t>đều</w:t>
-      </w:r>
-      <w:proofErr w:type="spellEnd"/>
-      <w:r>
-        <w:rPr>
-          <w:b w:val="0"/>
-          <w:color w:val="auto"/>
-        </w:rPr>
-        <w:t xml:space="preserve"> </w:t>
-      </w:r>
-      <w:proofErr w:type="spellStart"/>
-      <w:r>
-        <w:rPr>
-          <w:b w:val="0"/>
-          <w:color w:val="auto"/>
-        </w:rPr>
-        <w:t>sử</w:t>
-      </w:r>
-      <w:proofErr w:type="spellEnd"/>
-      <w:r>
-        <w:rPr>
-          <w:b w:val="0"/>
-          <w:color w:val="auto"/>
-        </w:rPr>
-        <w:t xml:space="preserve"> </w:t>
-      </w:r>
-      <w:proofErr w:type="spellStart"/>
-      <w:r>
-        <w:rPr>
-          <w:b w:val="0"/>
-          <w:color w:val="auto"/>
-        </w:rPr>
-        <w:t>dụng</w:t>
-      </w:r>
-      <w:proofErr w:type="spellEnd"/>
-      <w:r>
-        <w:rPr>
-          <w:b w:val="0"/>
-          <w:color w:val="auto"/>
-        </w:rPr>
-        <w:t xml:space="preserve"> namespace </w:t>
-      </w:r>
-      <w:proofErr w:type="spellStart"/>
-      <w:r>
-        <w:rPr>
-          <w:rFonts w:ascii="Consolas" w:hAnsi="Consolas" w:cs="Consolas"/>
-          <w:b w:val="0"/>
-          <w:color w:val="5B9BD5" w:themeColor="accent1"/>
-          <w:szCs w:val="19"/>
-          <w14:shadow w14:blurRad="38100" w14:dist="25400" w14:dir="5400000" w14:sx="100000" w14:sy="100000" w14:kx="0" w14:ky="0" w14:algn="ctr">
-            <w14:srgbClr w14:val="6E747A">
-              <w14:alpha w14:val="57000"/>
-            </w14:srgbClr>
-          </w14:shadow>
-          <w14:textOutline w14:w="0" w14:cap="flat" w14:cmpd="sng" w14:algn="ctr">
-            <w14:noFill/>
-            <w14:prstDash w14:val="solid"/>
-            <w14:round/>
-          </w14:textOutline>
-        </w:rPr>
-        <w:t>DOOP_FRAMEWORK.PropertySQL</w:t>
-      </w:r>
-      <w:proofErr w:type="spellEnd"/>
-      <w:r>
-        <w:rPr>
-          <w:rFonts w:ascii="Consolas" w:hAnsi="Consolas" w:cs="Consolas"/>
-          <w:color w:val="000000"/>
-          <w:szCs w:val="19"/>
-        </w:rPr>
-        <w:t>.</w:t>
-      </w:r>
-      <w:r>
-        <w:rPr>
-          <w:rFonts w:ascii="Consolas" w:hAnsi="Consolas" w:cs="Consolas"/>
-          <w:color w:val="000000"/>
-          <w:szCs w:val="19"/>
+      <w:r>
+        <w:rPr>
+          <w:b w:val="0"/>
+          <w:color w:val="auto"/>
+        </w:rPr>
+        <w:t xml:space="preserve">4. </w:t>
+      </w:r>
+      <w:proofErr w:type="spellStart"/>
+      <w:r>
+        <w:rPr>
+          <w:b w:val="0"/>
+          <w:color w:val="auto"/>
+        </w:rPr>
+        <w:t>Lớp</w:t>
+      </w:r>
+      <w:proofErr w:type="spellEnd"/>
+      <w:r>
+        <w:rPr>
+          <w:b w:val="0"/>
+          <w:color w:val="auto"/>
+        </w:rPr>
+        <w:t xml:space="preserve"> MONAN:</w:t>
+      </w:r>
+      <w:r>
+        <w:rPr>
+          <w:b w:val="0"/>
+          <w:color w:val="auto"/>
         </w:rPr>
         <w:br/>
       </w:r>
       <w:r>
         <w:rPr>
-          <w:rFonts w:ascii="Consolas" w:hAnsi="Consolas" w:cs="Consolas"/>
-          <w:color w:val="000000"/>
-          <w:sz w:val="22"/>
-          <w:szCs w:val="19"/>
-        </w:rPr>
-        <w:t xml:space="preserve">- </w:t>
-      </w:r>
-      <w:proofErr w:type="spellStart"/>
-      <w:r>
-        <w:rPr>
-          <w:rFonts w:ascii="Consolas" w:hAnsi="Consolas" w:cs="Consolas"/>
-          <w:b w:val="0"/>
-          <w:color w:val="000000"/>
-          <w:szCs w:val="19"/>
-        </w:rPr>
-        <w:t>Khai</w:t>
-      </w:r>
-      <w:proofErr w:type="spellEnd"/>
-      <w:r>
-        <w:rPr>
-          <w:rFonts w:ascii="Consolas" w:hAnsi="Consolas" w:cs="Consolas"/>
-          <w:b w:val="0"/>
-          <w:color w:val="000000"/>
-          <w:szCs w:val="19"/>
-        </w:rPr>
-        <w:t xml:space="preserve"> </w:t>
-      </w:r>
-      <w:proofErr w:type="spellStart"/>
-      <w:r>
-        <w:rPr>
-          <w:rFonts w:ascii="Consolas" w:hAnsi="Consolas" w:cs="Consolas"/>
-          <w:b w:val="0"/>
-          <w:color w:val="000000"/>
-          <w:szCs w:val="19"/>
-        </w:rPr>
-        <w:t>báo</w:t>
-      </w:r>
-      <w:proofErr w:type="spellEnd"/>
-      <w:r>
-        <w:rPr>
-          <w:rFonts w:ascii="Consolas" w:hAnsi="Consolas" w:cs="Consolas"/>
-          <w:b w:val="0"/>
-          <w:color w:val="000000"/>
-          <w:szCs w:val="19"/>
-        </w:rPr>
-        <w:t xml:space="preserve"> </w:t>
-      </w:r>
-      <w:proofErr w:type="spellStart"/>
-      <w:r>
-        <w:rPr>
-          <w:rFonts w:ascii="Consolas" w:hAnsi="Consolas" w:cs="Consolas"/>
-          <w:b w:val="0"/>
-          <w:color w:val="000000"/>
-          <w:szCs w:val="19"/>
-        </w:rPr>
-        <w:t>quan</w:t>
-      </w:r>
-      <w:proofErr w:type="spellEnd"/>
-      <w:r>
-        <w:rPr>
-          <w:rFonts w:ascii="Consolas" w:hAnsi="Consolas" w:cs="Consolas"/>
-          <w:b w:val="0"/>
-          <w:color w:val="000000"/>
-          <w:szCs w:val="19"/>
-        </w:rPr>
-        <w:t xml:space="preserve"> </w:t>
-      </w:r>
-      <w:proofErr w:type="spellStart"/>
-      <w:r>
-        <w:rPr>
-          <w:rFonts w:ascii="Consolas" w:hAnsi="Consolas" w:cs="Consolas"/>
-          <w:b w:val="0"/>
-          <w:color w:val="000000"/>
-          <w:szCs w:val="19"/>
-        </w:rPr>
-        <w:t>hệ</w:t>
-      </w:r>
-      <w:proofErr w:type="spellEnd"/>
-      <w:r>
-        <w:rPr>
-          <w:rFonts w:ascii="Consolas" w:hAnsi="Consolas" w:cs="Consolas"/>
-          <w:b w:val="0"/>
-          <w:color w:val="000000"/>
-          <w:szCs w:val="19"/>
-        </w:rPr>
-        <w:t xml:space="preserve"> </w:t>
-      </w:r>
-      <w:proofErr w:type="spellStart"/>
-      <w:r>
-        <w:rPr>
-          <w:rFonts w:ascii="Consolas" w:hAnsi="Consolas" w:cs="Consolas"/>
-          <w:b w:val="0"/>
-          <w:color w:val="000000"/>
-          <w:szCs w:val="19"/>
-        </w:rPr>
-        <w:t>giữa</w:t>
-      </w:r>
-      <w:proofErr w:type="spellEnd"/>
-      <w:r>
-        <w:rPr>
-          <w:rFonts w:ascii="Consolas" w:hAnsi="Consolas" w:cs="Consolas"/>
-          <w:b w:val="0"/>
-          <w:color w:val="000000"/>
-          <w:szCs w:val="19"/>
-        </w:rPr>
-        <w:t xml:space="preserve"> </w:t>
-      </w:r>
-      <w:proofErr w:type="spellStart"/>
-      <w:r>
-        <w:rPr>
-          <w:rFonts w:ascii="Consolas" w:hAnsi="Consolas" w:cs="Consolas"/>
-          <w:b w:val="0"/>
-          <w:color w:val="000000"/>
-          <w:szCs w:val="19"/>
-        </w:rPr>
-        <w:t>các</w:t>
-      </w:r>
-      <w:proofErr w:type="spellEnd"/>
-      <w:r>
-        <w:rPr>
-          <w:rFonts w:ascii="Consolas" w:hAnsi="Consolas" w:cs="Consolas"/>
-          <w:b w:val="0"/>
-          <w:color w:val="000000"/>
-          <w:szCs w:val="19"/>
-        </w:rPr>
-        <w:t xml:space="preserve"> </w:t>
-      </w:r>
-      <w:proofErr w:type="spellStart"/>
-      <w:r>
-        <w:rPr>
-          <w:rFonts w:ascii="Consolas" w:hAnsi="Consolas" w:cs="Consolas"/>
-          <w:b w:val="0"/>
-          <w:color w:val="000000"/>
-          <w:szCs w:val="19"/>
-        </w:rPr>
-        <w:t>lớp</w:t>
-      </w:r>
-      <w:proofErr w:type="spellEnd"/>
-      <w:r>
-        <w:rPr>
-          <w:rFonts w:ascii="Consolas" w:hAnsi="Consolas" w:cs="Consolas"/>
-          <w:b w:val="0"/>
-          <w:color w:val="000000"/>
-          <w:szCs w:val="19"/>
-        </w:rPr>
-        <w:t>:</w:t>
-      </w:r>
-      <w:r>
-        <w:rPr>
-          <w:rFonts w:ascii="Consolas" w:hAnsi="Consolas" w:cs="Consolas"/>
-          <w:b w:val="0"/>
-          <w:color w:val="000000"/>
-          <w:szCs w:val="19"/>
-        </w:rPr>
-        <w:t xml:space="preserve"> [</w:t>
-      </w:r>
-      <w:proofErr w:type="spellStart"/>
-      <w:r>
-        <w:rPr>
-          <w:rFonts w:ascii="Consolas" w:hAnsi="Consolas" w:cs="Consolas"/>
-          <w:b w:val="0"/>
-          <w:color w:val="000000"/>
-          <w:szCs w:val="19"/>
-        </w:rPr>
-        <w:t>TenQuanHe</w:t>
-      </w:r>
-      <w:proofErr w:type="spellEnd"/>
-      <w:r>
-        <w:rPr>
-          <w:rFonts w:ascii="Consolas" w:hAnsi="Consolas" w:cs="Consolas"/>
-          <w:b w:val="0"/>
-          <w:color w:val="000000"/>
-          <w:szCs w:val="19"/>
-        </w:rPr>
-        <w:t>(</w:t>
-      </w:r>
-      <w:proofErr w:type="spellStart"/>
-      <w:r>
-        <w:rPr>
-          <w:rFonts w:ascii="Consolas" w:hAnsi="Consolas" w:cs="Consolas"/>
-          <w:b w:val="0"/>
-          <w:color w:val="000000"/>
-          <w:szCs w:val="19"/>
-        </w:rPr>
-        <w:t>idQuanHe</w:t>
-      </w:r>
-      <w:proofErr w:type="spellEnd"/>
-      <w:r>
-        <w:rPr>
-          <w:rFonts w:ascii="Consolas" w:hAnsi="Consolas" w:cs="Consolas"/>
-          <w:b w:val="0"/>
-          <w:color w:val="000000"/>
-          <w:szCs w:val="19"/>
-        </w:rPr>
-        <w:t xml:space="preserve">, </w:t>
-      </w:r>
-      <w:proofErr w:type="spellStart"/>
-      <w:r>
-        <w:rPr>
-          <w:rFonts w:ascii="Consolas" w:hAnsi="Consolas" w:cs="Consolas"/>
-          <w:b w:val="0"/>
-          <w:color w:val="000000"/>
-          <w:szCs w:val="19"/>
-        </w:rPr>
-        <w:t>TenBangQuanHe</w:t>
-      </w:r>
-      <w:proofErr w:type="spellEnd"/>
-      <w:r>
-        <w:rPr>
-          <w:rFonts w:ascii="Consolas" w:hAnsi="Consolas" w:cs="Consolas"/>
-          <w:b w:val="0"/>
-          <w:color w:val="000000"/>
-          <w:szCs w:val="19"/>
-        </w:rPr>
-        <w:t>)</w:t>
-      </w:r>
-      <w:r>
-        <w:rPr>
-          <w:rFonts w:ascii="Consolas" w:hAnsi="Consolas" w:cs="Consolas"/>
-          <w:b w:val="0"/>
-          <w:color w:val="000000"/>
-          <w:szCs w:val="19"/>
-        </w:rPr>
-        <w:br/>
-      </w:r>
-      <w:r>
-        <w:rPr>
-          <w:rFonts w:ascii="Consolas" w:hAnsi="Consolas" w:cs="Consolas"/>
-          <w:b w:val="0"/>
-          <w:color w:val="000000"/>
-          <w:szCs w:val="19"/>
-        </w:rPr>
-        <w:br/>
-        <w:t xml:space="preserve">  + Quan </w:t>
-      </w:r>
-      <w:proofErr w:type="spellStart"/>
-      <w:r>
-        <w:rPr>
-          <w:rFonts w:ascii="Consolas" w:hAnsi="Consolas" w:cs="Consolas"/>
-          <w:b w:val="0"/>
-          <w:color w:val="000000"/>
-          <w:szCs w:val="19"/>
-        </w:rPr>
-        <w:t>hệ</w:t>
-      </w:r>
-      <w:proofErr w:type="spellEnd"/>
-      <w:r>
-        <w:rPr>
-          <w:rFonts w:ascii="Consolas" w:hAnsi="Consolas" w:cs="Consolas"/>
-          <w:b w:val="0"/>
-          <w:color w:val="000000"/>
-          <w:szCs w:val="19"/>
-        </w:rPr>
-        <w:t xml:space="preserve"> 1-1: </w:t>
-      </w:r>
-      <w:proofErr w:type="spellStart"/>
-      <w:r>
-        <w:rPr>
-          <w:rFonts w:ascii="Consolas" w:hAnsi="Consolas" w:cs="Consolas"/>
-          <w:b w:val="0"/>
-          <w:color w:val="000000"/>
-          <w:szCs w:val="19"/>
-        </w:rPr>
-        <w:t>Đối</w:t>
-      </w:r>
-      <w:proofErr w:type="spellEnd"/>
-      <w:r>
-        <w:rPr>
-          <w:rFonts w:ascii="Consolas" w:hAnsi="Consolas" w:cs="Consolas"/>
-          <w:b w:val="0"/>
-          <w:color w:val="000000"/>
-          <w:szCs w:val="19"/>
-        </w:rPr>
-        <w:t xml:space="preserve"> </w:t>
-      </w:r>
-      <w:proofErr w:type="spellStart"/>
-      <w:r>
-        <w:rPr>
-          <w:rFonts w:ascii="Consolas" w:hAnsi="Consolas" w:cs="Consolas"/>
-          <w:b w:val="0"/>
-          <w:color w:val="000000"/>
-          <w:szCs w:val="19"/>
-        </w:rPr>
-        <w:t>tượng</w:t>
-      </w:r>
-      <w:proofErr w:type="spellEnd"/>
-      <w:r>
-        <w:rPr>
-          <w:rFonts w:ascii="Consolas" w:hAnsi="Consolas" w:cs="Consolas"/>
-          <w:b w:val="0"/>
-          <w:color w:val="000000"/>
-          <w:szCs w:val="19"/>
-        </w:rPr>
-        <w:t xml:space="preserve"> NGUYENLIEU </w:t>
-      </w:r>
-      <w:proofErr w:type="spellStart"/>
-      <w:r>
-        <w:rPr>
-          <w:rFonts w:ascii="Consolas" w:hAnsi="Consolas" w:cs="Consolas"/>
-          <w:b w:val="0"/>
-          <w:color w:val="000000"/>
-          <w:szCs w:val="19"/>
-        </w:rPr>
-        <w:t>chứa</w:t>
-      </w:r>
-      <w:proofErr w:type="spellEnd"/>
-      <w:r>
-        <w:rPr>
-          <w:rFonts w:ascii="Consolas" w:hAnsi="Consolas" w:cs="Consolas"/>
-          <w:b w:val="0"/>
-          <w:color w:val="000000"/>
-          <w:szCs w:val="19"/>
-        </w:rPr>
-        <w:t xml:space="preserve"> </w:t>
-      </w:r>
-      <w:proofErr w:type="spellStart"/>
-      <w:r>
-        <w:rPr>
-          <w:rFonts w:ascii="Consolas" w:hAnsi="Consolas" w:cs="Consolas"/>
-          <w:b w:val="0"/>
-          <w:color w:val="000000"/>
-          <w:szCs w:val="19"/>
-        </w:rPr>
-        <w:t>duy</w:t>
-      </w:r>
-      <w:proofErr w:type="spellEnd"/>
-      <w:r>
-        <w:rPr>
-          <w:rFonts w:ascii="Consolas" w:hAnsi="Consolas" w:cs="Consolas"/>
-          <w:b w:val="0"/>
-          <w:color w:val="000000"/>
-          <w:szCs w:val="19"/>
-        </w:rPr>
-        <w:t xml:space="preserve"> </w:t>
-      </w:r>
-      <w:proofErr w:type="spellStart"/>
-      <w:r>
-        <w:rPr>
-          <w:rFonts w:ascii="Consolas" w:hAnsi="Consolas" w:cs="Consolas"/>
-          <w:b w:val="0"/>
-          <w:color w:val="000000"/>
-          <w:szCs w:val="19"/>
-        </w:rPr>
-        <w:t>nhất</w:t>
-      </w:r>
-      <w:proofErr w:type="spellEnd"/>
-      <w:r>
-        <w:rPr>
-          <w:rFonts w:ascii="Consolas" w:hAnsi="Consolas" w:cs="Consolas"/>
-          <w:b w:val="0"/>
-          <w:color w:val="000000"/>
-          <w:szCs w:val="19"/>
-        </w:rPr>
-        <w:t xml:space="preserve"> 1 </w:t>
-      </w:r>
-      <w:proofErr w:type="spellStart"/>
-      <w:r>
-        <w:rPr>
-          <w:rFonts w:ascii="Consolas" w:hAnsi="Consolas" w:cs="Consolas"/>
-          <w:b w:val="0"/>
-          <w:color w:val="000000"/>
-          <w:szCs w:val="19"/>
-        </w:rPr>
-        <w:t>đối</w:t>
-      </w:r>
-      <w:proofErr w:type="spellEnd"/>
-      <w:r>
-        <w:rPr>
-          <w:rFonts w:ascii="Consolas" w:hAnsi="Consolas" w:cs="Consolas"/>
-          <w:b w:val="0"/>
-          <w:color w:val="000000"/>
-          <w:szCs w:val="19"/>
-        </w:rPr>
-        <w:t xml:space="preserve"> </w:t>
-      </w:r>
-      <w:proofErr w:type="spellStart"/>
-      <w:r>
-        <w:rPr>
-          <w:rFonts w:ascii="Consolas" w:hAnsi="Consolas" w:cs="Consolas"/>
-          <w:b w:val="0"/>
-          <w:color w:val="000000"/>
-          <w:szCs w:val="19"/>
-        </w:rPr>
-        <w:t>tượng</w:t>
-      </w:r>
-      <w:proofErr w:type="spellEnd"/>
-      <w:r>
-        <w:rPr>
-          <w:rFonts w:ascii="Consolas" w:hAnsi="Consolas" w:cs="Consolas"/>
-          <w:b w:val="0"/>
-          <w:color w:val="000000"/>
-          <w:szCs w:val="19"/>
-        </w:rPr>
-        <w:t xml:space="preserve"> GIANGUYENLIEU </w:t>
-      </w:r>
-      <w:proofErr w:type="spellStart"/>
-      <w:r>
-        <w:rPr>
-          <w:rFonts w:ascii="Consolas" w:hAnsi="Consolas" w:cs="Consolas"/>
-          <w:b w:val="0"/>
-          <w:color w:val="000000"/>
-          <w:szCs w:val="19"/>
-        </w:rPr>
-        <w:t>nên</w:t>
-      </w:r>
-      <w:proofErr w:type="spellEnd"/>
-      <w:r>
-        <w:rPr>
-          <w:rFonts w:ascii="Consolas" w:hAnsi="Consolas" w:cs="Consolas"/>
-          <w:b w:val="0"/>
-          <w:color w:val="000000"/>
-          <w:szCs w:val="19"/>
-        </w:rPr>
-        <w:t xml:space="preserve"> ta </w:t>
-      </w:r>
-      <w:proofErr w:type="spellStart"/>
-      <w:r>
-        <w:rPr>
-          <w:rFonts w:ascii="Consolas" w:hAnsi="Consolas" w:cs="Consolas"/>
-          <w:b w:val="0"/>
-          <w:color w:val="000000"/>
-          <w:szCs w:val="19"/>
-        </w:rPr>
-        <w:t>khai</w:t>
-      </w:r>
-      <w:proofErr w:type="spellEnd"/>
-      <w:r>
-        <w:rPr>
-          <w:rFonts w:ascii="Consolas" w:hAnsi="Consolas" w:cs="Consolas"/>
-          <w:b w:val="0"/>
-          <w:color w:val="000000"/>
-          <w:szCs w:val="19"/>
-        </w:rPr>
-        <w:t xml:space="preserve"> </w:t>
-      </w:r>
-      <w:proofErr w:type="spellStart"/>
-      <w:r>
-        <w:rPr>
-          <w:rFonts w:ascii="Consolas" w:hAnsi="Consolas" w:cs="Consolas"/>
-          <w:b w:val="0"/>
-          <w:color w:val="000000"/>
-          <w:szCs w:val="19"/>
-        </w:rPr>
-        <w:t>báo</w:t>
-      </w:r>
-      <w:proofErr w:type="spellEnd"/>
-      <w:r>
-        <w:rPr>
-          <w:rFonts w:ascii="Consolas" w:hAnsi="Consolas" w:cs="Consolas"/>
-          <w:b w:val="0"/>
-          <w:color w:val="000000"/>
-          <w:szCs w:val="19"/>
-        </w:rPr>
-        <w:t xml:space="preserve"> Attribute </w:t>
-      </w:r>
-      <w:r>
-        <w:rPr>
-          <w:rFonts w:ascii="Consolas" w:hAnsi="Consolas" w:cs="Consolas"/>
-          <w:b w:val="0"/>
-          <w:color w:val="000000"/>
-          <w:szCs w:val="19"/>
-        </w:rPr>
-        <w:t>[</w:t>
-      </w:r>
-      <w:proofErr w:type="spellStart"/>
-      <w:r>
-        <w:rPr>
-          <w:rFonts w:ascii="Consolas" w:hAnsi="Consolas" w:cs="Consolas"/>
-          <w:b w:val="0"/>
-          <w:color w:val="000000"/>
-          <w:szCs w:val="19"/>
-        </w:rPr>
-        <w:t>OneOne</w:t>
-      </w:r>
-      <w:proofErr w:type="spellEnd"/>
-      <w:r>
-        <w:rPr>
-          <w:rFonts w:ascii="Consolas" w:hAnsi="Consolas" w:cs="Consolas"/>
-          <w:b w:val="0"/>
-          <w:color w:val="000000"/>
-          <w:szCs w:val="19"/>
-        </w:rPr>
-        <w:t>(</w:t>
-      </w:r>
-      <w:r>
-        <w:rPr>
-          <w:rFonts w:ascii="Consolas" w:hAnsi="Consolas" w:cs="Consolas"/>
-          <w:b w:val="0"/>
-          <w:color w:val="A31515"/>
-          <w:szCs w:val="19"/>
-        </w:rPr>
-        <w:t>"2"</w:t>
-      </w:r>
-      <w:r>
-        <w:rPr>
-          <w:rFonts w:ascii="Consolas" w:hAnsi="Consolas" w:cs="Consolas"/>
-          <w:b w:val="0"/>
-          <w:color w:val="000000"/>
-          <w:szCs w:val="19"/>
-        </w:rPr>
-        <w:t xml:space="preserve">, </w:t>
-      </w:r>
-      <w:r>
-        <w:rPr>
-          <w:rFonts w:ascii="Consolas" w:hAnsi="Consolas" w:cs="Consolas"/>
-          <w:b w:val="0"/>
-          <w:color w:val="A31515"/>
-          <w:szCs w:val="19"/>
-        </w:rPr>
-        <w:t>"GIANGUYENLIEU"</w:t>
-      </w:r>
-      <w:r>
-        <w:rPr>
-          <w:rFonts w:ascii="Consolas" w:hAnsi="Consolas" w:cs="Consolas"/>
-          <w:b w:val="0"/>
-          <w:color w:val="000000"/>
-          <w:szCs w:val="19"/>
-        </w:rPr>
-        <w:t>)]</w:t>
-      </w:r>
-      <w:r>
-        <w:rPr>
-          <w:rFonts w:ascii="Consolas" w:hAnsi="Consolas" w:cs="Consolas"/>
-          <w:b w:val="0"/>
-          <w:color w:val="000000"/>
-          <w:szCs w:val="19"/>
-        </w:rPr>
-        <w:t xml:space="preserve"> </w:t>
-      </w:r>
-      <w:proofErr w:type="spellStart"/>
-      <w:r>
-        <w:rPr>
-          <w:rFonts w:ascii="Consolas" w:hAnsi="Consolas" w:cs="Consolas"/>
-          <w:b w:val="0"/>
-          <w:color w:val="000000"/>
-          <w:szCs w:val="19"/>
-        </w:rPr>
-        <w:t>và</w:t>
-      </w:r>
-      <w:proofErr w:type="spellEnd"/>
-      <w:r>
-        <w:rPr>
-          <w:rFonts w:ascii="Consolas" w:hAnsi="Consolas" w:cs="Consolas"/>
-          <w:b w:val="0"/>
-          <w:color w:val="000000"/>
-          <w:szCs w:val="19"/>
-        </w:rPr>
-        <w:t xml:space="preserve"> </w:t>
-      </w:r>
-      <w:r>
-        <w:rPr>
-          <w:rFonts w:ascii="Consolas" w:hAnsi="Consolas" w:cs="Consolas"/>
-          <w:b w:val="0"/>
-          <w:color w:val="000000"/>
-          <w:szCs w:val="19"/>
-        </w:rPr>
-        <w:t>[</w:t>
-      </w:r>
-      <w:proofErr w:type="spellStart"/>
-      <w:r>
-        <w:rPr>
-          <w:rFonts w:ascii="Consolas" w:hAnsi="Consolas" w:cs="Consolas"/>
-          <w:b w:val="0"/>
-          <w:color w:val="000000"/>
-          <w:szCs w:val="19"/>
-        </w:rPr>
-        <w:t>ForeignKey</w:t>
-      </w:r>
-      <w:proofErr w:type="spellEnd"/>
-      <w:r>
-        <w:rPr>
-          <w:rFonts w:ascii="Consolas" w:hAnsi="Consolas" w:cs="Consolas"/>
-          <w:b w:val="0"/>
-          <w:color w:val="000000"/>
-          <w:szCs w:val="19"/>
-        </w:rPr>
-        <w:t>(</w:t>
-      </w:r>
-      <w:r>
-        <w:rPr>
-          <w:rFonts w:ascii="Consolas" w:hAnsi="Consolas" w:cs="Consolas"/>
-          <w:b w:val="0"/>
-          <w:color w:val="A31515"/>
-          <w:szCs w:val="19"/>
-        </w:rPr>
-        <w:t>"2"</w:t>
-      </w:r>
-      <w:r>
-        <w:rPr>
-          <w:rFonts w:ascii="Consolas" w:hAnsi="Consolas" w:cs="Consolas"/>
-          <w:b w:val="0"/>
-          <w:color w:val="000000"/>
-          <w:szCs w:val="19"/>
-        </w:rPr>
-        <w:t xml:space="preserve">, </w:t>
-      </w:r>
-      <w:r>
-        <w:rPr>
-          <w:rFonts w:ascii="Consolas" w:hAnsi="Consolas" w:cs="Consolas"/>
-          <w:b w:val="0"/>
-          <w:color w:val="A31515"/>
-          <w:szCs w:val="19"/>
-        </w:rPr>
-        <w:t>"ID"</w:t>
-      </w:r>
-      <w:r>
-        <w:rPr>
-          <w:rFonts w:ascii="Consolas" w:hAnsi="Consolas" w:cs="Consolas"/>
-          <w:b w:val="0"/>
-          <w:color w:val="000000"/>
-          <w:szCs w:val="19"/>
-        </w:rPr>
-        <w:t xml:space="preserve">, </w:t>
-      </w:r>
-      <w:r>
-        <w:rPr>
-          <w:rFonts w:ascii="Consolas" w:hAnsi="Consolas" w:cs="Consolas"/>
-          <w:b w:val="0"/>
-          <w:color w:val="A31515"/>
-          <w:szCs w:val="19"/>
-        </w:rPr>
-        <w:t>"ID"</w:t>
-      </w:r>
-      <w:r>
-        <w:rPr>
-          <w:rFonts w:ascii="Consolas" w:hAnsi="Consolas" w:cs="Consolas"/>
-          <w:b w:val="0"/>
-          <w:color w:val="000000"/>
-          <w:szCs w:val="19"/>
-        </w:rPr>
-        <w:t>)]</w:t>
-      </w:r>
-      <w:r>
-        <w:rPr>
-          <w:rFonts w:ascii="Consolas" w:hAnsi="Consolas" w:cs="Consolas"/>
-          <w:b w:val="0"/>
-          <w:color w:val="000000"/>
-          <w:szCs w:val="19"/>
-        </w:rPr>
-        <w:t xml:space="preserve"> (</w:t>
-      </w:r>
-      <w:proofErr w:type="spellStart"/>
-      <w:r>
-        <w:rPr>
-          <w:rFonts w:ascii="Consolas" w:hAnsi="Consolas" w:cs="Consolas"/>
-          <w:b w:val="0"/>
-          <w:color w:val="000000"/>
-          <w:szCs w:val="19"/>
-        </w:rPr>
-        <w:t>khai</w:t>
-      </w:r>
-      <w:proofErr w:type="spellEnd"/>
-      <w:r>
-        <w:rPr>
-          <w:rFonts w:ascii="Consolas" w:hAnsi="Consolas" w:cs="Consolas"/>
-          <w:b w:val="0"/>
-          <w:color w:val="000000"/>
-          <w:szCs w:val="19"/>
-        </w:rPr>
-        <w:t xml:space="preserve"> </w:t>
-      </w:r>
-      <w:proofErr w:type="spellStart"/>
-      <w:r>
-        <w:rPr>
-          <w:rFonts w:ascii="Consolas" w:hAnsi="Consolas" w:cs="Consolas"/>
-          <w:b w:val="0"/>
-          <w:color w:val="000000"/>
-          <w:szCs w:val="19"/>
-        </w:rPr>
-        <w:t>báo</w:t>
-      </w:r>
-      <w:proofErr w:type="spellEnd"/>
-      <w:r>
-        <w:rPr>
-          <w:rFonts w:ascii="Consolas" w:hAnsi="Consolas" w:cs="Consolas"/>
-          <w:b w:val="0"/>
-          <w:color w:val="000000"/>
-          <w:szCs w:val="19"/>
-        </w:rPr>
-        <w:t xml:space="preserve"> </w:t>
-      </w:r>
-      <w:proofErr w:type="spellStart"/>
-      <w:r>
-        <w:rPr>
-          <w:rFonts w:ascii="Consolas" w:hAnsi="Consolas" w:cs="Consolas"/>
-          <w:b w:val="0"/>
-          <w:color w:val="000000"/>
-          <w:szCs w:val="19"/>
-        </w:rPr>
-        <w:t>trường</w:t>
-      </w:r>
-      <w:proofErr w:type="spellEnd"/>
-      <w:r>
-        <w:rPr>
-          <w:rFonts w:ascii="Consolas" w:hAnsi="Consolas" w:cs="Consolas"/>
-          <w:b w:val="0"/>
-          <w:color w:val="000000"/>
-          <w:szCs w:val="19"/>
-        </w:rPr>
-        <w:t xml:space="preserve"> </w:t>
-      </w:r>
-      <w:proofErr w:type="spellStart"/>
-      <w:r>
-        <w:rPr>
-          <w:rFonts w:ascii="Consolas" w:hAnsi="Consolas" w:cs="Consolas"/>
-          <w:b w:val="0"/>
-          <w:color w:val="000000"/>
-          <w:szCs w:val="19"/>
-        </w:rPr>
-        <w:t>trỏ</w:t>
-      </w:r>
-      <w:proofErr w:type="spellEnd"/>
-      <w:r>
-        <w:rPr>
-          <w:rFonts w:ascii="Consolas" w:hAnsi="Consolas" w:cs="Consolas"/>
-          <w:b w:val="0"/>
-          <w:color w:val="000000"/>
-          <w:szCs w:val="19"/>
-        </w:rPr>
-        <w:t xml:space="preserve"> </w:t>
-      </w:r>
-      <w:proofErr w:type="spellStart"/>
-      <w:r>
-        <w:rPr>
-          <w:rFonts w:ascii="Consolas" w:hAnsi="Consolas" w:cs="Consolas"/>
-          <w:b w:val="0"/>
-          <w:color w:val="000000"/>
-          <w:szCs w:val="19"/>
-        </w:rPr>
-        <w:t>đến</w:t>
-      </w:r>
-      <w:proofErr w:type="spellEnd"/>
-      <w:r>
-        <w:rPr>
-          <w:rFonts w:ascii="Consolas" w:hAnsi="Consolas" w:cs="Consolas"/>
-          <w:b w:val="0"/>
-          <w:color w:val="000000"/>
-          <w:szCs w:val="19"/>
-        </w:rPr>
-        <w:t xml:space="preserve">) ở </w:t>
-      </w:r>
-      <w:proofErr w:type="spellStart"/>
-      <w:r>
-        <w:rPr>
-          <w:rFonts w:ascii="Consolas" w:hAnsi="Consolas" w:cs="Consolas"/>
-          <w:b w:val="0"/>
-          <w:color w:val="000000"/>
-          <w:szCs w:val="19"/>
-        </w:rPr>
-        <w:t>lớp</w:t>
-      </w:r>
-      <w:proofErr w:type="spellEnd"/>
-      <w:r>
-        <w:rPr>
-          <w:rFonts w:ascii="Consolas" w:hAnsi="Consolas" w:cs="Consolas"/>
-          <w:b w:val="0"/>
-          <w:color w:val="000000"/>
-          <w:szCs w:val="19"/>
-        </w:rPr>
-        <w:t xml:space="preserve"> NGUYENLIEU. </w:t>
-      </w:r>
-      <w:proofErr w:type="spellStart"/>
-      <w:r>
-        <w:rPr>
-          <w:rFonts w:ascii="Consolas" w:hAnsi="Consolas" w:cs="Consolas"/>
-          <w:b w:val="0"/>
-          <w:color w:val="000000"/>
-          <w:szCs w:val="19"/>
-        </w:rPr>
-        <w:t>Nếu</w:t>
-      </w:r>
-      <w:proofErr w:type="spellEnd"/>
-      <w:r>
-        <w:rPr>
-          <w:rFonts w:ascii="Consolas" w:hAnsi="Consolas" w:cs="Consolas"/>
-          <w:b w:val="0"/>
-          <w:color w:val="000000"/>
-          <w:szCs w:val="19"/>
-        </w:rPr>
-        <w:t xml:space="preserve"> </w:t>
-      </w:r>
-      <w:proofErr w:type="spellStart"/>
-      <w:r>
-        <w:rPr>
-          <w:rFonts w:ascii="Consolas" w:hAnsi="Consolas" w:cs="Consolas"/>
-          <w:b w:val="0"/>
-          <w:color w:val="000000"/>
-          <w:szCs w:val="19"/>
-        </w:rPr>
-        <w:t>muốn</w:t>
-      </w:r>
-      <w:proofErr w:type="spellEnd"/>
-      <w:r>
-        <w:rPr>
-          <w:rFonts w:ascii="Consolas" w:hAnsi="Consolas" w:cs="Consolas"/>
-          <w:b w:val="0"/>
-          <w:color w:val="000000"/>
-          <w:szCs w:val="19"/>
-        </w:rPr>
-        <w:t xml:space="preserve"> </w:t>
-      </w:r>
-      <w:proofErr w:type="spellStart"/>
-      <w:r>
-        <w:rPr>
-          <w:rFonts w:ascii="Consolas" w:hAnsi="Consolas" w:cs="Consolas"/>
-          <w:b w:val="0"/>
-          <w:color w:val="000000"/>
-          <w:szCs w:val="19"/>
-        </w:rPr>
-        <w:t>đối</w:t>
-      </w:r>
-      <w:proofErr w:type="spellEnd"/>
-      <w:r>
-        <w:rPr>
-          <w:rFonts w:ascii="Consolas" w:hAnsi="Consolas" w:cs="Consolas"/>
-          <w:b w:val="0"/>
-          <w:color w:val="000000"/>
-          <w:szCs w:val="19"/>
-        </w:rPr>
-        <w:t xml:space="preserve"> </w:t>
-      </w:r>
-      <w:proofErr w:type="spellStart"/>
-      <w:r>
-        <w:rPr>
-          <w:rFonts w:ascii="Consolas" w:hAnsi="Consolas" w:cs="Consolas"/>
-          <w:b w:val="0"/>
-          <w:color w:val="000000"/>
-          <w:szCs w:val="19"/>
-        </w:rPr>
-        <w:t>tượng</w:t>
-      </w:r>
-      <w:proofErr w:type="spellEnd"/>
-      <w:r>
-        <w:rPr>
-          <w:rFonts w:ascii="Consolas" w:hAnsi="Consolas" w:cs="Consolas"/>
-          <w:b w:val="0"/>
-          <w:color w:val="000000"/>
-          <w:szCs w:val="19"/>
-        </w:rPr>
-        <w:t xml:space="preserve"> G</w:t>
-      </w:r>
-      <w:r>
-        <w:rPr>
-          <w:rFonts w:ascii="Consolas" w:hAnsi="Consolas" w:cs="Consolas"/>
-          <w:b w:val="0"/>
-          <w:color w:val="000000"/>
-          <w:szCs w:val="19"/>
-        </w:rPr>
-        <w:t xml:space="preserve">IANGUYENLIEU </w:t>
-      </w:r>
-      <w:proofErr w:type="spellStart"/>
-      <w:r>
-        <w:rPr>
-          <w:rFonts w:ascii="Consolas" w:hAnsi="Consolas" w:cs="Consolas"/>
-          <w:b w:val="0"/>
-          <w:color w:val="000000"/>
-          <w:szCs w:val="19"/>
-        </w:rPr>
-        <w:t>chứa</w:t>
-      </w:r>
-      <w:proofErr w:type="spellEnd"/>
-      <w:r>
-        <w:rPr>
-          <w:rFonts w:ascii="Consolas" w:hAnsi="Consolas" w:cs="Consolas"/>
-          <w:b w:val="0"/>
-          <w:color w:val="000000"/>
-          <w:szCs w:val="19"/>
-        </w:rPr>
-        <w:t xml:space="preserve"> NGUYENLIEU </w:t>
-      </w:r>
-      <w:proofErr w:type="spellStart"/>
-      <w:r>
-        <w:rPr>
-          <w:rFonts w:ascii="Consolas" w:hAnsi="Consolas" w:cs="Consolas"/>
-          <w:b w:val="0"/>
-          <w:color w:val="000000"/>
-          <w:szCs w:val="19"/>
-        </w:rPr>
-        <w:t>thì</w:t>
-      </w:r>
-      <w:proofErr w:type="spellEnd"/>
-      <w:r>
-        <w:rPr>
-          <w:rFonts w:ascii="Consolas" w:hAnsi="Consolas" w:cs="Consolas"/>
-          <w:b w:val="0"/>
-          <w:color w:val="000000"/>
-          <w:szCs w:val="19"/>
-        </w:rPr>
-        <w:t xml:space="preserve"> ta </w:t>
-      </w:r>
-      <w:proofErr w:type="spellStart"/>
-      <w:r>
-        <w:rPr>
-          <w:rFonts w:ascii="Consolas" w:hAnsi="Consolas" w:cs="Consolas"/>
-          <w:b w:val="0"/>
-          <w:color w:val="000000"/>
-          <w:szCs w:val="19"/>
-        </w:rPr>
-        <w:t>làm</w:t>
-      </w:r>
-      <w:proofErr w:type="spellEnd"/>
-      <w:r>
-        <w:rPr>
-          <w:rFonts w:ascii="Consolas" w:hAnsi="Consolas" w:cs="Consolas"/>
-          <w:b w:val="0"/>
-          <w:color w:val="000000"/>
-          <w:szCs w:val="19"/>
-        </w:rPr>
-        <w:t xml:space="preserve"> </w:t>
-      </w:r>
-      <w:proofErr w:type="spellStart"/>
-      <w:r>
-        <w:rPr>
-          <w:rFonts w:ascii="Consolas" w:hAnsi="Consolas" w:cs="Consolas"/>
-          <w:b w:val="0"/>
-          <w:color w:val="000000"/>
-          <w:szCs w:val="19"/>
-        </w:rPr>
-        <w:t>ngược</w:t>
-      </w:r>
-      <w:proofErr w:type="spellEnd"/>
-      <w:r>
-        <w:rPr>
-          <w:rFonts w:ascii="Consolas" w:hAnsi="Consolas" w:cs="Consolas"/>
-          <w:b w:val="0"/>
-          <w:color w:val="000000"/>
-          <w:szCs w:val="19"/>
-        </w:rPr>
-        <w:t xml:space="preserve"> </w:t>
-      </w:r>
-      <w:proofErr w:type="spellStart"/>
-      <w:r>
-        <w:rPr>
-          <w:rFonts w:ascii="Consolas" w:hAnsi="Consolas" w:cs="Consolas"/>
-          <w:b w:val="0"/>
-          <w:color w:val="000000"/>
-          <w:szCs w:val="19"/>
-        </w:rPr>
-        <w:t>lại</w:t>
-      </w:r>
-      <w:proofErr w:type="spellEnd"/>
-      <w:r>
-        <w:rPr>
-          <w:rFonts w:ascii="Consolas" w:hAnsi="Consolas" w:cs="Consolas"/>
-          <w:b w:val="0"/>
-          <w:color w:val="000000"/>
-          <w:szCs w:val="19"/>
-        </w:rPr>
-        <w:t>.</w:t>
-      </w:r>
-      <w:r>
-        <w:rPr>
-          <w:rFonts w:ascii="Consolas" w:hAnsi="Consolas" w:cs="Consolas"/>
-          <w:b w:val="0"/>
-          <w:color w:val="000000"/>
-          <w:szCs w:val="19"/>
-        </w:rPr>
-        <w:br/>
-      </w:r>
-      <w:r>
-        <w:rPr>
-          <w:rFonts w:ascii="Consolas" w:hAnsi="Consolas" w:cs="Consolas"/>
-          <w:b w:val="0"/>
-          <w:color w:val="000000"/>
-          <w:szCs w:val="19"/>
-        </w:rPr>
-        <w:br/>
-        <w:t xml:space="preserve">  + Quan </w:t>
-      </w:r>
-      <w:proofErr w:type="spellStart"/>
-      <w:r>
-        <w:rPr>
-          <w:rFonts w:ascii="Consolas" w:hAnsi="Consolas" w:cs="Consolas"/>
-          <w:b w:val="0"/>
-          <w:color w:val="000000"/>
-          <w:szCs w:val="19"/>
-        </w:rPr>
-        <w:t>hệ</w:t>
-      </w:r>
-      <w:proofErr w:type="spellEnd"/>
-      <w:r>
-        <w:rPr>
-          <w:rFonts w:ascii="Consolas" w:hAnsi="Consolas" w:cs="Consolas"/>
-          <w:b w:val="0"/>
-          <w:color w:val="000000"/>
-          <w:szCs w:val="19"/>
-        </w:rPr>
-        <w:t xml:space="preserve"> 1-N: </w:t>
-      </w:r>
-      <w:proofErr w:type="spellStart"/>
-      <w:r>
-        <w:rPr>
-          <w:rFonts w:ascii="Consolas" w:hAnsi="Consolas" w:cs="Consolas"/>
-          <w:b w:val="0"/>
-          <w:color w:val="000000"/>
-          <w:szCs w:val="19"/>
-        </w:rPr>
-        <w:t>Đối</w:t>
-      </w:r>
-      <w:proofErr w:type="spellEnd"/>
-      <w:r>
-        <w:rPr>
-          <w:rFonts w:ascii="Consolas" w:hAnsi="Consolas" w:cs="Consolas"/>
-          <w:b w:val="0"/>
-          <w:color w:val="000000"/>
-          <w:szCs w:val="19"/>
-        </w:rPr>
-        <w:t xml:space="preserve"> </w:t>
-      </w:r>
-      <w:proofErr w:type="spellStart"/>
-      <w:r>
-        <w:rPr>
-          <w:rFonts w:ascii="Consolas" w:hAnsi="Consolas" w:cs="Consolas"/>
-          <w:b w:val="0"/>
-          <w:color w:val="000000"/>
-          <w:szCs w:val="19"/>
-        </w:rPr>
-        <w:t>tượng</w:t>
-      </w:r>
-      <w:proofErr w:type="spellEnd"/>
-      <w:r>
-        <w:rPr>
-          <w:rFonts w:ascii="Consolas" w:hAnsi="Consolas" w:cs="Consolas"/>
-          <w:b w:val="0"/>
-          <w:color w:val="000000"/>
-          <w:szCs w:val="19"/>
-        </w:rPr>
-        <w:t xml:space="preserve"> KHO </w:t>
-      </w:r>
-      <w:proofErr w:type="spellStart"/>
-      <w:r>
-        <w:rPr>
-          <w:rFonts w:ascii="Consolas" w:hAnsi="Consolas" w:cs="Consolas"/>
-          <w:b w:val="0"/>
-          <w:color w:val="000000"/>
-          <w:szCs w:val="19"/>
-        </w:rPr>
-        <w:t>chứa</w:t>
-      </w:r>
-      <w:proofErr w:type="spellEnd"/>
-      <w:r>
-        <w:rPr>
-          <w:rFonts w:ascii="Consolas" w:hAnsi="Consolas" w:cs="Consolas"/>
-          <w:b w:val="0"/>
-          <w:color w:val="000000"/>
-          <w:szCs w:val="19"/>
-        </w:rPr>
-        <w:t xml:space="preserve"> </w:t>
-      </w:r>
-      <w:proofErr w:type="spellStart"/>
-      <w:r>
-        <w:rPr>
-          <w:rFonts w:ascii="Consolas" w:hAnsi="Consolas" w:cs="Consolas"/>
-          <w:b w:val="0"/>
-          <w:color w:val="000000"/>
-          <w:szCs w:val="19"/>
-        </w:rPr>
-        <w:t>nhiều</w:t>
-      </w:r>
-      <w:proofErr w:type="spellEnd"/>
-      <w:r>
-        <w:rPr>
-          <w:rFonts w:ascii="Consolas" w:hAnsi="Consolas" w:cs="Consolas"/>
-          <w:b w:val="0"/>
-          <w:color w:val="000000"/>
-          <w:szCs w:val="19"/>
-        </w:rPr>
-        <w:t xml:space="preserve"> </w:t>
-      </w:r>
-      <w:proofErr w:type="spellStart"/>
-      <w:r>
-        <w:rPr>
-          <w:rFonts w:ascii="Consolas" w:hAnsi="Consolas" w:cs="Consolas"/>
-          <w:b w:val="0"/>
-          <w:color w:val="000000"/>
-          <w:szCs w:val="19"/>
-        </w:rPr>
-        <w:t>đối</w:t>
-      </w:r>
-      <w:proofErr w:type="spellEnd"/>
-      <w:r>
-        <w:rPr>
-          <w:rFonts w:ascii="Consolas" w:hAnsi="Consolas" w:cs="Consolas"/>
-          <w:b w:val="0"/>
-          <w:color w:val="000000"/>
-          <w:szCs w:val="19"/>
-        </w:rPr>
-        <w:t xml:space="preserve"> </w:t>
-      </w:r>
-      <w:proofErr w:type="spellStart"/>
-      <w:r>
-        <w:rPr>
-          <w:rFonts w:ascii="Consolas" w:hAnsi="Consolas" w:cs="Consolas"/>
-          <w:b w:val="0"/>
-          <w:color w:val="000000"/>
-          <w:szCs w:val="19"/>
-        </w:rPr>
-        <w:t>tượng</w:t>
-      </w:r>
-      <w:proofErr w:type="spellEnd"/>
-      <w:r>
-        <w:rPr>
-          <w:rFonts w:ascii="Consolas" w:hAnsi="Consolas" w:cs="Consolas"/>
-          <w:b w:val="0"/>
-          <w:color w:val="000000"/>
-          <w:szCs w:val="19"/>
-        </w:rPr>
-        <w:t xml:space="preserve"> NGUYENLIEU </w:t>
-      </w:r>
-      <w:proofErr w:type="spellStart"/>
-      <w:r>
-        <w:rPr>
-          <w:rFonts w:ascii="Consolas" w:hAnsi="Consolas" w:cs="Consolas"/>
-          <w:b w:val="0"/>
-          <w:color w:val="000000"/>
-          <w:szCs w:val="19"/>
-        </w:rPr>
-        <w:t>nên</w:t>
-      </w:r>
-      <w:proofErr w:type="spellEnd"/>
-      <w:r>
-        <w:rPr>
-          <w:rFonts w:ascii="Consolas" w:hAnsi="Consolas" w:cs="Consolas"/>
-          <w:b w:val="0"/>
-          <w:color w:val="000000"/>
-          <w:szCs w:val="19"/>
-        </w:rPr>
-        <w:t xml:space="preserve"> ta </w:t>
-      </w:r>
-      <w:proofErr w:type="spellStart"/>
-      <w:r>
-        <w:rPr>
-          <w:rFonts w:ascii="Consolas" w:hAnsi="Consolas" w:cs="Consolas"/>
-          <w:b w:val="0"/>
-          <w:color w:val="000000"/>
-          <w:szCs w:val="19"/>
-        </w:rPr>
-        <w:t>khai</w:t>
-      </w:r>
-      <w:proofErr w:type="spellEnd"/>
-      <w:r>
-        <w:rPr>
-          <w:rFonts w:ascii="Consolas" w:hAnsi="Consolas" w:cs="Consolas"/>
-          <w:b w:val="0"/>
-          <w:color w:val="000000"/>
-          <w:szCs w:val="19"/>
-        </w:rPr>
-        <w:t xml:space="preserve"> </w:t>
-      </w:r>
-      <w:proofErr w:type="spellStart"/>
-      <w:r>
-        <w:rPr>
-          <w:rFonts w:ascii="Consolas" w:hAnsi="Consolas" w:cs="Consolas"/>
-          <w:b w:val="0"/>
-          <w:color w:val="000000"/>
-          <w:szCs w:val="19"/>
-        </w:rPr>
-        <w:t>báo</w:t>
-      </w:r>
-      <w:proofErr w:type="spellEnd"/>
-      <w:r>
-        <w:rPr>
-          <w:rFonts w:ascii="Consolas" w:hAnsi="Consolas" w:cs="Consolas"/>
-          <w:b w:val="0"/>
-          <w:color w:val="000000"/>
-          <w:szCs w:val="19"/>
-        </w:rPr>
-        <w:t xml:space="preserve"> Attribute </w:t>
-      </w:r>
-      <w:r>
-        <w:rPr>
-          <w:rFonts w:ascii="Consolas" w:hAnsi="Consolas" w:cs="Consolas"/>
-          <w:b w:val="0"/>
-          <w:color w:val="000000"/>
-          <w:szCs w:val="19"/>
-        </w:rPr>
-        <w:t>[</w:t>
-      </w:r>
-      <w:proofErr w:type="spellStart"/>
-      <w:r>
-        <w:rPr>
-          <w:rFonts w:ascii="Consolas" w:hAnsi="Consolas" w:cs="Consolas"/>
-          <w:b w:val="0"/>
-          <w:color w:val="000000"/>
-          <w:szCs w:val="19"/>
-        </w:rPr>
-        <w:t>OneMany</w:t>
-      </w:r>
-      <w:proofErr w:type="spellEnd"/>
-      <w:r>
-        <w:rPr>
-          <w:rFonts w:ascii="Consolas" w:hAnsi="Consolas" w:cs="Consolas"/>
-          <w:b w:val="0"/>
-          <w:color w:val="000000"/>
-          <w:szCs w:val="19"/>
-        </w:rPr>
-        <w:t>(</w:t>
-      </w:r>
-      <w:r>
-        <w:rPr>
-          <w:rFonts w:ascii="Consolas" w:hAnsi="Consolas" w:cs="Consolas"/>
-          <w:b w:val="0"/>
-          <w:color w:val="A31515"/>
-          <w:szCs w:val="19"/>
-        </w:rPr>
-        <w:t>"1"</w:t>
-      </w:r>
-      <w:r>
-        <w:rPr>
-          <w:rFonts w:ascii="Consolas" w:hAnsi="Consolas" w:cs="Consolas"/>
-          <w:b w:val="0"/>
-          <w:color w:val="000000"/>
-          <w:szCs w:val="19"/>
-        </w:rPr>
-        <w:t xml:space="preserve">, </w:t>
-      </w:r>
-      <w:r>
-        <w:rPr>
-          <w:rFonts w:ascii="Consolas" w:hAnsi="Consolas" w:cs="Consolas"/>
-          <w:b w:val="0"/>
-          <w:color w:val="A31515"/>
-          <w:szCs w:val="19"/>
-        </w:rPr>
-        <w:t>"NGUYENLIEU"</w:t>
-      </w:r>
-      <w:r>
-        <w:rPr>
-          <w:rFonts w:ascii="Consolas" w:hAnsi="Consolas" w:cs="Consolas"/>
-          <w:b w:val="0"/>
-          <w:color w:val="000000"/>
-          <w:szCs w:val="19"/>
-        </w:rPr>
-        <w:t>)]</w:t>
-      </w:r>
-      <w:r>
-        <w:rPr>
-          <w:rFonts w:ascii="Consolas" w:hAnsi="Consolas" w:cs="Consolas"/>
-          <w:b w:val="0"/>
-          <w:color w:val="000000"/>
-          <w:szCs w:val="19"/>
-        </w:rPr>
-        <w:t xml:space="preserve"> </w:t>
-      </w:r>
-      <w:proofErr w:type="spellStart"/>
-      <w:r>
-        <w:rPr>
-          <w:rFonts w:ascii="Consolas" w:hAnsi="Consolas" w:cs="Consolas"/>
-          <w:b w:val="0"/>
-          <w:color w:val="000000"/>
-          <w:szCs w:val="19"/>
-        </w:rPr>
-        <w:t>trước</w:t>
-      </w:r>
-      <w:proofErr w:type="spellEnd"/>
-      <w:r>
-        <w:rPr>
-          <w:rFonts w:ascii="Consolas" w:hAnsi="Consolas" w:cs="Consolas"/>
-          <w:b w:val="0"/>
-          <w:color w:val="000000"/>
-          <w:szCs w:val="19"/>
-        </w:rPr>
-        <w:t xml:space="preserve"> List </w:t>
-      </w:r>
-      <w:proofErr w:type="spellStart"/>
-      <w:r>
-        <w:rPr>
-          <w:rFonts w:ascii="Consolas" w:hAnsi="Consolas" w:cs="Consolas"/>
-          <w:b w:val="0"/>
-          <w:color w:val="000000"/>
-          <w:szCs w:val="19"/>
-        </w:rPr>
-        <w:t>đối</w:t>
-      </w:r>
-      <w:proofErr w:type="spellEnd"/>
-      <w:r>
-        <w:rPr>
-          <w:rFonts w:ascii="Consolas" w:hAnsi="Consolas" w:cs="Consolas"/>
-          <w:b w:val="0"/>
-          <w:color w:val="000000"/>
-          <w:szCs w:val="19"/>
-        </w:rPr>
-        <w:t xml:space="preserve"> </w:t>
-      </w:r>
-      <w:proofErr w:type="spellStart"/>
-      <w:r>
-        <w:rPr>
-          <w:rFonts w:ascii="Consolas" w:hAnsi="Consolas" w:cs="Consolas"/>
-          <w:b w:val="0"/>
-          <w:color w:val="000000"/>
-          <w:szCs w:val="19"/>
-        </w:rPr>
-        <w:t>tượng</w:t>
-      </w:r>
-      <w:proofErr w:type="spellEnd"/>
-      <w:r>
-        <w:rPr>
-          <w:rFonts w:ascii="Consolas" w:hAnsi="Consolas" w:cs="Consolas"/>
-          <w:b w:val="0"/>
-          <w:color w:val="000000"/>
-          <w:szCs w:val="19"/>
-        </w:rPr>
-        <w:t xml:space="preserve"> NGUYENLIEU</w:t>
-      </w:r>
-      <w:r>
-        <w:rPr>
-          <w:rFonts w:ascii="Consolas" w:hAnsi="Consolas" w:cs="Consolas"/>
-          <w:b w:val="0"/>
-          <w:color w:val="000000"/>
-          <w:szCs w:val="19"/>
-        </w:rPr>
-        <w:t xml:space="preserve">, </w:t>
-      </w:r>
-      <w:proofErr w:type="spellStart"/>
-      <w:r>
-        <w:rPr>
-          <w:rFonts w:ascii="Consolas" w:hAnsi="Consolas" w:cs="Consolas"/>
-          <w:b w:val="0"/>
-          <w:color w:val="000000"/>
-          <w:szCs w:val="19"/>
-        </w:rPr>
-        <w:t>đồng</w:t>
-      </w:r>
-      <w:proofErr w:type="spellEnd"/>
-      <w:r>
-        <w:rPr>
-          <w:rFonts w:ascii="Consolas" w:hAnsi="Consolas" w:cs="Consolas"/>
-          <w:b w:val="0"/>
-          <w:color w:val="000000"/>
-          <w:szCs w:val="19"/>
-        </w:rPr>
-        <w:t xml:space="preserve"> </w:t>
-      </w:r>
-      <w:proofErr w:type="spellStart"/>
-      <w:r>
-        <w:rPr>
-          <w:rFonts w:ascii="Consolas" w:hAnsi="Consolas" w:cs="Consolas"/>
-          <w:b w:val="0"/>
-          <w:color w:val="000000"/>
-          <w:szCs w:val="19"/>
-        </w:rPr>
-        <w:t>thời</w:t>
-      </w:r>
-      <w:proofErr w:type="spellEnd"/>
-      <w:r>
-        <w:rPr>
-          <w:rFonts w:ascii="Consolas" w:hAnsi="Consolas" w:cs="Consolas"/>
-          <w:b w:val="0"/>
-          <w:color w:val="000000"/>
-          <w:szCs w:val="19"/>
-        </w:rPr>
-        <w:t xml:space="preserve"> </w:t>
-      </w:r>
-      <w:proofErr w:type="spellStart"/>
-      <w:r>
-        <w:rPr>
-          <w:rFonts w:ascii="Consolas" w:hAnsi="Consolas" w:cs="Consolas"/>
-          <w:b w:val="0"/>
-          <w:color w:val="000000"/>
-          <w:szCs w:val="19"/>
-        </w:rPr>
-        <w:t>khai</w:t>
-      </w:r>
-      <w:proofErr w:type="spellEnd"/>
-      <w:r>
-        <w:rPr>
-          <w:rFonts w:ascii="Consolas" w:hAnsi="Consolas" w:cs="Consolas"/>
-          <w:b w:val="0"/>
-          <w:color w:val="000000"/>
-          <w:szCs w:val="19"/>
-        </w:rPr>
-        <w:t xml:space="preserve"> </w:t>
-      </w:r>
-      <w:proofErr w:type="spellStart"/>
-      <w:r>
-        <w:rPr>
-          <w:rFonts w:ascii="Consolas" w:hAnsi="Consolas" w:cs="Consolas"/>
-          <w:b w:val="0"/>
-          <w:color w:val="000000"/>
-          <w:szCs w:val="19"/>
-        </w:rPr>
-        <w:t>báo</w:t>
-      </w:r>
-      <w:proofErr w:type="spellEnd"/>
-      <w:r>
-        <w:rPr>
-          <w:rFonts w:ascii="Consolas" w:hAnsi="Consolas" w:cs="Consolas"/>
-          <w:b w:val="0"/>
-          <w:color w:val="000000"/>
-          <w:szCs w:val="19"/>
-        </w:rPr>
-        <w:t xml:space="preserve"> </w:t>
-      </w:r>
-      <w:proofErr w:type="spellStart"/>
-      <w:r>
-        <w:rPr>
-          <w:rFonts w:ascii="Consolas" w:hAnsi="Consolas" w:cs="Consolas"/>
-          <w:b w:val="0"/>
-          <w:color w:val="000000"/>
-          <w:szCs w:val="19"/>
-        </w:rPr>
-        <w:t>khóa</w:t>
-      </w:r>
-      <w:proofErr w:type="spellEnd"/>
-      <w:r>
-        <w:rPr>
-          <w:rFonts w:ascii="Consolas" w:hAnsi="Consolas" w:cs="Consolas"/>
-          <w:b w:val="0"/>
-          <w:color w:val="000000"/>
-          <w:szCs w:val="19"/>
-        </w:rPr>
-        <w:t xml:space="preserve"> </w:t>
-      </w:r>
-      <w:proofErr w:type="spellStart"/>
-      <w:r>
-        <w:rPr>
-          <w:rFonts w:ascii="Consolas" w:hAnsi="Consolas" w:cs="Consolas"/>
-          <w:b w:val="0"/>
-          <w:color w:val="000000"/>
-          <w:szCs w:val="19"/>
-        </w:rPr>
-        <w:t>ngoại</w:t>
-      </w:r>
-      <w:proofErr w:type="spellEnd"/>
-      <w:r>
-        <w:rPr>
-          <w:rFonts w:ascii="Consolas" w:hAnsi="Consolas" w:cs="Consolas"/>
-          <w:b w:val="0"/>
-          <w:color w:val="000000"/>
-          <w:szCs w:val="19"/>
-        </w:rPr>
-        <w:t xml:space="preserve"> [</w:t>
-      </w:r>
-      <w:proofErr w:type="spellStart"/>
-      <w:r>
-        <w:rPr>
-          <w:rFonts w:ascii="Consolas" w:hAnsi="Consolas" w:cs="Consolas"/>
-          <w:b w:val="0"/>
-          <w:color w:val="000000"/>
-          <w:szCs w:val="19"/>
-        </w:rPr>
-        <w:t>ForeignKey</w:t>
-      </w:r>
-      <w:proofErr w:type="spellEnd"/>
-      <w:r>
-        <w:rPr>
-          <w:rFonts w:ascii="Consolas" w:hAnsi="Consolas" w:cs="Consolas"/>
-          <w:b w:val="0"/>
-          <w:color w:val="000000"/>
-          <w:szCs w:val="19"/>
-        </w:rPr>
-        <w:t>(</w:t>
-      </w:r>
-      <w:r>
-        <w:rPr>
-          <w:rFonts w:ascii="Consolas" w:hAnsi="Consolas" w:cs="Consolas"/>
-          <w:b w:val="0"/>
-          <w:color w:val="A31515"/>
-          <w:szCs w:val="19"/>
-        </w:rPr>
-        <w:t>"1"</w:t>
-      </w:r>
-      <w:r>
-        <w:rPr>
-          <w:rFonts w:ascii="Consolas" w:hAnsi="Consolas" w:cs="Consolas"/>
-          <w:b w:val="0"/>
-          <w:color w:val="000000"/>
-          <w:szCs w:val="19"/>
-        </w:rPr>
-        <w:t xml:space="preserve">, </w:t>
-      </w:r>
-      <w:r>
-        <w:rPr>
-          <w:rFonts w:ascii="Consolas" w:hAnsi="Consolas" w:cs="Consolas"/>
-          <w:b w:val="0"/>
-          <w:color w:val="A31515"/>
-          <w:szCs w:val="19"/>
-        </w:rPr>
-        <w:t>"KHO"</w:t>
-      </w:r>
-      <w:r>
-        <w:rPr>
-          <w:rFonts w:ascii="Consolas" w:hAnsi="Consolas" w:cs="Consolas"/>
-          <w:b w:val="0"/>
-          <w:color w:val="000000"/>
-          <w:szCs w:val="19"/>
-        </w:rPr>
-        <w:t xml:space="preserve">, </w:t>
-      </w:r>
-      <w:r>
-        <w:rPr>
-          <w:rFonts w:ascii="Consolas" w:hAnsi="Consolas" w:cs="Consolas"/>
-          <w:b w:val="0"/>
-          <w:color w:val="A31515"/>
-          <w:szCs w:val="19"/>
-        </w:rPr>
-        <w:t>"ID"</w:t>
-      </w:r>
-      <w:r>
-        <w:rPr>
-          <w:rFonts w:ascii="Consolas" w:hAnsi="Consolas" w:cs="Consolas"/>
-          <w:b w:val="0"/>
-          <w:color w:val="000000"/>
-          <w:szCs w:val="19"/>
-        </w:rPr>
-        <w:t>)]</w:t>
-      </w:r>
-      <w:r>
-        <w:rPr>
-          <w:rFonts w:ascii="Consolas" w:hAnsi="Consolas" w:cs="Consolas"/>
-          <w:b w:val="0"/>
-          <w:color w:val="000000"/>
-          <w:szCs w:val="19"/>
-        </w:rPr>
-        <w:t xml:space="preserve"> ở </w:t>
-      </w:r>
-      <w:proofErr w:type="spellStart"/>
-      <w:r>
-        <w:rPr>
-          <w:rFonts w:ascii="Consolas" w:hAnsi="Consolas" w:cs="Consolas"/>
-          <w:b w:val="0"/>
-          <w:color w:val="000000"/>
-          <w:szCs w:val="19"/>
-        </w:rPr>
-        <w:t>lớp</w:t>
-      </w:r>
-      <w:proofErr w:type="spellEnd"/>
-      <w:r>
-        <w:rPr>
-          <w:rFonts w:ascii="Consolas" w:hAnsi="Consolas" w:cs="Consolas"/>
-          <w:b w:val="0"/>
-          <w:color w:val="000000"/>
-          <w:szCs w:val="19"/>
-        </w:rPr>
-        <w:t xml:space="preserve"> NGUYENLIEU</w:t>
-      </w:r>
-      <w:r>
-        <w:rPr>
-          <w:rFonts w:ascii="Consolas" w:hAnsi="Consolas" w:cs="Consolas"/>
-          <w:b w:val="0"/>
-          <w:color w:val="000000"/>
-          <w:szCs w:val="19"/>
-        </w:rPr>
-        <w:t xml:space="preserve"> </w:t>
-      </w:r>
-      <w:proofErr w:type="spellStart"/>
-      <w:r>
-        <w:rPr>
-          <w:rFonts w:ascii="Consolas" w:hAnsi="Consolas" w:cs="Consolas"/>
-          <w:b w:val="0"/>
-          <w:color w:val="000000"/>
-          <w:szCs w:val="19"/>
-        </w:rPr>
-        <w:t>trỏ</w:t>
-      </w:r>
-      <w:proofErr w:type="spellEnd"/>
-      <w:r>
-        <w:rPr>
-          <w:rFonts w:ascii="Consolas" w:hAnsi="Consolas" w:cs="Consolas"/>
-          <w:b w:val="0"/>
-          <w:color w:val="000000"/>
-          <w:szCs w:val="19"/>
-        </w:rPr>
-        <w:t xml:space="preserve"> </w:t>
-      </w:r>
-      <w:proofErr w:type="spellStart"/>
-      <w:r>
-        <w:rPr>
-          <w:rFonts w:ascii="Consolas" w:hAnsi="Consolas" w:cs="Consolas"/>
-          <w:b w:val="0"/>
-          <w:color w:val="000000"/>
-          <w:szCs w:val="19"/>
-        </w:rPr>
-        <w:t>đến</w:t>
-      </w:r>
-      <w:proofErr w:type="spellEnd"/>
-      <w:r>
-        <w:rPr>
-          <w:rFonts w:ascii="Consolas" w:hAnsi="Consolas" w:cs="Consolas"/>
-          <w:b w:val="0"/>
-          <w:color w:val="000000"/>
-          <w:szCs w:val="19"/>
-        </w:rPr>
-        <w:t xml:space="preserve"> </w:t>
-      </w:r>
-      <w:proofErr w:type="spellStart"/>
-      <w:r>
-        <w:rPr>
-          <w:rFonts w:ascii="Consolas" w:hAnsi="Consolas" w:cs="Consolas"/>
-          <w:b w:val="0"/>
-          <w:color w:val="000000"/>
-          <w:szCs w:val="19"/>
-        </w:rPr>
-        <w:t>trường</w:t>
-      </w:r>
-      <w:proofErr w:type="spellEnd"/>
-      <w:r>
-        <w:rPr>
-          <w:rFonts w:ascii="Consolas" w:hAnsi="Consolas" w:cs="Consolas"/>
-          <w:b w:val="0"/>
-          <w:color w:val="000000"/>
-          <w:szCs w:val="19"/>
-        </w:rPr>
-        <w:t xml:space="preserve"> ID </w:t>
-      </w:r>
-      <w:proofErr w:type="spellStart"/>
-      <w:r>
-        <w:rPr>
-          <w:rFonts w:ascii="Consolas" w:hAnsi="Consolas" w:cs="Consolas"/>
-          <w:b w:val="0"/>
-          <w:color w:val="000000"/>
-          <w:szCs w:val="19"/>
-        </w:rPr>
-        <w:t>của</w:t>
-      </w:r>
-      <w:proofErr w:type="spellEnd"/>
-      <w:r>
-        <w:rPr>
-          <w:rFonts w:ascii="Consolas" w:hAnsi="Consolas" w:cs="Consolas"/>
-          <w:b w:val="0"/>
-          <w:color w:val="000000"/>
-          <w:szCs w:val="19"/>
-        </w:rPr>
-        <w:t xml:space="preserve"> KHO</w:t>
-      </w:r>
-      <w:r>
-        <w:rPr>
-          <w:rFonts w:ascii="Consolas" w:hAnsi="Consolas" w:cs="Consolas"/>
-          <w:b w:val="0"/>
-          <w:color w:val="000000"/>
-          <w:szCs w:val="19"/>
-        </w:rPr>
-        <w:t>.</w:t>
-      </w:r>
-      <w:r>
-        <w:rPr>
-          <w:rFonts w:ascii="Consolas" w:hAnsi="Consolas" w:cs="Consolas"/>
-          <w:b w:val="0"/>
-          <w:color w:val="000000"/>
-          <w:szCs w:val="19"/>
-        </w:rPr>
-        <w:br/>
-      </w:r>
-      <w:r>
-        <w:rPr>
-          <w:rFonts w:ascii="Consolas" w:hAnsi="Consolas" w:cs="Consolas"/>
-          <w:b w:val="0"/>
-          <w:color w:val="000000"/>
-          <w:szCs w:val="19"/>
-        </w:rPr>
-        <w:br/>
-        <w:t xml:space="preserve">  + Quan </w:t>
-      </w:r>
-      <w:proofErr w:type="spellStart"/>
-      <w:r>
-        <w:rPr>
-          <w:rFonts w:ascii="Consolas" w:hAnsi="Consolas" w:cs="Consolas"/>
-          <w:b w:val="0"/>
-          <w:color w:val="000000"/>
-          <w:szCs w:val="19"/>
-        </w:rPr>
-        <w:t>hệ</w:t>
-      </w:r>
-      <w:proofErr w:type="spellEnd"/>
-      <w:r>
-        <w:rPr>
-          <w:rFonts w:ascii="Consolas" w:hAnsi="Consolas" w:cs="Consolas"/>
-          <w:b w:val="0"/>
-          <w:color w:val="000000"/>
-          <w:szCs w:val="19"/>
-        </w:rPr>
-        <w:t xml:space="preserve"> N-1: </w:t>
-      </w:r>
-      <w:proofErr w:type="spellStart"/>
-      <w:r>
-        <w:rPr>
-          <w:rFonts w:ascii="Consolas" w:hAnsi="Consolas" w:cs="Consolas"/>
-          <w:b w:val="0"/>
-          <w:color w:val="000000"/>
-          <w:szCs w:val="19"/>
-        </w:rPr>
-        <w:t>Nhiều</w:t>
-      </w:r>
-      <w:proofErr w:type="spellEnd"/>
-      <w:r>
-        <w:rPr>
-          <w:rFonts w:ascii="Consolas" w:hAnsi="Consolas" w:cs="Consolas"/>
-          <w:b w:val="0"/>
-          <w:color w:val="000000"/>
-          <w:szCs w:val="19"/>
-        </w:rPr>
-        <w:t xml:space="preserve"> </w:t>
-      </w:r>
-      <w:proofErr w:type="spellStart"/>
-      <w:r>
-        <w:rPr>
-          <w:rFonts w:ascii="Consolas" w:hAnsi="Consolas" w:cs="Consolas"/>
-          <w:b w:val="0"/>
-          <w:color w:val="000000"/>
-          <w:szCs w:val="19"/>
-        </w:rPr>
-        <w:t>đối</w:t>
-      </w:r>
-      <w:proofErr w:type="spellEnd"/>
-      <w:r>
-        <w:rPr>
-          <w:rFonts w:ascii="Consolas" w:hAnsi="Consolas" w:cs="Consolas"/>
-          <w:b w:val="0"/>
-          <w:color w:val="000000"/>
-          <w:szCs w:val="19"/>
-        </w:rPr>
-        <w:t xml:space="preserve"> </w:t>
-      </w:r>
-      <w:proofErr w:type="spellStart"/>
-      <w:r>
-        <w:rPr>
-          <w:rFonts w:ascii="Consolas" w:hAnsi="Consolas" w:cs="Consolas"/>
-          <w:b w:val="0"/>
-          <w:color w:val="000000"/>
-          <w:szCs w:val="19"/>
-        </w:rPr>
-        <w:t>tượng</w:t>
-      </w:r>
-      <w:proofErr w:type="spellEnd"/>
-      <w:r>
-        <w:rPr>
-          <w:rFonts w:ascii="Consolas" w:hAnsi="Consolas" w:cs="Consolas"/>
-          <w:b w:val="0"/>
-          <w:color w:val="000000"/>
-          <w:szCs w:val="19"/>
-        </w:rPr>
-        <w:t xml:space="preserve"> NGUYENLIEU </w:t>
-      </w:r>
-      <w:proofErr w:type="spellStart"/>
-      <w:r>
-        <w:rPr>
-          <w:rFonts w:ascii="Consolas" w:hAnsi="Consolas" w:cs="Consolas"/>
-          <w:b w:val="0"/>
-          <w:color w:val="000000"/>
-          <w:szCs w:val="19"/>
-        </w:rPr>
-        <w:t>thuộc</w:t>
-      </w:r>
-      <w:proofErr w:type="spellEnd"/>
-      <w:r>
-        <w:rPr>
-          <w:rFonts w:ascii="Consolas" w:hAnsi="Consolas" w:cs="Consolas"/>
-          <w:b w:val="0"/>
-          <w:color w:val="000000"/>
-          <w:szCs w:val="19"/>
-        </w:rPr>
-        <w:t xml:space="preserve"> </w:t>
-      </w:r>
-      <w:proofErr w:type="spellStart"/>
-      <w:r>
-        <w:rPr>
-          <w:rFonts w:ascii="Consolas" w:hAnsi="Consolas" w:cs="Consolas"/>
-          <w:b w:val="0"/>
-          <w:color w:val="000000"/>
-          <w:szCs w:val="19"/>
-        </w:rPr>
-        <w:t>cùng</w:t>
-      </w:r>
-      <w:proofErr w:type="spellEnd"/>
-      <w:r>
-        <w:rPr>
-          <w:rFonts w:ascii="Consolas" w:hAnsi="Consolas" w:cs="Consolas"/>
-          <w:b w:val="0"/>
-          <w:color w:val="000000"/>
-          <w:szCs w:val="19"/>
-        </w:rPr>
-        <w:t xml:space="preserve"> </w:t>
-      </w:r>
-      <w:proofErr w:type="spellStart"/>
-      <w:r>
-        <w:rPr>
-          <w:rFonts w:ascii="Consolas" w:hAnsi="Consolas" w:cs="Consolas"/>
-          <w:b w:val="0"/>
-          <w:color w:val="000000"/>
-          <w:szCs w:val="19"/>
-        </w:rPr>
-        <w:t>1 đối</w:t>
-      </w:r>
-      <w:proofErr w:type="spellEnd"/>
-      <w:r>
-        <w:rPr>
-          <w:rFonts w:ascii="Consolas" w:hAnsi="Consolas" w:cs="Consolas"/>
-          <w:b w:val="0"/>
-          <w:color w:val="000000"/>
-          <w:szCs w:val="19"/>
-        </w:rPr>
-        <w:t xml:space="preserve"> </w:t>
-      </w:r>
-      <w:proofErr w:type="spellStart"/>
-      <w:r>
-        <w:rPr>
-          <w:rFonts w:ascii="Consolas" w:hAnsi="Consolas" w:cs="Consolas"/>
-          <w:b w:val="0"/>
-          <w:color w:val="000000"/>
-          <w:szCs w:val="19"/>
-        </w:rPr>
-        <w:t>tượng</w:t>
-      </w:r>
-      <w:proofErr w:type="spellEnd"/>
-      <w:r>
-        <w:rPr>
-          <w:rFonts w:ascii="Consolas" w:hAnsi="Consolas" w:cs="Consolas"/>
-          <w:b w:val="0"/>
-          <w:color w:val="000000"/>
-          <w:szCs w:val="19"/>
-        </w:rPr>
-        <w:t xml:space="preserve"> KHO </w:t>
-      </w:r>
-      <w:proofErr w:type="spellStart"/>
-      <w:r>
-        <w:rPr>
-          <w:rFonts w:ascii="Consolas" w:hAnsi="Consolas" w:cs="Consolas"/>
-          <w:b w:val="0"/>
-          <w:color w:val="000000"/>
-          <w:szCs w:val="19"/>
-        </w:rPr>
-        <w:t>nên</w:t>
-      </w:r>
-      <w:proofErr w:type="spellEnd"/>
-      <w:r>
-        <w:rPr>
-          <w:rFonts w:ascii="Consolas" w:hAnsi="Consolas" w:cs="Consolas"/>
-          <w:b w:val="0"/>
-          <w:color w:val="000000"/>
-          <w:szCs w:val="19"/>
-        </w:rPr>
-        <w:t xml:space="preserve"> ta </w:t>
-      </w:r>
-      <w:proofErr w:type="spellStart"/>
-      <w:r>
-        <w:rPr>
-          <w:rFonts w:ascii="Consolas" w:hAnsi="Consolas" w:cs="Consolas"/>
-          <w:b w:val="0"/>
-          <w:color w:val="000000"/>
-          <w:szCs w:val="19"/>
-        </w:rPr>
-        <w:t>khai</w:t>
-      </w:r>
-      <w:proofErr w:type="spellEnd"/>
-      <w:r>
-        <w:rPr>
-          <w:rFonts w:ascii="Consolas" w:hAnsi="Consolas" w:cs="Consolas"/>
-          <w:b w:val="0"/>
-          <w:color w:val="000000"/>
-          <w:szCs w:val="19"/>
-        </w:rPr>
-        <w:t xml:space="preserve"> </w:t>
-      </w:r>
-      <w:proofErr w:type="spellStart"/>
-      <w:r>
-        <w:rPr>
-          <w:rFonts w:ascii="Consolas" w:hAnsi="Consolas" w:cs="Consolas"/>
-          <w:b w:val="0"/>
-          <w:color w:val="000000"/>
-          <w:szCs w:val="19"/>
-        </w:rPr>
-        <w:t>báo</w:t>
-      </w:r>
-      <w:proofErr w:type="spellEnd"/>
-      <w:r>
-        <w:rPr>
-          <w:rFonts w:ascii="Consolas" w:hAnsi="Consolas" w:cs="Consolas"/>
-          <w:b w:val="0"/>
-          <w:color w:val="000000"/>
-          <w:szCs w:val="19"/>
-        </w:rPr>
-        <w:t xml:space="preserve"> Attribute </w:t>
-      </w:r>
-      <w:r>
-        <w:rPr>
-          <w:rFonts w:ascii="Consolas" w:hAnsi="Consolas" w:cs="Consolas"/>
-          <w:b w:val="0"/>
-          <w:color w:val="000000"/>
-          <w:szCs w:val="19"/>
-        </w:rPr>
-        <w:t>[</w:t>
-      </w:r>
-      <w:proofErr w:type="spellStart"/>
-      <w:r>
-        <w:rPr>
-          <w:rFonts w:ascii="Consolas" w:hAnsi="Consolas" w:cs="Consolas"/>
-          <w:b w:val="0"/>
-          <w:color w:val="000000"/>
-          <w:szCs w:val="19"/>
-        </w:rPr>
-        <w:t>ManyOne</w:t>
-      </w:r>
-      <w:proofErr w:type="spellEnd"/>
-      <w:r>
-        <w:rPr>
-          <w:rFonts w:ascii="Consolas" w:hAnsi="Consolas" w:cs="Consolas"/>
-          <w:b w:val="0"/>
-          <w:color w:val="000000"/>
-          <w:szCs w:val="19"/>
-        </w:rPr>
-        <w:t>(</w:t>
-      </w:r>
-      <w:r>
-        <w:rPr>
-          <w:rFonts w:ascii="Consolas" w:hAnsi="Consolas" w:cs="Consolas"/>
-          <w:b w:val="0"/>
-          <w:color w:val="A31515"/>
-          <w:szCs w:val="19"/>
-        </w:rPr>
-        <w:t>"1"</w:t>
-      </w:r>
-      <w:r>
-        <w:rPr>
-          <w:rFonts w:ascii="Consolas" w:hAnsi="Consolas" w:cs="Consolas"/>
-          <w:b w:val="0"/>
-          <w:color w:val="000000"/>
-          <w:szCs w:val="19"/>
-        </w:rPr>
-        <w:t xml:space="preserve">, </w:t>
-      </w:r>
-      <w:r>
-        <w:rPr>
-          <w:rFonts w:ascii="Consolas" w:hAnsi="Consolas" w:cs="Consolas"/>
-          <w:b w:val="0"/>
-          <w:color w:val="A31515"/>
-          <w:szCs w:val="19"/>
-        </w:rPr>
-        <w:t>"KHO"</w:t>
-      </w:r>
-      <w:r>
-        <w:rPr>
-          <w:rFonts w:ascii="Consolas" w:hAnsi="Consolas" w:cs="Consolas"/>
-          <w:b w:val="0"/>
-          <w:color w:val="000000"/>
-          <w:szCs w:val="19"/>
-        </w:rPr>
-        <w:t xml:space="preserve">)], </w:t>
-      </w:r>
-      <w:proofErr w:type="spellStart"/>
-      <w:r>
-        <w:rPr>
-          <w:rFonts w:ascii="Consolas" w:hAnsi="Consolas" w:cs="Consolas"/>
-          <w:b w:val="0"/>
-          <w:color w:val="000000"/>
-          <w:szCs w:val="19"/>
-        </w:rPr>
-        <w:t>đồng</w:t>
-      </w:r>
-      <w:proofErr w:type="spellEnd"/>
-      <w:r>
-        <w:rPr>
-          <w:rFonts w:ascii="Consolas" w:hAnsi="Consolas" w:cs="Consolas"/>
-          <w:b w:val="0"/>
-          <w:color w:val="000000"/>
-          <w:szCs w:val="19"/>
-        </w:rPr>
-        <w:t xml:space="preserve"> </w:t>
-      </w:r>
-      <w:proofErr w:type="spellStart"/>
-      <w:r>
-        <w:rPr>
-          <w:rFonts w:ascii="Consolas" w:hAnsi="Consolas" w:cs="Consolas"/>
-          <w:b w:val="0"/>
-          <w:color w:val="000000"/>
-          <w:szCs w:val="19"/>
-        </w:rPr>
-        <w:t>thời</w:t>
-      </w:r>
-      <w:proofErr w:type="spellEnd"/>
-      <w:r>
-        <w:rPr>
-          <w:rFonts w:ascii="Consolas" w:hAnsi="Consolas" w:cs="Consolas"/>
-          <w:b w:val="0"/>
-          <w:color w:val="000000"/>
-          <w:szCs w:val="19"/>
-        </w:rPr>
-        <w:t xml:space="preserve"> </w:t>
-      </w:r>
-      <w:proofErr w:type="spellStart"/>
-      <w:r>
-        <w:rPr>
-          <w:rFonts w:ascii="Consolas" w:hAnsi="Consolas" w:cs="Consolas"/>
-          <w:b w:val="0"/>
-          <w:color w:val="000000"/>
-          <w:szCs w:val="19"/>
-        </w:rPr>
-        <w:t>khai</w:t>
-      </w:r>
-      <w:proofErr w:type="spellEnd"/>
-      <w:r>
-        <w:rPr>
-          <w:rFonts w:ascii="Consolas" w:hAnsi="Consolas" w:cs="Consolas"/>
-          <w:b w:val="0"/>
-          <w:color w:val="000000"/>
-          <w:szCs w:val="19"/>
-        </w:rPr>
-        <w:t xml:space="preserve"> </w:t>
-      </w:r>
-      <w:proofErr w:type="spellStart"/>
-      <w:r>
-        <w:rPr>
-          <w:rFonts w:ascii="Consolas" w:hAnsi="Consolas" w:cs="Consolas"/>
-          <w:b w:val="0"/>
-          <w:color w:val="000000"/>
-          <w:szCs w:val="19"/>
-        </w:rPr>
-        <w:t>báo</w:t>
-      </w:r>
-      <w:proofErr w:type="spellEnd"/>
-      <w:r>
-        <w:rPr>
-          <w:rFonts w:ascii="Consolas" w:hAnsi="Consolas" w:cs="Consolas"/>
-          <w:b w:val="0"/>
-          <w:color w:val="000000"/>
-          <w:szCs w:val="19"/>
-        </w:rPr>
-        <w:t xml:space="preserve"> </w:t>
-      </w:r>
-      <w:proofErr w:type="spellStart"/>
-      <w:r>
-        <w:rPr>
-          <w:rFonts w:ascii="Consolas" w:hAnsi="Consolas" w:cs="Consolas"/>
-          <w:b w:val="0"/>
-          <w:color w:val="000000"/>
-          <w:szCs w:val="19"/>
-        </w:rPr>
-        <w:t>khóa</w:t>
-      </w:r>
-      <w:proofErr w:type="spellEnd"/>
-      <w:r>
-        <w:rPr>
-          <w:rFonts w:ascii="Consolas" w:hAnsi="Consolas" w:cs="Consolas"/>
-          <w:b w:val="0"/>
-          <w:color w:val="000000"/>
-          <w:szCs w:val="19"/>
-        </w:rPr>
-        <w:t xml:space="preserve"> </w:t>
-      </w:r>
-      <w:proofErr w:type="spellStart"/>
-      <w:r>
-        <w:rPr>
-          <w:rFonts w:ascii="Consolas" w:hAnsi="Consolas" w:cs="Consolas"/>
-          <w:b w:val="0"/>
-          <w:color w:val="000000"/>
-          <w:szCs w:val="19"/>
-        </w:rPr>
-        <w:t>ngoại</w:t>
-      </w:r>
-      <w:proofErr w:type="spellEnd"/>
-      <w:r>
-        <w:rPr>
-          <w:rFonts w:ascii="Consolas" w:hAnsi="Consolas" w:cs="Consolas"/>
-          <w:b w:val="0"/>
-          <w:color w:val="000000"/>
-          <w:szCs w:val="19"/>
-        </w:rPr>
-        <w:t xml:space="preserve"> [</w:t>
-      </w:r>
-      <w:proofErr w:type="spellStart"/>
-      <w:r>
-        <w:rPr>
-          <w:rFonts w:ascii="Consolas" w:hAnsi="Consolas" w:cs="Consolas"/>
-          <w:b w:val="0"/>
-          <w:color w:val="000000"/>
-          <w:szCs w:val="19"/>
-        </w:rPr>
-        <w:t>ForeignKey</w:t>
-      </w:r>
-      <w:proofErr w:type="spellEnd"/>
-      <w:r>
-        <w:rPr>
-          <w:rFonts w:ascii="Consolas" w:hAnsi="Consolas" w:cs="Consolas"/>
-          <w:b w:val="0"/>
-          <w:color w:val="000000"/>
-          <w:szCs w:val="19"/>
-        </w:rPr>
-        <w:t>(</w:t>
-      </w:r>
-      <w:r>
-        <w:rPr>
-          <w:rFonts w:ascii="Consolas" w:hAnsi="Consolas" w:cs="Consolas"/>
-          <w:b w:val="0"/>
-          <w:color w:val="A31515"/>
-          <w:szCs w:val="19"/>
-        </w:rPr>
-        <w:t>"1"</w:t>
-      </w:r>
-      <w:r>
-        <w:rPr>
-          <w:rFonts w:ascii="Consolas" w:hAnsi="Consolas" w:cs="Consolas"/>
-          <w:b w:val="0"/>
-          <w:color w:val="000000"/>
-          <w:szCs w:val="19"/>
-        </w:rPr>
-        <w:t xml:space="preserve">, </w:t>
-      </w:r>
-      <w:r>
-        <w:rPr>
-          <w:rFonts w:ascii="Consolas" w:hAnsi="Consolas" w:cs="Consolas"/>
-          <w:b w:val="0"/>
-          <w:color w:val="A31515"/>
-          <w:szCs w:val="19"/>
-        </w:rPr>
-        <w:t>"KHO"</w:t>
-      </w:r>
-      <w:r>
-        <w:rPr>
-          <w:rFonts w:ascii="Consolas" w:hAnsi="Consolas" w:cs="Consolas"/>
-          <w:b w:val="0"/>
-          <w:color w:val="000000"/>
-          <w:szCs w:val="19"/>
-        </w:rPr>
-        <w:t xml:space="preserve">, </w:t>
-      </w:r>
-      <w:r>
-        <w:rPr>
-          <w:rFonts w:ascii="Consolas" w:hAnsi="Consolas" w:cs="Consolas"/>
-          <w:b w:val="0"/>
-          <w:color w:val="A31515"/>
-          <w:szCs w:val="19"/>
-        </w:rPr>
-        <w:t>"ID"</w:t>
-      </w:r>
-      <w:r>
-        <w:rPr>
-          <w:rFonts w:ascii="Consolas" w:hAnsi="Consolas" w:cs="Consolas"/>
-          <w:b w:val="0"/>
-          <w:color w:val="000000"/>
-          <w:szCs w:val="19"/>
-        </w:rPr>
-        <w:t xml:space="preserve">)] </w:t>
-      </w:r>
-      <w:proofErr w:type="spellStart"/>
-      <w:r>
-        <w:rPr>
-          <w:rFonts w:ascii="Consolas" w:hAnsi="Consolas" w:cs="Consolas"/>
-          <w:b w:val="0"/>
-          <w:color w:val="000000"/>
-          <w:szCs w:val="19"/>
-        </w:rPr>
-        <w:t>trỏ</w:t>
-      </w:r>
-      <w:proofErr w:type="spellEnd"/>
-      <w:r>
-        <w:rPr>
-          <w:rFonts w:ascii="Consolas" w:hAnsi="Consolas" w:cs="Consolas"/>
-          <w:b w:val="0"/>
-          <w:color w:val="000000"/>
-          <w:szCs w:val="19"/>
-        </w:rPr>
-        <w:t xml:space="preserve"> </w:t>
-      </w:r>
-      <w:proofErr w:type="spellStart"/>
-      <w:r>
-        <w:rPr>
-          <w:rFonts w:ascii="Consolas" w:hAnsi="Consolas" w:cs="Consolas"/>
-          <w:b w:val="0"/>
-          <w:color w:val="000000"/>
-          <w:szCs w:val="19"/>
-        </w:rPr>
-        <w:t>đến</w:t>
-      </w:r>
-      <w:proofErr w:type="spellEnd"/>
-      <w:r>
-        <w:rPr>
-          <w:rFonts w:ascii="Consolas" w:hAnsi="Consolas" w:cs="Consolas"/>
-          <w:b w:val="0"/>
-          <w:color w:val="000000"/>
-          <w:szCs w:val="19"/>
-        </w:rPr>
-        <w:t xml:space="preserve"> </w:t>
-      </w:r>
-      <w:proofErr w:type="spellStart"/>
-      <w:r>
-        <w:rPr>
-          <w:rFonts w:ascii="Consolas" w:hAnsi="Consolas" w:cs="Consolas"/>
-          <w:b w:val="0"/>
-          <w:color w:val="000000"/>
-          <w:szCs w:val="19"/>
-        </w:rPr>
-        <w:t>trường</w:t>
-      </w:r>
-      <w:proofErr w:type="spellEnd"/>
-      <w:r>
-        <w:rPr>
-          <w:rFonts w:ascii="Consolas" w:hAnsi="Consolas" w:cs="Consolas"/>
-          <w:b w:val="0"/>
-          <w:color w:val="000000"/>
-          <w:szCs w:val="19"/>
-        </w:rPr>
-        <w:t xml:space="preserve"> ID </w:t>
-      </w:r>
-      <w:proofErr w:type="spellStart"/>
-      <w:r>
-        <w:rPr>
-          <w:rFonts w:ascii="Consolas" w:hAnsi="Consolas" w:cs="Consolas"/>
-          <w:b w:val="0"/>
-          <w:color w:val="000000"/>
-          <w:szCs w:val="19"/>
-        </w:rPr>
-        <w:t>của</w:t>
-      </w:r>
-      <w:proofErr w:type="spellEnd"/>
-      <w:r>
-        <w:rPr>
-          <w:rFonts w:ascii="Consolas" w:hAnsi="Consolas" w:cs="Consolas"/>
-          <w:b w:val="0"/>
-          <w:color w:val="000000"/>
-          <w:szCs w:val="19"/>
-        </w:rPr>
-        <w:t xml:space="preserve"> KHO.</w:t>
-      </w:r>
-      <w:r>
-        <w:rPr>
-          <w:rFonts w:ascii="Consolas" w:hAnsi="Consolas" w:cs="Consolas"/>
-          <w:b w:val="0"/>
-          <w:color w:val="000000"/>
-          <w:szCs w:val="19"/>
-        </w:rPr>
-        <w:br/>
-      </w:r>
-      <w:r>
-        <w:rPr>
-          <w:b w:val="0"/>
-          <w:sz w:val="28"/>
-        </w:rPr>
-        <w:t xml:space="preserve">   </w:t>
-      </w:r>
-      <w:r>
-        <w:rPr>
-          <w:b w:val="0"/>
-          <w:sz w:val="28"/>
-        </w:rPr>
-        <w:br/>
-      </w:r>
-      <w:proofErr w:type="spellStart"/>
-      <w:r>
-        <w:rPr>
-          <w:b w:val="0"/>
-          <w:sz w:val="28"/>
-        </w:rPr>
-        <w:t xml:space="preserve">  </w:t>
-      </w:r>
-      <w:proofErr w:type="spellEnd"/>
-      <w:r>
-        <w:rPr>
-          <w:b w:val="0"/>
-          <w:color w:val="auto"/>
-          <w:sz w:val="28"/>
-        </w:rPr>
-        <w:t xml:space="preserve">+ </w:t>
-      </w:r>
-      <w:r>
-        <w:rPr>
-          <w:rFonts w:ascii="Consolas" w:hAnsi="Consolas" w:cs="Consolas"/>
-          <w:b w:val="0"/>
-          <w:color w:val="auto"/>
-        </w:rPr>
-        <w:t xml:space="preserve">Quan </w:t>
-      </w:r>
-      <w:proofErr w:type="spellStart"/>
-      <w:r>
-        <w:rPr>
-          <w:rFonts w:ascii="Consolas" w:hAnsi="Consolas" w:cs="Consolas"/>
-          <w:b w:val="0"/>
-          <w:color w:val="auto"/>
-        </w:rPr>
-        <w:t>hệ</w:t>
-      </w:r>
-      <w:proofErr w:type="spellEnd"/>
-      <w:r>
-        <w:rPr>
-          <w:rFonts w:ascii="Consolas" w:hAnsi="Consolas" w:cs="Consolas"/>
-          <w:b w:val="0"/>
-          <w:color w:val="auto"/>
-        </w:rPr>
-        <w:t xml:space="preserve"> N-N: Ta </w:t>
-      </w:r>
-      <w:proofErr w:type="spellStart"/>
-      <w:r>
-        <w:rPr>
-          <w:rFonts w:ascii="Consolas" w:hAnsi="Consolas" w:cs="Consolas"/>
-          <w:b w:val="0"/>
-          <w:color w:val="auto"/>
-        </w:rPr>
-        <w:t>có</w:t>
-      </w:r>
-      <w:proofErr w:type="spellEnd"/>
-      <w:r>
-        <w:rPr>
-          <w:rFonts w:ascii="Consolas" w:hAnsi="Consolas" w:cs="Consolas"/>
-          <w:b w:val="0"/>
-          <w:color w:val="auto"/>
-        </w:rPr>
-        <w:t xml:space="preserve"> </w:t>
-      </w:r>
-      <w:proofErr w:type="spellStart"/>
-      <w:r>
-        <w:rPr>
-          <w:rFonts w:ascii="Consolas" w:hAnsi="Consolas" w:cs="Consolas"/>
-          <w:b w:val="0"/>
-          <w:color w:val="auto"/>
-        </w:rPr>
-        <w:t>thể</w:t>
-      </w:r>
-      <w:proofErr w:type="spellEnd"/>
-      <w:r>
-        <w:rPr>
-          <w:rFonts w:ascii="Consolas" w:hAnsi="Consolas" w:cs="Consolas"/>
-          <w:b w:val="0"/>
-          <w:color w:val="auto"/>
-        </w:rPr>
-        <w:t xml:space="preserve"> </w:t>
-      </w:r>
-      <w:proofErr w:type="spellStart"/>
-      <w:r>
-        <w:rPr>
-          <w:rFonts w:ascii="Consolas" w:hAnsi="Consolas" w:cs="Consolas"/>
-          <w:b w:val="0"/>
-          <w:color w:val="auto"/>
-        </w:rPr>
-        <w:t>quy</w:t>
-      </w:r>
-      <w:proofErr w:type="spellEnd"/>
-      <w:r>
-        <w:rPr>
-          <w:rFonts w:ascii="Consolas" w:hAnsi="Consolas" w:cs="Consolas"/>
-          <w:b w:val="0"/>
-          <w:color w:val="auto"/>
-        </w:rPr>
-        <w:t xml:space="preserve"> </w:t>
-      </w:r>
-      <w:proofErr w:type="spellStart"/>
-      <w:r>
-        <w:rPr>
-          <w:rFonts w:ascii="Consolas" w:hAnsi="Consolas" w:cs="Consolas"/>
-          <w:b w:val="0"/>
-          <w:color w:val="auto"/>
-        </w:rPr>
-        <w:t>về</w:t>
-      </w:r>
-      <w:proofErr w:type="spellEnd"/>
-      <w:r>
-        <w:rPr>
-          <w:rFonts w:ascii="Consolas" w:hAnsi="Consolas" w:cs="Consolas"/>
-          <w:b w:val="0"/>
-          <w:color w:val="auto"/>
-        </w:rPr>
-        <w:t xml:space="preserve"> </w:t>
-      </w:r>
-      <w:proofErr w:type="spellStart"/>
-      <w:r>
-        <w:rPr>
-          <w:rFonts w:ascii="Consolas" w:hAnsi="Consolas" w:cs="Consolas"/>
-          <w:b w:val="0"/>
-          <w:color w:val="auto"/>
-        </w:rPr>
-        <w:t>quan</w:t>
-      </w:r>
-      <w:proofErr w:type="spellEnd"/>
-      <w:r>
-        <w:rPr>
-          <w:rFonts w:ascii="Consolas" w:hAnsi="Consolas" w:cs="Consolas"/>
-          <w:b w:val="0"/>
-          <w:color w:val="auto"/>
-        </w:rPr>
-        <w:t xml:space="preserve"> </w:t>
-      </w:r>
-      <w:proofErr w:type="spellStart"/>
-      <w:r>
-        <w:rPr>
-          <w:rFonts w:ascii="Consolas" w:hAnsi="Consolas" w:cs="Consolas"/>
-          <w:b w:val="0"/>
-          <w:color w:val="auto"/>
-        </w:rPr>
-        <w:t>hệ</w:t>
-      </w:r>
-      <w:proofErr w:type="spellEnd"/>
-      <w:r>
-        <w:rPr>
-          <w:rFonts w:ascii="Consolas" w:hAnsi="Consolas" w:cs="Consolas"/>
-          <w:b w:val="0"/>
-          <w:color w:val="auto"/>
-        </w:rPr>
-        <w:t xml:space="preserve"> 1-N </w:t>
-      </w:r>
-      <w:proofErr w:type="spellStart"/>
-      <w:r>
-        <w:rPr>
-          <w:rFonts w:ascii="Consolas" w:hAnsi="Consolas" w:cs="Consolas"/>
-          <w:b w:val="0"/>
-          <w:color w:val="auto"/>
-        </w:rPr>
-        <w:t>giữa</w:t>
-      </w:r>
-      <w:proofErr w:type="spellEnd"/>
-      <w:r>
-        <w:rPr>
-          <w:rFonts w:ascii="Consolas" w:hAnsi="Consolas" w:cs="Consolas"/>
-          <w:b w:val="0"/>
-          <w:color w:val="auto"/>
-        </w:rPr>
-        <w:t xml:space="preserve"> 2 </w:t>
-      </w:r>
-      <w:proofErr w:type="spellStart"/>
-      <w:r>
-        <w:rPr>
-          <w:rFonts w:ascii="Consolas" w:hAnsi="Consolas" w:cs="Consolas"/>
-          <w:b w:val="0"/>
-          <w:color w:val="auto"/>
-        </w:rPr>
-        <w:t>lớp</w:t>
-      </w:r>
-      <w:proofErr w:type="spellEnd"/>
-      <w:r>
-        <w:rPr>
-          <w:rFonts w:ascii="Consolas" w:hAnsi="Consolas" w:cs="Consolas"/>
-          <w:b w:val="0"/>
-          <w:color w:val="auto"/>
-        </w:rPr>
-        <w:t xml:space="preserve"> </w:t>
-      </w:r>
-      <w:proofErr w:type="spellStart"/>
-      <w:r>
-        <w:rPr>
-          <w:rFonts w:ascii="Consolas" w:hAnsi="Consolas" w:cs="Consolas"/>
-          <w:b w:val="0"/>
-          <w:color w:val="auto"/>
-        </w:rPr>
-        <w:t>với</w:t>
-      </w:r>
-      <w:proofErr w:type="spellEnd"/>
-      <w:r>
-        <w:rPr>
-          <w:rFonts w:ascii="Consolas" w:hAnsi="Consolas" w:cs="Consolas"/>
-          <w:b w:val="0"/>
-          <w:color w:val="auto"/>
-        </w:rPr>
-        <w:t xml:space="preserve"> </w:t>
-      </w:r>
-      <w:proofErr w:type="spellStart"/>
-      <w:r>
-        <w:rPr>
-          <w:rFonts w:ascii="Consolas" w:hAnsi="Consolas" w:cs="Consolas"/>
-          <w:b w:val="0"/>
-          <w:color w:val="auto"/>
-        </w:rPr>
-        <w:t>nhau</w:t>
-      </w:r>
-      <w:proofErr w:type="spellEnd"/>
-      <w:r>
-        <w:rPr>
-          <w:rFonts w:ascii="Consolas" w:hAnsi="Consolas" w:cs="Consolas"/>
-          <w:b w:val="0"/>
-          <w:color w:val="auto"/>
-        </w:rPr>
-        <w:t xml:space="preserve">, </w:t>
-      </w:r>
-      <w:proofErr w:type="spellStart"/>
-      <w:r>
-        <w:rPr>
-          <w:rFonts w:ascii="Consolas" w:hAnsi="Consolas" w:cs="Consolas"/>
-          <w:b w:val="0"/>
-          <w:color w:val="auto"/>
-        </w:rPr>
-        <w:t>tức</w:t>
-      </w:r>
-      <w:proofErr w:type="spellEnd"/>
-      <w:r>
-        <w:rPr>
-          <w:rFonts w:ascii="Consolas" w:hAnsi="Consolas" w:cs="Consolas"/>
-          <w:b w:val="0"/>
-          <w:color w:val="auto"/>
-        </w:rPr>
-        <w:t xml:space="preserve"> </w:t>
-      </w:r>
-      <w:proofErr w:type="spellStart"/>
-      <w:r>
-        <w:rPr>
-          <w:rFonts w:ascii="Consolas" w:hAnsi="Consolas" w:cs="Consolas"/>
-          <w:b w:val="0"/>
-          <w:color w:val="auto"/>
-        </w:rPr>
-        <w:t>là</w:t>
-      </w:r>
-      <w:proofErr w:type="spellEnd"/>
-      <w:r>
-        <w:rPr>
-          <w:rFonts w:ascii="Consolas" w:hAnsi="Consolas" w:cs="Consolas"/>
-          <w:b w:val="0"/>
-          <w:color w:val="auto"/>
-        </w:rPr>
-        <w:t xml:space="preserve"> 1 </w:t>
-      </w:r>
-      <w:proofErr w:type="spellStart"/>
-      <w:r>
-        <w:rPr>
-          <w:rFonts w:ascii="Consolas" w:hAnsi="Consolas" w:cs="Consolas"/>
-          <w:b w:val="0"/>
-          <w:color w:val="auto"/>
-        </w:rPr>
-        <w:t>đối</w:t>
-      </w:r>
-      <w:proofErr w:type="spellEnd"/>
-      <w:r>
-        <w:rPr>
-          <w:rFonts w:ascii="Consolas" w:hAnsi="Consolas" w:cs="Consolas"/>
-          <w:b w:val="0"/>
-          <w:color w:val="auto"/>
-        </w:rPr>
-        <w:t xml:space="preserve"> </w:t>
-      </w:r>
-      <w:proofErr w:type="spellStart"/>
-      <w:r>
-        <w:rPr>
-          <w:rFonts w:ascii="Consolas" w:hAnsi="Consolas" w:cs="Consolas"/>
-          <w:b w:val="0"/>
-          <w:color w:val="auto"/>
-        </w:rPr>
-        <w:t>tượng</w:t>
-      </w:r>
-      <w:proofErr w:type="spellEnd"/>
-      <w:r>
-        <w:rPr>
-          <w:rFonts w:ascii="Consolas" w:hAnsi="Consolas" w:cs="Consolas"/>
-          <w:b w:val="0"/>
-          <w:color w:val="auto"/>
-        </w:rPr>
-        <w:t xml:space="preserve"> </w:t>
-      </w:r>
-      <w:proofErr w:type="spellStart"/>
-      <w:r>
-        <w:rPr>
-          <w:rFonts w:ascii="Consolas" w:hAnsi="Consolas" w:cs="Consolas"/>
-          <w:b w:val="0"/>
-          <w:color w:val="auto"/>
-        </w:rPr>
-        <w:t>của</w:t>
-      </w:r>
-      <w:proofErr w:type="spellEnd"/>
-      <w:r>
-        <w:rPr>
-          <w:rFonts w:ascii="Consolas" w:hAnsi="Consolas" w:cs="Consolas"/>
-          <w:b w:val="0"/>
-          <w:color w:val="auto"/>
-        </w:rPr>
-        <w:t xml:space="preserve"> </w:t>
-      </w:r>
-      <w:proofErr w:type="spellStart"/>
-      <w:r>
-        <w:rPr>
-          <w:rFonts w:ascii="Consolas" w:hAnsi="Consolas" w:cs="Consolas"/>
-          <w:b w:val="0"/>
-          <w:color w:val="auto"/>
-        </w:rPr>
-        <w:t>lớp</w:t>
-      </w:r>
-      <w:proofErr w:type="spellEnd"/>
-      <w:r>
-        <w:rPr>
-          <w:rFonts w:ascii="Consolas" w:hAnsi="Consolas" w:cs="Consolas"/>
-          <w:b w:val="0"/>
-          <w:color w:val="auto"/>
-        </w:rPr>
-        <w:t xml:space="preserve"> </w:t>
-      </w:r>
-      <w:proofErr w:type="spellStart"/>
-      <w:r>
-        <w:rPr>
-          <w:rFonts w:ascii="Consolas" w:hAnsi="Consolas" w:cs="Consolas"/>
-          <w:b w:val="0"/>
-          <w:color w:val="auto"/>
-        </w:rPr>
-        <w:t>này</w:t>
-      </w:r>
-      <w:proofErr w:type="spellEnd"/>
-      <w:r>
-        <w:rPr>
-          <w:rFonts w:ascii="Consolas" w:hAnsi="Consolas" w:cs="Consolas"/>
-          <w:b w:val="0"/>
-          <w:color w:val="auto"/>
-        </w:rPr>
-        <w:t xml:space="preserve"> </w:t>
-      </w:r>
-      <w:proofErr w:type="spellStart"/>
-      <w:r>
-        <w:rPr>
-          <w:rFonts w:ascii="Consolas" w:hAnsi="Consolas" w:cs="Consolas"/>
-          <w:b w:val="0"/>
-          <w:color w:val="auto"/>
-        </w:rPr>
-        <w:t>chứa</w:t>
-      </w:r>
-      <w:proofErr w:type="spellEnd"/>
-      <w:r>
-        <w:rPr>
-          <w:rFonts w:ascii="Consolas" w:hAnsi="Consolas" w:cs="Consolas"/>
-          <w:b w:val="0"/>
-          <w:color w:val="auto"/>
-        </w:rPr>
-        <w:t xml:space="preserve"> </w:t>
-      </w:r>
-      <w:proofErr w:type="spellStart"/>
-      <w:r>
-        <w:rPr>
-          <w:rFonts w:ascii="Consolas" w:hAnsi="Consolas" w:cs="Consolas"/>
-          <w:b w:val="0"/>
-          <w:color w:val="auto"/>
-        </w:rPr>
-        <w:t>nhiều</w:t>
-      </w:r>
-      <w:proofErr w:type="spellEnd"/>
-      <w:r>
-        <w:rPr>
-          <w:rFonts w:ascii="Consolas" w:hAnsi="Consolas" w:cs="Consolas"/>
-          <w:b w:val="0"/>
-          <w:color w:val="auto"/>
-        </w:rPr>
-        <w:t xml:space="preserve"> </w:t>
-      </w:r>
-      <w:proofErr w:type="spellStart"/>
-      <w:r>
-        <w:rPr>
-          <w:rFonts w:ascii="Consolas" w:hAnsi="Consolas" w:cs="Consolas"/>
-          <w:b w:val="0"/>
-          <w:color w:val="auto"/>
-        </w:rPr>
-        <w:t>đối</w:t>
-      </w:r>
-      <w:proofErr w:type="spellEnd"/>
-      <w:r>
-        <w:rPr>
-          <w:rFonts w:ascii="Consolas" w:hAnsi="Consolas" w:cs="Consolas"/>
-          <w:b w:val="0"/>
-          <w:color w:val="auto"/>
-        </w:rPr>
-        <w:t xml:space="preserve"> </w:t>
-      </w:r>
-      <w:proofErr w:type="spellStart"/>
-      <w:r>
-        <w:rPr>
-          <w:rFonts w:ascii="Consolas" w:hAnsi="Consolas" w:cs="Consolas"/>
-          <w:b w:val="0"/>
-          <w:color w:val="auto"/>
-        </w:rPr>
-        <w:t>tượng</w:t>
-      </w:r>
-      <w:proofErr w:type="spellEnd"/>
-      <w:r>
-        <w:rPr>
-          <w:rFonts w:ascii="Consolas" w:hAnsi="Consolas" w:cs="Consolas"/>
-          <w:b w:val="0"/>
-          <w:color w:val="auto"/>
-        </w:rPr>
-        <w:t xml:space="preserve"> </w:t>
-      </w:r>
-      <w:proofErr w:type="spellStart"/>
-      <w:r>
-        <w:rPr>
-          <w:rFonts w:ascii="Consolas" w:hAnsi="Consolas" w:cs="Consolas"/>
-          <w:b w:val="0"/>
-          <w:color w:val="auto"/>
-        </w:rPr>
-        <w:t>của</w:t>
-      </w:r>
-      <w:proofErr w:type="spellEnd"/>
-      <w:r>
-        <w:rPr>
-          <w:rFonts w:ascii="Consolas" w:hAnsi="Consolas" w:cs="Consolas"/>
-          <w:b w:val="0"/>
-          <w:color w:val="auto"/>
-        </w:rPr>
-        <w:t xml:space="preserve"> </w:t>
-      </w:r>
-      <w:proofErr w:type="spellStart"/>
-      <w:r>
-        <w:rPr>
-          <w:rFonts w:ascii="Consolas" w:hAnsi="Consolas" w:cs="Consolas"/>
-          <w:b w:val="0"/>
-          <w:color w:val="auto"/>
-        </w:rPr>
-        <w:t>lớp</w:t>
-      </w:r>
-      <w:proofErr w:type="spellEnd"/>
-      <w:r>
-        <w:rPr>
-          <w:rFonts w:ascii="Consolas" w:hAnsi="Consolas" w:cs="Consolas"/>
-          <w:b w:val="0"/>
-          <w:color w:val="auto"/>
-        </w:rPr>
-        <w:t xml:space="preserve"> </w:t>
-      </w:r>
-      <w:proofErr w:type="spellStart"/>
-      <w:r>
-        <w:rPr>
-          <w:rFonts w:ascii="Consolas" w:hAnsi="Consolas" w:cs="Consolas"/>
-          <w:b w:val="0"/>
-          <w:color w:val="auto"/>
-        </w:rPr>
-        <w:t>kia</w:t>
-      </w:r>
-      <w:proofErr w:type="spellEnd"/>
-      <w:r>
-        <w:rPr>
-          <w:rFonts w:ascii="Consolas" w:hAnsi="Consolas" w:cs="Consolas"/>
-          <w:b w:val="0"/>
-          <w:color w:val="auto"/>
-        </w:rPr>
-        <w:t xml:space="preserve"> </w:t>
-      </w:r>
-      <w:proofErr w:type="spellStart"/>
-      <w:r>
-        <w:rPr>
-          <w:rFonts w:ascii="Consolas" w:hAnsi="Consolas" w:cs="Consolas"/>
-          <w:b w:val="0"/>
-          <w:color w:val="auto"/>
-        </w:rPr>
-        <w:t>và</w:t>
-      </w:r>
-      <w:proofErr w:type="spellEnd"/>
-      <w:r>
-        <w:rPr>
-          <w:rFonts w:ascii="Consolas" w:hAnsi="Consolas" w:cs="Consolas"/>
-          <w:b w:val="0"/>
-          <w:color w:val="auto"/>
-        </w:rPr>
-        <w:t xml:space="preserve"> </w:t>
-      </w:r>
-      <w:proofErr w:type="spellStart"/>
-      <w:r>
-        <w:rPr>
-          <w:rFonts w:ascii="Consolas" w:hAnsi="Consolas" w:cs="Consolas"/>
-          <w:b w:val="0"/>
-          <w:color w:val="auto"/>
-        </w:rPr>
-        <w:t>ngược</w:t>
-      </w:r>
-      <w:proofErr w:type="spellEnd"/>
-      <w:r>
-        <w:rPr>
-          <w:rFonts w:ascii="Consolas" w:hAnsi="Consolas" w:cs="Consolas"/>
-          <w:b w:val="0"/>
-          <w:color w:val="auto"/>
-        </w:rPr>
-        <w:t xml:space="preserve"> </w:t>
-      </w:r>
-      <w:proofErr w:type="spellStart"/>
-      <w:r>
-        <w:rPr>
-          <w:rFonts w:ascii="Consolas" w:hAnsi="Consolas" w:cs="Consolas"/>
-          <w:b w:val="0"/>
-          <w:color w:val="auto"/>
-        </w:rPr>
-        <w:t>lại</w:t>
-      </w:r>
-      <w:proofErr w:type="spellEnd"/>
-      <w:r>
-        <w:rPr>
-          <w:rFonts w:ascii="Consolas" w:hAnsi="Consolas" w:cs="Consolas"/>
-          <w:b w:val="0"/>
-          <w:color w:val="auto"/>
-          <w:sz w:val="28"/>
-        </w:rPr>
-        <w:t>.</w:t>
-      </w:r>
-    </w:p>
-    <w:p>
-      <w:pPr>
-        <w:pStyle w:val="Heading2"/>
-      </w:pPr>
-      <w:proofErr w:type="spellStart"/>
-      <w:r>
-        <w:t>Tạo</w:t>
-      </w:r>
-      <w:proofErr w:type="spellEnd"/>
-      <w:r>
-        <w:t xml:space="preserve"> </w:t>
-      </w:r>
-      <w:proofErr w:type="spellStart"/>
-      <w:r>
-        <w:t>giao</w:t>
-      </w:r>
-      <w:proofErr w:type="spellEnd"/>
-      <w:r>
-        <w:t xml:space="preserve"> </w:t>
-      </w:r>
-      <w:proofErr w:type="spellStart"/>
-      <w:r>
-        <w:t>diện</w:t>
-      </w:r>
-      <w:proofErr w:type="spellEnd"/>
-      <w:r>
-        <w:t xml:space="preserve"> </w:t>
-      </w:r>
-      <w:proofErr w:type="spellStart"/>
-      <w:r>
-        <w:t>quản</w:t>
-      </w:r>
-      <w:proofErr w:type="spellEnd"/>
-      <w:r>
-        <w:t xml:space="preserve"> </w:t>
-      </w:r>
-      <w:proofErr w:type="spellStart"/>
-      <w:r>
-        <w:t>lý</w:t>
-      </w:r>
-      <w:proofErr w:type="spellEnd"/>
-      <w:r>
-        <w:t xml:space="preserve"> </w:t>
-      </w:r>
-      <w:proofErr w:type="spellStart"/>
-      <w:r>
-        <w:t>và</w:t>
-      </w:r>
-      <w:proofErr w:type="spellEnd"/>
-      <w:r>
-        <w:t xml:space="preserve"> </w:t>
-      </w:r>
-      <w:proofErr w:type="spellStart"/>
-      <w:r>
-        <w:t>sử</w:t>
-      </w:r>
-      <w:proofErr w:type="spellEnd"/>
-      <w:r>
-        <w:t xml:space="preserve"> </w:t>
-      </w:r>
-      <w:proofErr w:type="spellStart"/>
-      <w:r>
-        <w:t>dụng</w:t>
-      </w:r>
-      <w:proofErr w:type="spellEnd"/>
-      <w:r>
-        <w:t xml:space="preserve"> </w:t>
-      </w:r>
-      <w:proofErr w:type="spellStart"/>
-      <w:r>
-        <w:t>các</w:t>
-      </w:r>
-      <w:proofErr w:type="spellEnd"/>
-      <w:r>
-        <w:t xml:space="preserve"> </w:t>
-      </w:r>
-      <w:proofErr w:type="spellStart"/>
-      <w:r>
-        <w:t>chức</w:t>
-      </w:r>
-      <w:proofErr w:type="spellEnd"/>
-      <w:r>
-        <w:t xml:space="preserve"> </w:t>
-      </w:r>
-      <w:proofErr w:type="spellStart"/>
-      <w:r>
-        <w:t>năng</w:t>
-      </w:r>
-      <w:proofErr w:type="spellEnd"/>
-      <w:r>
-        <w:t xml:space="preserve"> </w:t>
-      </w:r>
-      <w:proofErr w:type="spellStart"/>
-      <w:r>
-        <w:t>mà</w:t>
-      </w:r>
-      <w:proofErr w:type="spellEnd"/>
-      <w:r>
-        <w:t xml:space="preserve"> framework </w:t>
-      </w:r>
-      <w:proofErr w:type="spellStart"/>
-      <w:r>
-        <w:t>hỗ</w:t>
-      </w:r>
-      <w:proofErr w:type="spellEnd"/>
-      <w:r>
-        <w:t xml:space="preserve"> </w:t>
-      </w:r>
-      <w:proofErr w:type="spellStart"/>
-      <w:r>
-        <w:t>trợ</w:t>
-      </w:r>
-      <w:proofErr w:type="spellEnd"/>
-    </w:p>
-    <w:p>
-      <w:r>
-        <w:rPr>
           <w:noProof/>
         </w:rPr>
-        <w:lastRenderedPageBreak/>
         <w:drawing>
-          <wp:inline distT="0" distB="0" distL="0" distR="0" wp14:anchorId="500CBADB" wp14:editId="13694950">
-            <wp:extent cx="4962525" cy="4886325"/>
-            <wp:effectExtent l="0" t="0" r="9525" b="9525"/>
-            <wp:docPr id="1" name="Picture 1"/>
+          <wp:inline distT="0" distB="0" distL="0" distR="0" wp14:anchorId="48AFF493" wp14:editId="2146943B">
+            <wp:extent cx="5162550" cy="3381375"/>
+            <wp:effectExtent l="0" t="0" r="0" b="9525"/>
+            <wp:docPr id="3" name="Picture 3"/>
             <wp:cNvGraphicFramePr>
               <a:graphicFrameLocks xmlns:a="http://schemas.openxmlformats.org/drawingml/2006/main" noChangeAspect="1"/>
             </wp:cNvGraphicFramePr>
@@ -4036,7 +1048,7 @@
                   <pic:spPr>
                     <a:xfrm>
                       <a:off x="0" y="0"/>
-                      <a:ext cx="4962525" cy="4886325"/>
+                      <a:ext cx="5162550" cy="3381375"/>
                     </a:xfrm>
                     <a:prstGeom prst="rect">
                       <a:avLst/>
@@ -4047,6 +1059,3388 @@
             </a:graphic>
           </wp:inline>
         </w:drawing>
+      </w:r>
+      <w:r>
+        <w:rPr>
+          <w:b w:val="0"/>
+          <w:color w:val="auto"/>
+        </w:rPr>
+        <w:br/>
+      </w:r>
+      <w:r>
+        <w:rPr>
+          <w:b w:val="0"/>
+          <w:color w:val="auto"/>
+        </w:rPr>
+        <w:br/>
+      </w:r>
+      <w:proofErr w:type="spellStart"/>
+      <w:r>
+        <w:rPr>
+          <w:b w:val="0"/>
+          <w:color w:val="F3533F" w:themeColor="accent6"/>
+        </w:rPr>
+        <w:t>Lưu</w:t>
+      </w:r>
+      <w:proofErr w:type="spellEnd"/>
+      <w:r>
+        <w:rPr>
+          <w:b w:val="0"/>
+          <w:color w:val="F3533F" w:themeColor="accent6"/>
+        </w:rPr>
+        <w:t xml:space="preserve"> ý: </w:t>
+      </w:r>
+      <w:proofErr w:type="spellStart"/>
+      <w:r>
+        <w:rPr>
+          <w:b w:val="0"/>
+          <w:color w:val="auto"/>
+        </w:rPr>
+        <w:t>Những</w:t>
+      </w:r>
+      <w:proofErr w:type="spellEnd"/>
+      <w:r>
+        <w:rPr>
+          <w:b w:val="0"/>
+          <w:color w:val="auto"/>
+        </w:rPr>
+        <w:t xml:space="preserve"> class </w:t>
+      </w:r>
+      <w:proofErr w:type="spellStart"/>
+      <w:r>
+        <w:rPr>
+          <w:b w:val="0"/>
+          <w:color w:val="auto"/>
+        </w:rPr>
+        <w:t>trên</w:t>
+      </w:r>
+      <w:proofErr w:type="spellEnd"/>
+      <w:r>
+        <w:rPr>
+          <w:b w:val="0"/>
+          <w:color w:val="auto"/>
+        </w:rPr>
+        <w:t xml:space="preserve"> </w:t>
+      </w:r>
+      <w:proofErr w:type="spellStart"/>
+      <w:r>
+        <w:rPr>
+          <w:b w:val="0"/>
+          <w:color w:val="auto"/>
+        </w:rPr>
+        <w:t>đều</w:t>
+      </w:r>
+      <w:proofErr w:type="spellEnd"/>
+      <w:r>
+        <w:rPr>
+          <w:b w:val="0"/>
+          <w:color w:val="auto"/>
+        </w:rPr>
+        <w:t xml:space="preserve"> </w:t>
+      </w:r>
+      <w:proofErr w:type="spellStart"/>
+      <w:r>
+        <w:rPr>
+          <w:b w:val="0"/>
+          <w:color w:val="auto"/>
+        </w:rPr>
+        <w:t>sử</w:t>
+      </w:r>
+      <w:proofErr w:type="spellEnd"/>
+      <w:r>
+        <w:rPr>
+          <w:b w:val="0"/>
+          <w:color w:val="auto"/>
+        </w:rPr>
+        <w:t xml:space="preserve"> </w:t>
+      </w:r>
+      <w:proofErr w:type="spellStart"/>
+      <w:r>
+        <w:rPr>
+          <w:b w:val="0"/>
+          <w:color w:val="auto"/>
+        </w:rPr>
+        <w:t>dụng</w:t>
+      </w:r>
+      <w:proofErr w:type="spellEnd"/>
+      <w:r>
+        <w:rPr>
+          <w:b w:val="0"/>
+          <w:color w:val="auto"/>
+        </w:rPr>
+        <w:t xml:space="preserve"> namespace </w:t>
+      </w:r>
+      <w:proofErr w:type="spellStart"/>
+      <w:r>
+        <w:rPr>
+          <w:rFonts w:ascii="Consolas" w:hAnsi="Consolas" w:cs="Consolas"/>
+          <w:b w:val="0"/>
+          <w:color w:val="5B9BD5" w:themeColor="accent1"/>
+          <w:szCs w:val="19"/>
+          <w14:shadow w14:blurRad="38100" w14:dist="25400" w14:dir="5400000" w14:sx="100000" w14:sy="100000" w14:kx="0" w14:ky="0" w14:algn="ctr">
+            <w14:srgbClr w14:val="6E747A">
+              <w14:alpha w14:val="57000"/>
+            </w14:srgbClr>
+          </w14:shadow>
+          <w14:textOutline w14:w="0" w14:cap="flat" w14:cmpd="sng" w14:algn="ctr">
+            <w14:noFill/>
+            <w14:prstDash w14:val="solid"/>
+            <w14:round/>
+          </w14:textOutline>
+        </w:rPr>
+        <w:t>DOOP_FRAMEWORK.PropertySQL</w:t>
+      </w:r>
+      <w:proofErr w:type="spellEnd"/>
+      <w:r>
+        <w:rPr>
+          <w:rFonts w:ascii="Consolas" w:hAnsi="Consolas" w:cs="Consolas"/>
+          <w:color w:val="000000"/>
+          <w:szCs w:val="19"/>
+        </w:rPr>
+        <w:t>.</w:t>
+      </w:r>
+      <w:r>
+        <w:rPr>
+          <w:rFonts w:ascii="Consolas" w:hAnsi="Consolas" w:cs="Consolas"/>
+          <w:color w:val="000000"/>
+          <w:szCs w:val="19"/>
+        </w:rPr>
+        <w:br/>
+      </w:r>
+      <w:r>
+        <w:rPr>
+          <w:rFonts w:ascii="Consolas" w:hAnsi="Consolas" w:cs="Consolas"/>
+          <w:color w:val="000000"/>
+          <w:sz w:val="22"/>
+          <w:szCs w:val="19"/>
+        </w:rPr>
+        <w:t xml:space="preserve">- </w:t>
+      </w:r>
+      <w:proofErr w:type="spellStart"/>
+      <w:r>
+        <w:rPr>
+          <w:rFonts w:ascii="Consolas" w:hAnsi="Consolas" w:cs="Consolas"/>
+          <w:b w:val="0"/>
+          <w:color w:val="000000"/>
+          <w:szCs w:val="19"/>
+        </w:rPr>
+        <w:t>Khai</w:t>
+      </w:r>
+      <w:proofErr w:type="spellEnd"/>
+      <w:r>
+        <w:rPr>
+          <w:rFonts w:ascii="Consolas" w:hAnsi="Consolas" w:cs="Consolas"/>
+          <w:b w:val="0"/>
+          <w:color w:val="000000"/>
+          <w:szCs w:val="19"/>
+        </w:rPr>
+        <w:t xml:space="preserve"> </w:t>
+      </w:r>
+      <w:proofErr w:type="spellStart"/>
+      <w:r>
+        <w:rPr>
+          <w:rFonts w:ascii="Consolas" w:hAnsi="Consolas" w:cs="Consolas"/>
+          <w:b w:val="0"/>
+          <w:color w:val="000000"/>
+          <w:szCs w:val="19"/>
+        </w:rPr>
+        <w:t>báo</w:t>
+      </w:r>
+      <w:proofErr w:type="spellEnd"/>
+      <w:r>
+        <w:rPr>
+          <w:rFonts w:ascii="Consolas" w:hAnsi="Consolas" w:cs="Consolas"/>
+          <w:b w:val="0"/>
+          <w:color w:val="000000"/>
+          <w:szCs w:val="19"/>
+        </w:rPr>
+        <w:t xml:space="preserve"> </w:t>
+      </w:r>
+      <w:proofErr w:type="spellStart"/>
+      <w:r>
+        <w:rPr>
+          <w:rFonts w:ascii="Consolas" w:hAnsi="Consolas" w:cs="Consolas"/>
+          <w:b w:val="0"/>
+          <w:color w:val="000000"/>
+          <w:szCs w:val="19"/>
+        </w:rPr>
+        <w:t>quan</w:t>
+      </w:r>
+      <w:proofErr w:type="spellEnd"/>
+      <w:r>
+        <w:rPr>
+          <w:rFonts w:ascii="Consolas" w:hAnsi="Consolas" w:cs="Consolas"/>
+          <w:b w:val="0"/>
+          <w:color w:val="000000"/>
+          <w:szCs w:val="19"/>
+        </w:rPr>
+        <w:t xml:space="preserve"> </w:t>
+      </w:r>
+      <w:proofErr w:type="spellStart"/>
+      <w:r>
+        <w:rPr>
+          <w:rFonts w:ascii="Consolas" w:hAnsi="Consolas" w:cs="Consolas"/>
+          <w:b w:val="0"/>
+          <w:color w:val="000000"/>
+          <w:szCs w:val="19"/>
+        </w:rPr>
+        <w:t>hệ</w:t>
+      </w:r>
+      <w:proofErr w:type="spellEnd"/>
+      <w:r>
+        <w:rPr>
+          <w:rFonts w:ascii="Consolas" w:hAnsi="Consolas" w:cs="Consolas"/>
+          <w:b w:val="0"/>
+          <w:color w:val="000000"/>
+          <w:szCs w:val="19"/>
+        </w:rPr>
+        <w:t xml:space="preserve"> </w:t>
+      </w:r>
+      <w:proofErr w:type="spellStart"/>
+      <w:r>
+        <w:rPr>
+          <w:rFonts w:ascii="Consolas" w:hAnsi="Consolas" w:cs="Consolas"/>
+          <w:b w:val="0"/>
+          <w:color w:val="000000"/>
+          <w:szCs w:val="19"/>
+        </w:rPr>
+        <w:t>giữa</w:t>
+      </w:r>
+      <w:proofErr w:type="spellEnd"/>
+      <w:r>
+        <w:rPr>
+          <w:rFonts w:ascii="Consolas" w:hAnsi="Consolas" w:cs="Consolas"/>
+          <w:b w:val="0"/>
+          <w:color w:val="000000"/>
+          <w:szCs w:val="19"/>
+        </w:rPr>
+        <w:t xml:space="preserve"> </w:t>
+      </w:r>
+      <w:proofErr w:type="spellStart"/>
+      <w:r>
+        <w:rPr>
+          <w:rFonts w:ascii="Consolas" w:hAnsi="Consolas" w:cs="Consolas"/>
+          <w:b w:val="0"/>
+          <w:color w:val="000000"/>
+          <w:szCs w:val="19"/>
+        </w:rPr>
+        <w:t>các</w:t>
+      </w:r>
+      <w:proofErr w:type="spellEnd"/>
+      <w:r>
+        <w:rPr>
+          <w:rFonts w:ascii="Consolas" w:hAnsi="Consolas" w:cs="Consolas"/>
+          <w:b w:val="0"/>
+          <w:color w:val="000000"/>
+          <w:szCs w:val="19"/>
+        </w:rPr>
+        <w:t xml:space="preserve"> </w:t>
+      </w:r>
+      <w:proofErr w:type="spellStart"/>
+      <w:r>
+        <w:rPr>
+          <w:rFonts w:ascii="Consolas" w:hAnsi="Consolas" w:cs="Consolas"/>
+          <w:b w:val="0"/>
+          <w:color w:val="000000"/>
+          <w:szCs w:val="19"/>
+        </w:rPr>
+        <w:t>lớp</w:t>
+      </w:r>
+      <w:proofErr w:type="spellEnd"/>
+      <w:r>
+        <w:rPr>
+          <w:rFonts w:ascii="Consolas" w:hAnsi="Consolas" w:cs="Consolas"/>
+          <w:b w:val="0"/>
+          <w:color w:val="000000"/>
+          <w:szCs w:val="19"/>
+        </w:rPr>
+        <w:t>:</w:t>
+      </w:r>
+      <w:r>
+        <w:rPr>
+          <w:rFonts w:ascii="Consolas" w:hAnsi="Consolas" w:cs="Consolas"/>
+          <w:b w:val="0"/>
+          <w:color w:val="000000"/>
+          <w:szCs w:val="19"/>
+        </w:rPr>
+        <w:t xml:space="preserve"> [</w:t>
+      </w:r>
+      <w:proofErr w:type="spellStart"/>
+      <w:r>
+        <w:rPr>
+          <w:rFonts w:ascii="Consolas" w:hAnsi="Consolas" w:cs="Consolas"/>
+          <w:b w:val="0"/>
+          <w:color w:val="000000"/>
+          <w:szCs w:val="19"/>
+        </w:rPr>
+        <w:t>TenQuanHe</w:t>
+      </w:r>
+      <w:proofErr w:type="spellEnd"/>
+      <w:r>
+        <w:rPr>
+          <w:rFonts w:ascii="Consolas" w:hAnsi="Consolas" w:cs="Consolas"/>
+          <w:b w:val="0"/>
+          <w:color w:val="000000"/>
+          <w:szCs w:val="19"/>
+        </w:rPr>
+        <w:t>(</w:t>
+      </w:r>
+      <w:proofErr w:type="spellStart"/>
+      <w:r>
+        <w:rPr>
+          <w:rFonts w:ascii="Consolas" w:hAnsi="Consolas" w:cs="Consolas"/>
+          <w:b w:val="0"/>
+          <w:color w:val="000000"/>
+          <w:szCs w:val="19"/>
+        </w:rPr>
+        <w:t>idQuanHe</w:t>
+      </w:r>
+      <w:proofErr w:type="spellEnd"/>
+      <w:r>
+        <w:rPr>
+          <w:rFonts w:ascii="Consolas" w:hAnsi="Consolas" w:cs="Consolas"/>
+          <w:b w:val="0"/>
+          <w:color w:val="000000"/>
+          <w:szCs w:val="19"/>
+        </w:rPr>
+        <w:t xml:space="preserve">, </w:t>
+      </w:r>
+      <w:proofErr w:type="spellStart"/>
+      <w:r>
+        <w:rPr>
+          <w:rFonts w:ascii="Consolas" w:hAnsi="Consolas" w:cs="Consolas"/>
+          <w:b w:val="0"/>
+          <w:color w:val="000000"/>
+          <w:szCs w:val="19"/>
+        </w:rPr>
+        <w:t>TenBangQuanHe</w:t>
+      </w:r>
+      <w:proofErr w:type="spellEnd"/>
+      <w:r>
+        <w:rPr>
+          <w:rFonts w:ascii="Consolas" w:hAnsi="Consolas" w:cs="Consolas"/>
+          <w:b w:val="0"/>
+          <w:color w:val="000000"/>
+          <w:szCs w:val="19"/>
+        </w:rPr>
+        <w:t>)</w:t>
+      </w:r>
+      <w:r>
+        <w:rPr>
+          <w:rFonts w:ascii="Consolas" w:hAnsi="Consolas" w:cs="Consolas"/>
+          <w:b w:val="0"/>
+          <w:color w:val="000000"/>
+          <w:szCs w:val="19"/>
+        </w:rPr>
+        <w:br/>
+      </w:r>
+      <w:r>
+        <w:rPr>
+          <w:rFonts w:ascii="Consolas" w:hAnsi="Consolas" w:cs="Consolas"/>
+          <w:b w:val="0"/>
+          <w:color w:val="000000"/>
+          <w:szCs w:val="19"/>
+        </w:rPr>
+        <w:br/>
+        <w:t xml:space="preserve">  + Quan </w:t>
+      </w:r>
+      <w:proofErr w:type="spellStart"/>
+      <w:r>
+        <w:rPr>
+          <w:rFonts w:ascii="Consolas" w:hAnsi="Consolas" w:cs="Consolas"/>
+          <w:b w:val="0"/>
+          <w:color w:val="000000"/>
+          <w:szCs w:val="19"/>
+        </w:rPr>
+        <w:t>hệ</w:t>
+      </w:r>
+      <w:proofErr w:type="spellEnd"/>
+      <w:r>
+        <w:rPr>
+          <w:rFonts w:ascii="Consolas" w:hAnsi="Consolas" w:cs="Consolas"/>
+          <w:b w:val="0"/>
+          <w:color w:val="000000"/>
+          <w:szCs w:val="19"/>
+        </w:rPr>
+        <w:t xml:space="preserve"> 1-1: </w:t>
+      </w:r>
+      <w:proofErr w:type="spellStart"/>
+      <w:r>
+        <w:rPr>
+          <w:rFonts w:ascii="Consolas" w:hAnsi="Consolas" w:cs="Consolas"/>
+          <w:b w:val="0"/>
+          <w:color w:val="000000"/>
+          <w:szCs w:val="19"/>
+        </w:rPr>
+        <w:t>Đối</w:t>
+      </w:r>
+      <w:proofErr w:type="spellEnd"/>
+      <w:r>
+        <w:rPr>
+          <w:rFonts w:ascii="Consolas" w:hAnsi="Consolas" w:cs="Consolas"/>
+          <w:b w:val="0"/>
+          <w:color w:val="000000"/>
+          <w:szCs w:val="19"/>
+        </w:rPr>
+        <w:t xml:space="preserve"> </w:t>
+      </w:r>
+      <w:proofErr w:type="spellStart"/>
+      <w:r>
+        <w:rPr>
+          <w:rFonts w:ascii="Consolas" w:hAnsi="Consolas" w:cs="Consolas"/>
+          <w:b w:val="0"/>
+          <w:color w:val="000000"/>
+          <w:szCs w:val="19"/>
+        </w:rPr>
+        <w:t>tượng</w:t>
+      </w:r>
+      <w:proofErr w:type="spellEnd"/>
+      <w:r>
+        <w:rPr>
+          <w:rFonts w:ascii="Consolas" w:hAnsi="Consolas" w:cs="Consolas"/>
+          <w:b w:val="0"/>
+          <w:color w:val="000000"/>
+          <w:szCs w:val="19"/>
+        </w:rPr>
+        <w:t xml:space="preserve"> NGUYENLIEU </w:t>
+      </w:r>
+      <w:proofErr w:type="spellStart"/>
+      <w:r>
+        <w:rPr>
+          <w:rFonts w:ascii="Consolas" w:hAnsi="Consolas" w:cs="Consolas"/>
+          <w:b w:val="0"/>
+          <w:color w:val="000000"/>
+          <w:szCs w:val="19"/>
+        </w:rPr>
+        <w:t>chứa</w:t>
+      </w:r>
+      <w:proofErr w:type="spellEnd"/>
+      <w:r>
+        <w:rPr>
+          <w:rFonts w:ascii="Consolas" w:hAnsi="Consolas" w:cs="Consolas"/>
+          <w:b w:val="0"/>
+          <w:color w:val="000000"/>
+          <w:szCs w:val="19"/>
+        </w:rPr>
+        <w:t xml:space="preserve"> </w:t>
+      </w:r>
+      <w:proofErr w:type="spellStart"/>
+      <w:r>
+        <w:rPr>
+          <w:rFonts w:ascii="Consolas" w:hAnsi="Consolas" w:cs="Consolas"/>
+          <w:b w:val="0"/>
+          <w:color w:val="000000"/>
+          <w:szCs w:val="19"/>
+        </w:rPr>
+        <w:t>duy</w:t>
+      </w:r>
+      <w:proofErr w:type="spellEnd"/>
+      <w:r>
+        <w:rPr>
+          <w:rFonts w:ascii="Consolas" w:hAnsi="Consolas" w:cs="Consolas"/>
+          <w:b w:val="0"/>
+          <w:color w:val="000000"/>
+          <w:szCs w:val="19"/>
+        </w:rPr>
+        <w:t xml:space="preserve"> </w:t>
+      </w:r>
+      <w:proofErr w:type="spellStart"/>
+      <w:r>
+        <w:rPr>
+          <w:rFonts w:ascii="Consolas" w:hAnsi="Consolas" w:cs="Consolas"/>
+          <w:b w:val="0"/>
+          <w:color w:val="000000"/>
+          <w:szCs w:val="19"/>
+        </w:rPr>
+        <w:t>nhất</w:t>
+      </w:r>
+      <w:proofErr w:type="spellEnd"/>
+      <w:r>
+        <w:rPr>
+          <w:rFonts w:ascii="Consolas" w:hAnsi="Consolas" w:cs="Consolas"/>
+          <w:b w:val="0"/>
+          <w:color w:val="000000"/>
+          <w:szCs w:val="19"/>
+        </w:rPr>
+        <w:t xml:space="preserve"> 1 </w:t>
+      </w:r>
+      <w:proofErr w:type="spellStart"/>
+      <w:r>
+        <w:rPr>
+          <w:rFonts w:ascii="Consolas" w:hAnsi="Consolas" w:cs="Consolas"/>
+          <w:b w:val="0"/>
+          <w:color w:val="000000"/>
+          <w:szCs w:val="19"/>
+        </w:rPr>
+        <w:t>đối</w:t>
+      </w:r>
+      <w:proofErr w:type="spellEnd"/>
+      <w:r>
+        <w:rPr>
+          <w:rFonts w:ascii="Consolas" w:hAnsi="Consolas" w:cs="Consolas"/>
+          <w:b w:val="0"/>
+          <w:color w:val="000000"/>
+          <w:szCs w:val="19"/>
+        </w:rPr>
+        <w:t xml:space="preserve"> </w:t>
+      </w:r>
+      <w:proofErr w:type="spellStart"/>
+      <w:r>
+        <w:rPr>
+          <w:rFonts w:ascii="Consolas" w:hAnsi="Consolas" w:cs="Consolas"/>
+          <w:b w:val="0"/>
+          <w:color w:val="000000"/>
+          <w:szCs w:val="19"/>
+        </w:rPr>
+        <w:t>tượng</w:t>
+      </w:r>
+      <w:proofErr w:type="spellEnd"/>
+      <w:r>
+        <w:rPr>
+          <w:rFonts w:ascii="Consolas" w:hAnsi="Consolas" w:cs="Consolas"/>
+          <w:b w:val="0"/>
+          <w:color w:val="000000"/>
+          <w:szCs w:val="19"/>
+        </w:rPr>
+        <w:t xml:space="preserve"> GIANGUYENLIEU </w:t>
+      </w:r>
+      <w:proofErr w:type="spellStart"/>
+      <w:r>
+        <w:rPr>
+          <w:rFonts w:ascii="Consolas" w:hAnsi="Consolas" w:cs="Consolas"/>
+          <w:b w:val="0"/>
+          <w:color w:val="000000"/>
+          <w:szCs w:val="19"/>
+        </w:rPr>
+        <w:t>nên</w:t>
+      </w:r>
+      <w:proofErr w:type="spellEnd"/>
+      <w:r>
+        <w:rPr>
+          <w:rFonts w:ascii="Consolas" w:hAnsi="Consolas" w:cs="Consolas"/>
+          <w:b w:val="0"/>
+          <w:color w:val="000000"/>
+          <w:szCs w:val="19"/>
+        </w:rPr>
+        <w:t xml:space="preserve"> ta </w:t>
+      </w:r>
+      <w:proofErr w:type="spellStart"/>
+      <w:r>
+        <w:rPr>
+          <w:rFonts w:ascii="Consolas" w:hAnsi="Consolas" w:cs="Consolas"/>
+          <w:b w:val="0"/>
+          <w:color w:val="000000"/>
+          <w:szCs w:val="19"/>
+        </w:rPr>
+        <w:t>khai</w:t>
+      </w:r>
+      <w:proofErr w:type="spellEnd"/>
+      <w:r>
+        <w:rPr>
+          <w:rFonts w:ascii="Consolas" w:hAnsi="Consolas" w:cs="Consolas"/>
+          <w:b w:val="0"/>
+          <w:color w:val="000000"/>
+          <w:szCs w:val="19"/>
+        </w:rPr>
+        <w:t xml:space="preserve"> </w:t>
+      </w:r>
+      <w:proofErr w:type="spellStart"/>
+      <w:r>
+        <w:rPr>
+          <w:rFonts w:ascii="Consolas" w:hAnsi="Consolas" w:cs="Consolas"/>
+          <w:b w:val="0"/>
+          <w:color w:val="000000"/>
+          <w:szCs w:val="19"/>
+        </w:rPr>
+        <w:t>báo</w:t>
+      </w:r>
+      <w:proofErr w:type="spellEnd"/>
+      <w:r>
+        <w:rPr>
+          <w:rFonts w:ascii="Consolas" w:hAnsi="Consolas" w:cs="Consolas"/>
+          <w:b w:val="0"/>
+          <w:color w:val="000000"/>
+          <w:szCs w:val="19"/>
+        </w:rPr>
+        <w:t xml:space="preserve"> Attribute [</w:t>
+      </w:r>
+      <w:proofErr w:type="spellStart"/>
+      <w:r>
+        <w:rPr>
+          <w:rFonts w:ascii="Consolas" w:hAnsi="Consolas" w:cs="Consolas"/>
+          <w:b w:val="0"/>
+          <w:color w:val="000000"/>
+          <w:szCs w:val="19"/>
+        </w:rPr>
+        <w:t>OneOne</w:t>
+      </w:r>
+      <w:proofErr w:type="spellEnd"/>
+      <w:r>
+        <w:rPr>
+          <w:rFonts w:ascii="Consolas" w:hAnsi="Consolas" w:cs="Consolas"/>
+          <w:b w:val="0"/>
+          <w:color w:val="000000"/>
+          <w:szCs w:val="19"/>
+        </w:rPr>
+        <w:t>(</w:t>
+      </w:r>
+      <w:r>
+        <w:rPr>
+          <w:rFonts w:ascii="Consolas" w:hAnsi="Consolas" w:cs="Consolas"/>
+          <w:b w:val="0"/>
+          <w:color w:val="A31515"/>
+          <w:szCs w:val="19"/>
+        </w:rPr>
+        <w:t>"2"</w:t>
+      </w:r>
+      <w:r>
+        <w:rPr>
+          <w:rFonts w:ascii="Consolas" w:hAnsi="Consolas" w:cs="Consolas"/>
+          <w:b w:val="0"/>
+          <w:color w:val="000000"/>
+          <w:szCs w:val="19"/>
+        </w:rPr>
+        <w:t xml:space="preserve">, </w:t>
+      </w:r>
+      <w:r>
+        <w:rPr>
+          <w:rFonts w:ascii="Consolas" w:hAnsi="Consolas" w:cs="Consolas"/>
+          <w:b w:val="0"/>
+          <w:color w:val="A31515"/>
+          <w:szCs w:val="19"/>
+        </w:rPr>
+        <w:t>"GIANGUYENLIEU"</w:t>
+      </w:r>
+      <w:r>
+        <w:rPr>
+          <w:rFonts w:ascii="Consolas" w:hAnsi="Consolas" w:cs="Consolas"/>
+          <w:b w:val="0"/>
+          <w:color w:val="000000"/>
+          <w:szCs w:val="19"/>
+        </w:rPr>
+        <w:t xml:space="preserve">)] </w:t>
+      </w:r>
+      <w:proofErr w:type="spellStart"/>
+      <w:r>
+        <w:rPr>
+          <w:rFonts w:ascii="Consolas" w:hAnsi="Consolas" w:cs="Consolas"/>
+          <w:b w:val="0"/>
+          <w:color w:val="000000"/>
+          <w:szCs w:val="19"/>
+        </w:rPr>
+        <w:t>và</w:t>
+      </w:r>
+      <w:proofErr w:type="spellEnd"/>
+      <w:r>
+        <w:rPr>
+          <w:rFonts w:ascii="Consolas" w:hAnsi="Consolas" w:cs="Consolas"/>
+          <w:b w:val="0"/>
+          <w:color w:val="000000"/>
+          <w:szCs w:val="19"/>
+        </w:rPr>
+        <w:t xml:space="preserve"> [</w:t>
+      </w:r>
+      <w:proofErr w:type="spellStart"/>
+      <w:r>
+        <w:rPr>
+          <w:rFonts w:ascii="Consolas" w:hAnsi="Consolas" w:cs="Consolas"/>
+          <w:b w:val="0"/>
+          <w:color w:val="000000"/>
+          <w:szCs w:val="19"/>
+        </w:rPr>
+        <w:t>ForeignKey</w:t>
+      </w:r>
+      <w:proofErr w:type="spellEnd"/>
+      <w:r>
+        <w:rPr>
+          <w:rFonts w:ascii="Consolas" w:hAnsi="Consolas" w:cs="Consolas"/>
+          <w:b w:val="0"/>
+          <w:color w:val="000000"/>
+          <w:szCs w:val="19"/>
+        </w:rPr>
+        <w:t>(</w:t>
+      </w:r>
+      <w:r>
+        <w:rPr>
+          <w:rFonts w:ascii="Consolas" w:hAnsi="Consolas" w:cs="Consolas"/>
+          <w:b w:val="0"/>
+          <w:color w:val="A31515"/>
+          <w:szCs w:val="19"/>
+        </w:rPr>
+        <w:t>"2"</w:t>
+      </w:r>
+      <w:r>
+        <w:rPr>
+          <w:rFonts w:ascii="Consolas" w:hAnsi="Consolas" w:cs="Consolas"/>
+          <w:b w:val="0"/>
+          <w:color w:val="000000"/>
+          <w:szCs w:val="19"/>
+        </w:rPr>
+        <w:t xml:space="preserve">, </w:t>
+      </w:r>
+      <w:r>
+        <w:rPr>
+          <w:rFonts w:ascii="Consolas" w:hAnsi="Consolas" w:cs="Consolas"/>
+          <w:b w:val="0"/>
+          <w:color w:val="A31515"/>
+          <w:szCs w:val="19"/>
+        </w:rPr>
+        <w:t>"ID"</w:t>
+      </w:r>
+      <w:r>
+        <w:rPr>
+          <w:rFonts w:ascii="Consolas" w:hAnsi="Consolas" w:cs="Consolas"/>
+          <w:b w:val="0"/>
+          <w:color w:val="000000"/>
+          <w:szCs w:val="19"/>
+        </w:rPr>
+        <w:t xml:space="preserve">, </w:t>
+      </w:r>
+      <w:r>
+        <w:rPr>
+          <w:rFonts w:ascii="Consolas" w:hAnsi="Consolas" w:cs="Consolas"/>
+          <w:b w:val="0"/>
+          <w:color w:val="A31515"/>
+          <w:szCs w:val="19"/>
+        </w:rPr>
+        <w:t>"ID"</w:t>
+      </w:r>
+      <w:r>
+        <w:rPr>
+          <w:rFonts w:ascii="Consolas" w:hAnsi="Consolas" w:cs="Consolas"/>
+          <w:b w:val="0"/>
+          <w:color w:val="000000"/>
+          <w:szCs w:val="19"/>
+        </w:rPr>
+        <w:t>)] (</w:t>
+      </w:r>
+      <w:proofErr w:type="spellStart"/>
+      <w:r>
+        <w:rPr>
+          <w:rFonts w:ascii="Consolas" w:hAnsi="Consolas" w:cs="Consolas"/>
+          <w:b w:val="0"/>
+          <w:color w:val="000000"/>
+          <w:szCs w:val="19"/>
+        </w:rPr>
+        <w:t>khai</w:t>
+      </w:r>
+      <w:proofErr w:type="spellEnd"/>
+      <w:r>
+        <w:rPr>
+          <w:rFonts w:ascii="Consolas" w:hAnsi="Consolas" w:cs="Consolas"/>
+          <w:b w:val="0"/>
+          <w:color w:val="000000"/>
+          <w:szCs w:val="19"/>
+        </w:rPr>
+        <w:t xml:space="preserve"> </w:t>
+      </w:r>
+      <w:proofErr w:type="spellStart"/>
+      <w:r>
+        <w:rPr>
+          <w:rFonts w:ascii="Consolas" w:hAnsi="Consolas" w:cs="Consolas"/>
+          <w:b w:val="0"/>
+          <w:color w:val="000000"/>
+          <w:szCs w:val="19"/>
+        </w:rPr>
+        <w:t>báo</w:t>
+      </w:r>
+      <w:proofErr w:type="spellEnd"/>
+      <w:r>
+        <w:rPr>
+          <w:rFonts w:ascii="Consolas" w:hAnsi="Consolas" w:cs="Consolas"/>
+          <w:b w:val="0"/>
+          <w:color w:val="000000"/>
+          <w:szCs w:val="19"/>
+        </w:rPr>
+        <w:t xml:space="preserve"> </w:t>
+      </w:r>
+      <w:proofErr w:type="spellStart"/>
+      <w:r>
+        <w:rPr>
+          <w:rFonts w:ascii="Consolas" w:hAnsi="Consolas" w:cs="Consolas"/>
+          <w:b w:val="0"/>
+          <w:color w:val="000000"/>
+          <w:szCs w:val="19"/>
+        </w:rPr>
+        <w:t>trường</w:t>
+      </w:r>
+      <w:proofErr w:type="spellEnd"/>
+      <w:r>
+        <w:rPr>
+          <w:rFonts w:ascii="Consolas" w:hAnsi="Consolas" w:cs="Consolas"/>
+          <w:b w:val="0"/>
+          <w:color w:val="000000"/>
+          <w:szCs w:val="19"/>
+        </w:rPr>
+        <w:t xml:space="preserve"> </w:t>
+      </w:r>
+      <w:proofErr w:type="spellStart"/>
+      <w:r>
+        <w:rPr>
+          <w:rFonts w:ascii="Consolas" w:hAnsi="Consolas" w:cs="Consolas"/>
+          <w:b w:val="0"/>
+          <w:color w:val="000000"/>
+          <w:szCs w:val="19"/>
+        </w:rPr>
+        <w:t>trỏ</w:t>
+      </w:r>
+      <w:proofErr w:type="spellEnd"/>
+      <w:r>
+        <w:rPr>
+          <w:rFonts w:ascii="Consolas" w:hAnsi="Consolas" w:cs="Consolas"/>
+          <w:b w:val="0"/>
+          <w:color w:val="000000"/>
+          <w:szCs w:val="19"/>
+        </w:rPr>
+        <w:t xml:space="preserve"> </w:t>
+      </w:r>
+      <w:proofErr w:type="spellStart"/>
+      <w:r>
+        <w:rPr>
+          <w:rFonts w:ascii="Consolas" w:hAnsi="Consolas" w:cs="Consolas"/>
+          <w:b w:val="0"/>
+          <w:color w:val="000000"/>
+          <w:szCs w:val="19"/>
+        </w:rPr>
+        <w:t>đến</w:t>
+      </w:r>
+      <w:proofErr w:type="spellEnd"/>
+      <w:r>
+        <w:rPr>
+          <w:rFonts w:ascii="Consolas" w:hAnsi="Consolas" w:cs="Consolas"/>
+          <w:b w:val="0"/>
+          <w:color w:val="000000"/>
+          <w:szCs w:val="19"/>
+        </w:rPr>
+        <w:t xml:space="preserve">) ở </w:t>
+      </w:r>
+      <w:proofErr w:type="spellStart"/>
+      <w:r>
+        <w:rPr>
+          <w:rFonts w:ascii="Consolas" w:hAnsi="Consolas" w:cs="Consolas"/>
+          <w:b w:val="0"/>
+          <w:color w:val="000000"/>
+          <w:szCs w:val="19"/>
+        </w:rPr>
+        <w:t>lớp</w:t>
+      </w:r>
+      <w:proofErr w:type="spellEnd"/>
+      <w:r>
+        <w:rPr>
+          <w:rFonts w:ascii="Consolas" w:hAnsi="Consolas" w:cs="Consolas"/>
+          <w:b w:val="0"/>
+          <w:color w:val="000000"/>
+          <w:szCs w:val="19"/>
+        </w:rPr>
+        <w:t xml:space="preserve"> NGUYENLIEU. </w:t>
+      </w:r>
+      <w:proofErr w:type="spellStart"/>
+      <w:r>
+        <w:rPr>
+          <w:rFonts w:ascii="Consolas" w:hAnsi="Consolas" w:cs="Consolas"/>
+          <w:b w:val="0"/>
+          <w:color w:val="000000"/>
+          <w:szCs w:val="19"/>
+        </w:rPr>
+        <w:t>Nếu</w:t>
+      </w:r>
+      <w:proofErr w:type="spellEnd"/>
+      <w:r>
+        <w:rPr>
+          <w:rFonts w:ascii="Consolas" w:hAnsi="Consolas" w:cs="Consolas"/>
+          <w:b w:val="0"/>
+          <w:color w:val="000000"/>
+          <w:szCs w:val="19"/>
+        </w:rPr>
+        <w:t xml:space="preserve"> </w:t>
+      </w:r>
+      <w:proofErr w:type="spellStart"/>
+      <w:r>
+        <w:rPr>
+          <w:rFonts w:ascii="Consolas" w:hAnsi="Consolas" w:cs="Consolas"/>
+          <w:b w:val="0"/>
+          <w:color w:val="000000"/>
+          <w:szCs w:val="19"/>
+        </w:rPr>
+        <w:t>muốn</w:t>
+      </w:r>
+      <w:proofErr w:type="spellEnd"/>
+      <w:r>
+        <w:rPr>
+          <w:rFonts w:ascii="Consolas" w:hAnsi="Consolas" w:cs="Consolas"/>
+          <w:b w:val="0"/>
+          <w:color w:val="000000"/>
+          <w:szCs w:val="19"/>
+        </w:rPr>
+        <w:t xml:space="preserve"> </w:t>
+      </w:r>
+      <w:proofErr w:type="spellStart"/>
+      <w:r>
+        <w:rPr>
+          <w:rFonts w:ascii="Consolas" w:hAnsi="Consolas" w:cs="Consolas"/>
+          <w:b w:val="0"/>
+          <w:color w:val="000000"/>
+          <w:szCs w:val="19"/>
+        </w:rPr>
+        <w:t>đối</w:t>
+      </w:r>
+      <w:proofErr w:type="spellEnd"/>
+      <w:r>
+        <w:rPr>
+          <w:rFonts w:ascii="Consolas" w:hAnsi="Consolas" w:cs="Consolas"/>
+          <w:b w:val="0"/>
+          <w:color w:val="000000"/>
+          <w:szCs w:val="19"/>
+        </w:rPr>
+        <w:t xml:space="preserve"> </w:t>
+      </w:r>
+      <w:proofErr w:type="spellStart"/>
+      <w:r>
+        <w:rPr>
+          <w:rFonts w:ascii="Consolas" w:hAnsi="Consolas" w:cs="Consolas"/>
+          <w:b w:val="0"/>
+          <w:color w:val="000000"/>
+          <w:szCs w:val="19"/>
+        </w:rPr>
+        <w:t>tượng</w:t>
+      </w:r>
+      <w:proofErr w:type="spellEnd"/>
+      <w:r>
+        <w:rPr>
+          <w:rFonts w:ascii="Consolas" w:hAnsi="Consolas" w:cs="Consolas"/>
+          <w:b w:val="0"/>
+          <w:color w:val="000000"/>
+          <w:szCs w:val="19"/>
+        </w:rPr>
+        <w:t xml:space="preserve"> G</w:t>
+      </w:r>
+      <w:r>
+        <w:rPr>
+          <w:rFonts w:ascii="Consolas" w:hAnsi="Consolas" w:cs="Consolas"/>
+          <w:b w:val="0"/>
+          <w:color w:val="000000"/>
+          <w:szCs w:val="19"/>
+        </w:rPr>
+        <w:t xml:space="preserve">IANGUYENLIEU </w:t>
+      </w:r>
+      <w:proofErr w:type="spellStart"/>
+      <w:r>
+        <w:rPr>
+          <w:rFonts w:ascii="Consolas" w:hAnsi="Consolas" w:cs="Consolas"/>
+          <w:b w:val="0"/>
+          <w:color w:val="000000"/>
+          <w:szCs w:val="19"/>
+        </w:rPr>
+        <w:t>chứa</w:t>
+      </w:r>
+      <w:proofErr w:type="spellEnd"/>
+      <w:r>
+        <w:rPr>
+          <w:rFonts w:ascii="Consolas" w:hAnsi="Consolas" w:cs="Consolas"/>
+          <w:b w:val="0"/>
+          <w:color w:val="000000"/>
+          <w:szCs w:val="19"/>
+        </w:rPr>
+        <w:t xml:space="preserve"> NGUYENLIEU </w:t>
+      </w:r>
+      <w:proofErr w:type="spellStart"/>
+      <w:r>
+        <w:rPr>
+          <w:rFonts w:ascii="Consolas" w:hAnsi="Consolas" w:cs="Consolas"/>
+          <w:b w:val="0"/>
+          <w:color w:val="000000"/>
+          <w:szCs w:val="19"/>
+        </w:rPr>
+        <w:t>thì</w:t>
+      </w:r>
+      <w:proofErr w:type="spellEnd"/>
+      <w:r>
+        <w:rPr>
+          <w:rFonts w:ascii="Consolas" w:hAnsi="Consolas" w:cs="Consolas"/>
+          <w:b w:val="0"/>
+          <w:color w:val="000000"/>
+          <w:szCs w:val="19"/>
+        </w:rPr>
+        <w:t xml:space="preserve"> ta </w:t>
+      </w:r>
+      <w:proofErr w:type="spellStart"/>
+      <w:r>
+        <w:rPr>
+          <w:rFonts w:ascii="Consolas" w:hAnsi="Consolas" w:cs="Consolas"/>
+          <w:b w:val="0"/>
+          <w:color w:val="000000"/>
+          <w:szCs w:val="19"/>
+        </w:rPr>
+        <w:t>làm</w:t>
+      </w:r>
+      <w:proofErr w:type="spellEnd"/>
+      <w:r>
+        <w:rPr>
+          <w:rFonts w:ascii="Consolas" w:hAnsi="Consolas" w:cs="Consolas"/>
+          <w:b w:val="0"/>
+          <w:color w:val="000000"/>
+          <w:szCs w:val="19"/>
+        </w:rPr>
+        <w:t xml:space="preserve"> </w:t>
+      </w:r>
+      <w:proofErr w:type="spellStart"/>
+      <w:r>
+        <w:rPr>
+          <w:rFonts w:ascii="Consolas" w:hAnsi="Consolas" w:cs="Consolas"/>
+          <w:b w:val="0"/>
+          <w:color w:val="000000"/>
+          <w:szCs w:val="19"/>
+        </w:rPr>
+        <w:t>ngược</w:t>
+      </w:r>
+      <w:proofErr w:type="spellEnd"/>
+      <w:r>
+        <w:rPr>
+          <w:rFonts w:ascii="Consolas" w:hAnsi="Consolas" w:cs="Consolas"/>
+          <w:b w:val="0"/>
+          <w:color w:val="000000"/>
+          <w:szCs w:val="19"/>
+        </w:rPr>
+        <w:t xml:space="preserve"> </w:t>
+      </w:r>
+      <w:proofErr w:type="spellStart"/>
+      <w:r>
+        <w:rPr>
+          <w:rFonts w:ascii="Consolas" w:hAnsi="Consolas" w:cs="Consolas"/>
+          <w:b w:val="0"/>
+          <w:color w:val="000000"/>
+          <w:szCs w:val="19"/>
+        </w:rPr>
+        <w:t>lại</w:t>
+      </w:r>
+      <w:proofErr w:type="spellEnd"/>
+      <w:r>
+        <w:rPr>
+          <w:rFonts w:ascii="Consolas" w:hAnsi="Consolas" w:cs="Consolas"/>
+          <w:b w:val="0"/>
+          <w:color w:val="000000"/>
+          <w:szCs w:val="19"/>
+        </w:rPr>
+        <w:t>.</w:t>
+      </w:r>
+      <w:r>
+        <w:rPr>
+          <w:rFonts w:ascii="Consolas" w:hAnsi="Consolas" w:cs="Consolas"/>
+          <w:b w:val="0"/>
+          <w:color w:val="000000"/>
+          <w:szCs w:val="19"/>
+        </w:rPr>
+        <w:br/>
+      </w:r>
+      <w:r>
+        <w:rPr>
+          <w:rFonts w:ascii="Consolas" w:hAnsi="Consolas" w:cs="Consolas"/>
+          <w:b w:val="0"/>
+          <w:color w:val="000000"/>
+          <w:szCs w:val="19"/>
+        </w:rPr>
+        <w:br/>
+        <w:t xml:space="preserve">  + Quan </w:t>
+      </w:r>
+      <w:proofErr w:type="spellStart"/>
+      <w:r>
+        <w:rPr>
+          <w:rFonts w:ascii="Consolas" w:hAnsi="Consolas" w:cs="Consolas"/>
+          <w:b w:val="0"/>
+          <w:color w:val="000000"/>
+          <w:szCs w:val="19"/>
+        </w:rPr>
+        <w:t>hệ</w:t>
+      </w:r>
+      <w:proofErr w:type="spellEnd"/>
+      <w:r>
+        <w:rPr>
+          <w:rFonts w:ascii="Consolas" w:hAnsi="Consolas" w:cs="Consolas"/>
+          <w:b w:val="0"/>
+          <w:color w:val="000000"/>
+          <w:szCs w:val="19"/>
+        </w:rPr>
+        <w:t xml:space="preserve"> 1-N: </w:t>
+      </w:r>
+      <w:proofErr w:type="spellStart"/>
+      <w:r>
+        <w:rPr>
+          <w:rFonts w:ascii="Consolas" w:hAnsi="Consolas" w:cs="Consolas"/>
+          <w:b w:val="0"/>
+          <w:color w:val="000000"/>
+          <w:szCs w:val="19"/>
+        </w:rPr>
+        <w:t>Đối</w:t>
+      </w:r>
+      <w:proofErr w:type="spellEnd"/>
+      <w:r>
+        <w:rPr>
+          <w:rFonts w:ascii="Consolas" w:hAnsi="Consolas" w:cs="Consolas"/>
+          <w:b w:val="0"/>
+          <w:color w:val="000000"/>
+          <w:szCs w:val="19"/>
+        </w:rPr>
+        <w:t xml:space="preserve"> </w:t>
+      </w:r>
+      <w:proofErr w:type="spellStart"/>
+      <w:r>
+        <w:rPr>
+          <w:rFonts w:ascii="Consolas" w:hAnsi="Consolas" w:cs="Consolas"/>
+          <w:b w:val="0"/>
+          <w:color w:val="000000"/>
+          <w:szCs w:val="19"/>
+        </w:rPr>
+        <w:t>tượng</w:t>
+      </w:r>
+      <w:proofErr w:type="spellEnd"/>
+      <w:r>
+        <w:rPr>
+          <w:rFonts w:ascii="Consolas" w:hAnsi="Consolas" w:cs="Consolas"/>
+          <w:b w:val="0"/>
+          <w:color w:val="000000"/>
+          <w:szCs w:val="19"/>
+        </w:rPr>
+        <w:t xml:space="preserve"> KHO </w:t>
+      </w:r>
+      <w:proofErr w:type="spellStart"/>
+      <w:r>
+        <w:rPr>
+          <w:rFonts w:ascii="Consolas" w:hAnsi="Consolas" w:cs="Consolas"/>
+          <w:b w:val="0"/>
+          <w:color w:val="000000"/>
+          <w:szCs w:val="19"/>
+        </w:rPr>
+        <w:t>chứa</w:t>
+      </w:r>
+      <w:proofErr w:type="spellEnd"/>
+      <w:r>
+        <w:rPr>
+          <w:rFonts w:ascii="Consolas" w:hAnsi="Consolas" w:cs="Consolas"/>
+          <w:b w:val="0"/>
+          <w:color w:val="000000"/>
+          <w:szCs w:val="19"/>
+        </w:rPr>
+        <w:t xml:space="preserve"> </w:t>
+      </w:r>
+      <w:proofErr w:type="spellStart"/>
+      <w:r>
+        <w:rPr>
+          <w:rFonts w:ascii="Consolas" w:hAnsi="Consolas" w:cs="Consolas"/>
+          <w:b w:val="0"/>
+          <w:color w:val="000000"/>
+          <w:szCs w:val="19"/>
+        </w:rPr>
+        <w:t>nhiều</w:t>
+      </w:r>
+      <w:proofErr w:type="spellEnd"/>
+      <w:r>
+        <w:rPr>
+          <w:rFonts w:ascii="Consolas" w:hAnsi="Consolas" w:cs="Consolas"/>
+          <w:b w:val="0"/>
+          <w:color w:val="000000"/>
+          <w:szCs w:val="19"/>
+        </w:rPr>
+        <w:t xml:space="preserve"> </w:t>
+      </w:r>
+      <w:proofErr w:type="spellStart"/>
+      <w:r>
+        <w:rPr>
+          <w:rFonts w:ascii="Consolas" w:hAnsi="Consolas" w:cs="Consolas"/>
+          <w:b w:val="0"/>
+          <w:color w:val="000000"/>
+          <w:szCs w:val="19"/>
+        </w:rPr>
+        <w:t>đối</w:t>
+      </w:r>
+      <w:proofErr w:type="spellEnd"/>
+      <w:r>
+        <w:rPr>
+          <w:rFonts w:ascii="Consolas" w:hAnsi="Consolas" w:cs="Consolas"/>
+          <w:b w:val="0"/>
+          <w:color w:val="000000"/>
+          <w:szCs w:val="19"/>
+        </w:rPr>
+        <w:t xml:space="preserve"> </w:t>
+      </w:r>
+      <w:proofErr w:type="spellStart"/>
+      <w:r>
+        <w:rPr>
+          <w:rFonts w:ascii="Consolas" w:hAnsi="Consolas" w:cs="Consolas"/>
+          <w:b w:val="0"/>
+          <w:color w:val="000000"/>
+          <w:szCs w:val="19"/>
+        </w:rPr>
+        <w:t>tượng</w:t>
+      </w:r>
+      <w:proofErr w:type="spellEnd"/>
+      <w:r>
+        <w:rPr>
+          <w:rFonts w:ascii="Consolas" w:hAnsi="Consolas" w:cs="Consolas"/>
+          <w:b w:val="0"/>
+          <w:color w:val="000000"/>
+          <w:szCs w:val="19"/>
+        </w:rPr>
+        <w:t xml:space="preserve"> NGUYENLIEU </w:t>
+      </w:r>
+      <w:proofErr w:type="spellStart"/>
+      <w:r>
+        <w:rPr>
+          <w:rFonts w:ascii="Consolas" w:hAnsi="Consolas" w:cs="Consolas"/>
+          <w:b w:val="0"/>
+          <w:color w:val="000000"/>
+          <w:szCs w:val="19"/>
+        </w:rPr>
+        <w:t>nên</w:t>
+      </w:r>
+      <w:proofErr w:type="spellEnd"/>
+      <w:r>
+        <w:rPr>
+          <w:rFonts w:ascii="Consolas" w:hAnsi="Consolas" w:cs="Consolas"/>
+          <w:b w:val="0"/>
+          <w:color w:val="000000"/>
+          <w:szCs w:val="19"/>
+        </w:rPr>
+        <w:t xml:space="preserve"> ta </w:t>
+      </w:r>
+      <w:proofErr w:type="spellStart"/>
+      <w:r>
+        <w:rPr>
+          <w:rFonts w:ascii="Consolas" w:hAnsi="Consolas" w:cs="Consolas"/>
+          <w:b w:val="0"/>
+          <w:color w:val="000000"/>
+          <w:szCs w:val="19"/>
+        </w:rPr>
+        <w:t>khai</w:t>
+      </w:r>
+      <w:proofErr w:type="spellEnd"/>
+      <w:r>
+        <w:rPr>
+          <w:rFonts w:ascii="Consolas" w:hAnsi="Consolas" w:cs="Consolas"/>
+          <w:b w:val="0"/>
+          <w:color w:val="000000"/>
+          <w:szCs w:val="19"/>
+        </w:rPr>
+        <w:t xml:space="preserve"> </w:t>
+      </w:r>
+      <w:proofErr w:type="spellStart"/>
+      <w:r>
+        <w:rPr>
+          <w:rFonts w:ascii="Consolas" w:hAnsi="Consolas" w:cs="Consolas"/>
+          <w:b w:val="0"/>
+          <w:color w:val="000000"/>
+          <w:szCs w:val="19"/>
+        </w:rPr>
+        <w:t>báo</w:t>
+      </w:r>
+      <w:proofErr w:type="spellEnd"/>
+      <w:r>
+        <w:rPr>
+          <w:rFonts w:ascii="Consolas" w:hAnsi="Consolas" w:cs="Consolas"/>
+          <w:b w:val="0"/>
+          <w:color w:val="000000"/>
+          <w:szCs w:val="19"/>
+        </w:rPr>
+        <w:t xml:space="preserve"> Attribute [</w:t>
+      </w:r>
+      <w:proofErr w:type="spellStart"/>
+      <w:r>
+        <w:rPr>
+          <w:rFonts w:ascii="Consolas" w:hAnsi="Consolas" w:cs="Consolas"/>
+          <w:b w:val="0"/>
+          <w:color w:val="000000"/>
+          <w:szCs w:val="19"/>
+        </w:rPr>
+        <w:t>OneMany</w:t>
+      </w:r>
+      <w:proofErr w:type="spellEnd"/>
+      <w:r>
+        <w:rPr>
+          <w:rFonts w:ascii="Consolas" w:hAnsi="Consolas" w:cs="Consolas"/>
+          <w:b w:val="0"/>
+          <w:color w:val="000000"/>
+          <w:szCs w:val="19"/>
+        </w:rPr>
+        <w:t>(</w:t>
+      </w:r>
+      <w:r>
+        <w:rPr>
+          <w:rFonts w:ascii="Consolas" w:hAnsi="Consolas" w:cs="Consolas"/>
+          <w:b w:val="0"/>
+          <w:color w:val="A31515"/>
+          <w:szCs w:val="19"/>
+        </w:rPr>
+        <w:t>"1"</w:t>
+      </w:r>
+      <w:r>
+        <w:rPr>
+          <w:rFonts w:ascii="Consolas" w:hAnsi="Consolas" w:cs="Consolas"/>
+          <w:b w:val="0"/>
+          <w:color w:val="000000"/>
+          <w:szCs w:val="19"/>
+        </w:rPr>
+        <w:t xml:space="preserve">, </w:t>
+      </w:r>
+      <w:r>
+        <w:rPr>
+          <w:rFonts w:ascii="Consolas" w:hAnsi="Consolas" w:cs="Consolas"/>
+          <w:b w:val="0"/>
+          <w:color w:val="A31515"/>
+          <w:szCs w:val="19"/>
+        </w:rPr>
+        <w:t>"NGUYENLIEU"</w:t>
+      </w:r>
+      <w:r>
+        <w:rPr>
+          <w:rFonts w:ascii="Consolas" w:hAnsi="Consolas" w:cs="Consolas"/>
+          <w:b w:val="0"/>
+          <w:color w:val="000000"/>
+          <w:szCs w:val="19"/>
+        </w:rPr>
+        <w:t xml:space="preserve">)] </w:t>
+      </w:r>
+      <w:proofErr w:type="spellStart"/>
+      <w:r>
+        <w:rPr>
+          <w:rFonts w:ascii="Consolas" w:hAnsi="Consolas" w:cs="Consolas"/>
+          <w:b w:val="0"/>
+          <w:color w:val="000000"/>
+          <w:szCs w:val="19"/>
+        </w:rPr>
+        <w:t>trước</w:t>
+      </w:r>
+      <w:proofErr w:type="spellEnd"/>
+      <w:r>
+        <w:rPr>
+          <w:rFonts w:ascii="Consolas" w:hAnsi="Consolas" w:cs="Consolas"/>
+          <w:b w:val="0"/>
+          <w:color w:val="000000"/>
+          <w:szCs w:val="19"/>
+        </w:rPr>
+        <w:t xml:space="preserve"> List </w:t>
+      </w:r>
+      <w:proofErr w:type="spellStart"/>
+      <w:r>
+        <w:rPr>
+          <w:rFonts w:ascii="Consolas" w:hAnsi="Consolas" w:cs="Consolas"/>
+          <w:b w:val="0"/>
+          <w:color w:val="000000"/>
+          <w:szCs w:val="19"/>
+        </w:rPr>
+        <w:t>đối</w:t>
+      </w:r>
+      <w:proofErr w:type="spellEnd"/>
+      <w:r>
+        <w:rPr>
+          <w:rFonts w:ascii="Consolas" w:hAnsi="Consolas" w:cs="Consolas"/>
+          <w:b w:val="0"/>
+          <w:color w:val="000000"/>
+          <w:szCs w:val="19"/>
+        </w:rPr>
+        <w:t xml:space="preserve"> </w:t>
+      </w:r>
+      <w:proofErr w:type="spellStart"/>
+      <w:r>
+        <w:rPr>
+          <w:rFonts w:ascii="Consolas" w:hAnsi="Consolas" w:cs="Consolas"/>
+          <w:b w:val="0"/>
+          <w:color w:val="000000"/>
+          <w:szCs w:val="19"/>
+        </w:rPr>
+        <w:lastRenderedPageBreak/>
+        <w:t>tượng</w:t>
+      </w:r>
+      <w:proofErr w:type="spellEnd"/>
+      <w:r>
+        <w:rPr>
+          <w:rFonts w:ascii="Consolas" w:hAnsi="Consolas" w:cs="Consolas"/>
+          <w:b w:val="0"/>
+          <w:color w:val="000000"/>
+          <w:szCs w:val="19"/>
+        </w:rPr>
+        <w:t xml:space="preserve"> NGUYENLIEU</w:t>
+      </w:r>
+      <w:r>
+        <w:rPr>
+          <w:rFonts w:ascii="Consolas" w:hAnsi="Consolas" w:cs="Consolas"/>
+          <w:b w:val="0"/>
+          <w:color w:val="000000"/>
+          <w:szCs w:val="19"/>
+        </w:rPr>
+        <w:t xml:space="preserve">, </w:t>
+      </w:r>
+      <w:proofErr w:type="spellStart"/>
+      <w:r>
+        <w:rPr>
+          <w:rFonts w:ascii="Consolas" w:hAnsi="Consolas" w:cs="Consolas"/>
+          <w:b w:val="0"/>
+          <w:color w:val="000000"/>
+          <w:szCs w:val="19"/>
+        </w:rPr>
+        <w:t>đồng</w:t>
+      </w:r>
+      <w:proofErr w:type="spellEnd"/>
+      <w:r>
+        <w:rPr>
+          <w:rFonts w:ascii="Consolas" w:hAnsi="Consolas" w:cs="Consolas"/>
+          <w:b w:val="0"/>
+          <w:color w:val="000000"/>
+          <w:szCs w:val="19"/>
+        </w:rPr>
+        <w:t xml:space="preserve"> </w:t>
+      </w:r>
+      <w:proofErr w:type="spellStart"/>
+      <w:r>
+        <w:rPr>
+          <w:rFonts w:ascii="Consolas" w:hAnsi="Consolas" w:cs="Consolas"/>
+          <w:b w:val="0"/>
+          <w:color w:val="000000"/>
+          <w:szCs w:val="19"/>
+        </w:rPr>
+        <w:t>thời</w:t>
+      </w:r>
+      <w:proofErr w:type="spellEnd"/>
+      <w:r>
+        <w:rPr>
+          <w:rFonts w:ascii="Consolas" w:hAnsi="Consolas" w:cs="Consolas"/>
+          <w:b w:val="0"/>
+          <w:color w:val="000000"/>
+          <w:szCs w:val="19"/>
+        </w:rPr>
+        <w:t xml:space="preserve"> </w:t>
+      </w:r>
+      <w:proofErr w:type="spellStart"/>
+      <w:r>
+        <w:rPr>
+          <w:rFonts w:ascii="Consolas" w:hAnsi="Consolas" w:cs="Consolas"/>
+          <w:b w:val="0"/>
+          <w:color w:val="000000"/>
+          <w:szCs w:val="19"/>
+        </w:rPr>
+        <w:t>khai</w:t>
+      </w:r>
+      <w:proofErr w:type="spellEnd"/>
+      <w:r>
+        <w:rPr>
+          <w:rFonts w:ascii="Consolas" w:hAnsi="Consolas" w:cs="Consolas"/>
+          <w:b w:val="0"/>
+          <w:color w:val="000000"/>
+          <w:szCs w:val="19"/>
+        </w:rPr>
+        <w:t xml:space="preserve"> </w:t>
+      </w:r>
+      <w:proofErr w:type="spellStart"/>
+      <w:r>
+        <w:rPr>
+          <w:rFonts w:ascii="Consolas" w:hAnsi="Consolas" w:cs="Consolas"/>
+          <w:b w:val="0"/>
+          <w:color w:val="000000"/>
+          <w:szCs w:val="19"/>
+        </w:rPr>
+        <w:t>báo</w:t>
+      </w:r>
+      <w:proofErr w:type="spellEnd"/>
+      <w:r>
+        <w:rPr>
+          <w:rFonts w:ascii="Consolas" w:hAnsi="Consolas" w:cs="Consolas"/>
+          <w:b w:val="0"/>
+          <w:color w:val="000000"/>
+          <w:szCs w:val="19"/>
+        </w:rPr>
+        <w:t xml:space="preserve"> </w:t>
+      </w:r>
+      <w:proofErr w:type="spellStart"/>
+      <w:r>
+        <w:rPr>
+          <w:rFonts w:ascii="Consolas" w:hAnsi="Consolas" w:cs="Consolas"/>
+          <w:b w:val="0"/>
+          <w:color w:val="000000"/>
+          <w:szCs w:val="19"/>
+        </w:rPr>
+        <w:t>khóa</w:t>
+      </w:r>
+      <w:proofErr w:type="spellEnd"/>
+      <w:r>
+        <w:rPr>
+          <w:rFonts w:ascii="Consolas" w:hAnsi="Consolas" w:cs="Consolas"/>
+          <w:b w:val="0"/>
+          <w:color w:val="000000"/>
+          <w:szCs w:val="19"/>
+        </w:rPr>
+        <w:t xml:space="preserve"> </w:t>
+      </w:r>
+      <w:proofErr w:type="spellStart"/>
+      <w:r>
+        <w:rPr>
+          <w:rFonts w:ascii="Consolas" w:hAnsi="Consolas" w:cs="Consolas"/>
+          <w:b w:val="0"/>
+          <w:color w:val="000000"/>
+          <w:szCs w:val="19"/>
+        </w:rPr>
+        <w:t>ngoại</w:t>
+      </w:r>
+      <w:proofErr w:type="spellEnd"/>
+      <w:r>
+        <w:rPr>
+          <w:rFonts w:ascii="Consolas" w:hAnsi="Consolas" w:cs="Consolas"/>
+          <w:b w:val="0"/>
+          <w:color w:val="000000"/>
+          <w:szCs w:val="19"/>
+        </w:rPr>
+        <w:t xml:space="preserve"> [</w:t>
+      </w:r>
+      <w:proofErr w:type="spellStart"/>
+      <w:r>
+        <w:rPr>
+          <w:rFonts w:ascii="Consolas" w:hAnsi="Consolas" w:cs="Consolas"/>
+          <w:b w:val="0"/>
+          <w:color w:val="000000"/>
+          <w:szCs w:val="19"/>
+        </w:rPr>
+        <w:t>ForeignKey</w:t>
+      </w:r>
+      <w:proofErr w:type="spellEnd"/>
+      <w:r>
+        <w:rPr>
+          <w:rFonts w:ascii="Consolas" w:hAnsi="Consolas" w:cs="Consolas"/>
+          <w:b w:val="0"/>
+          <w:color w:val="000000"/>
+          <w:szCs w:val="19"/>
+        </w:rPr>
+        <w:t>(</w:t>
+      </w:r>
+      <w:r>
+        <w:rPr>
+          <w:rFonts w:ascii="Consolas" w:hAnsi="Consolas" w:cs="Consolas"/>
+          <w:b w:val="0"/>
+          <w:color w:val="A31515"/>
+          <w:szCs w:val="19"/>
+        </w:rPr>
+        <w:t>"1"</w:t>
+      </w:r>
+      <w:r>
+        <w:rPr>
+          <w:rFonts w:ascii="Consolas" w:hAnsi="Consolas" w:cs="Consolas"/>
+          <w:b w:val="0"/>
+          <w:color w:val="000000"/>
+          <w:szCs w:val="19"/>
+        </w:rPr>
+        <w:t xml:space="preserve">, </w:t>
+      </w:r>
+      <w:r>
+        <w:rPr>
+          <w:rFonts w:ascii="Consolas" w:hAnsi="Consolas" w:cs="Consolas"/>
+          <w:b w:val="0"/>
+          <w:color w:val="A31515"/>
+          <w:szCs w:val="19"/>
+        </w:rPr>
+        <w:t>"KHO"</w:t>
+      </w:r>
+      <w:r>
+        <w:rPr>
+          <w:rFonts w:ascii="Consolas" w:hAnsi="Consolas" w:cs="Consolas"/>
+          <w:b w:val="0"/>
+          <w:color w:val="000000"/>
+          <w:szCs w:val="19"/>
+        </w:rPr>
+        <w:t xml:space="preserve">, </w:t>
+      </w:r>
+      <w:r>
+        <w:rPr>
+          <w:rFonts w:ascii="Consolas" w:hAnsi="Consolas" w:cs="Consolas"/>
+          <w:b w:val="0"/>
+          <w:color w:val="A31515"/>
+          <w:szCs w:val="19"/>
+        </w:rPr>
+        <w:t>"ID"</w:t>
+      </w:r>
+      <w:r>
+        <w:rPr>
+          <w:rFonts w:ascii="Consolas" w:hAnsi="Consolas" w:cs="Consolas"/>
+          <w:b w:val="0"/>
+          <w:color w:val="000000"/>
+          <w:szCs w:val="19"/>
+        </w:rPr>
+        <w:t>)]</w:t>
+      </w:r>
+      <w:r>
+        <w:rPr>
+          <w:rFonts w:ascii="Consolas" w:hAnsi="Consolas" w:cs="Consolas"/>
+          <w:b w:val="0"/>
+          <w:color w:val="000000"/>
+          <w:szCs w:val="19"/>
+        </w:rPr>
+        <w:t xml:space="preserve"> ở </w:t>
+      </w:r>
+      <w:proofErr w:type="spellStart"/>
+      <w:r>
+        <w:rPr>
+          <w:rFonts w:ascii="Consolas" w:hAnsi="Consolas" w:cs="Consolas"/>
+          <w:b w:val="0"/>
+          <w:color w:val="000000"/>
+          <w:szCs w:val="19"/>
+        </w:rPr>
+        <w:t>lớp</w:t>
+      </w:r>
+      <w:proofErr w:type="spellEnd"/>
+      <w:r>
+        <w:rPr>
+          <w:rFonts w:ascii="Consolas" w:hAnsi="Consolas" w:cs="Consolas"/>
+          <w:b w:val="0"/>
+          <w:color w:val="000000"/>
+          <w:szCs w:val="19"/>
+        </w:rPr>
+        <w:t xml:space="preserve"> NGUYENLIEU</w:t>
+      </w:r>
+      <w:r>
+        <w:rPr>
+          <w:rFonts w:ascii="Consolas" w:hAnsi="Consolas" w:cs="Consolas"/>
+          <w:b w:val="0"/>
+          <w:color w:val="000000"/>
+          <w:szCs w:val="19"/>
+        </w:rPr>
+        <w:t xml:space="preserve"> </w:t>
+      </w:r>
+      <w:proofErr w:type="spellStart"/>
+      <w:r>
+        <w:rPr>
+          <w:rFonts w:ascii="Consolas" w:hAnsi="Consolas" w:cs="Consolas"/>
+          <w:b w:val="0"/>
+          <w:color w:val="000000"/>
+          <w:szCs w:val="19"/>
+        </w:rPr>
+        <w:t>trỏ</w:t>
+      </w:r>
+      <w:proofErr w:type="spellEnd"/>
+      <w:r>
+        <w:rPr>
+          <w:rFonts w:ascii="Consolas" w:hAnsi="Consolas" w:cs="Consolas"/>
+          <w:b w:val="0"/>
+          <w:color w:val="000000"/>
+          <w:szCs w:val="19"/>
+        </w:rPr>
+        <w:t xml:space="preserve"> </w:t>
+      </w:r>
+      <w:proofErr w:type="spellStart"/>
+      <w:r>
+        <w:rPr>
+          <w:rFonts w:ascii="Consolas" w:hAnsi="Consolas" w:cs="Consolas"/>
+          <w:b w:val="0"/>
+          <w:color w:val="000000"/>
+          <w:szCs w:val="19"/>
+        </w:rPr>
+        <w:t>đến</w:t>
+      </w:r>
+      <w:proofErr w:type="spellEnd"/>
+      <w:r>
+        <w:rPr>
+          <w:rFonts w:ascii="Consolas" w:hAnsi="Consolas" w:cs="Consolas"/>
+          <w:b w:val="0"/>
+          <w:color w:val="000000"/>
+          <w:szCs w:val="19"/>
+        </w:rPr>
+        <w:t xml:space="preserve"> </w:t>
+      </w:r>
+      <w:proofErr w:type="spellStart"/>
+      <w:r>
+        <w:rPr>
+          <w:rFonts w:ascii="Consolas" w:hAnsi="Consolas" w:cs="Consolas"/>
+          <w:b w:val="0"/>
+          <w:color w:val="000000"/>
+          <w:szCs w:val="19"/>
+        </w:rPr>
+        <w:t>trường</w:t>
+      </w:r>
+      <w:proofErr w:type="spellEnd"/>
+      <w:r>
+        <w:rPr>
+          <w:rFonts w:ascii="Consolas" w:hAnsi="Consolas" w:cs="Consolas"/>
+          <w:b w:val="0"/>
+          <w:color w:val="000000"/>
+          <w:szCs w:val="19"/>
+        </w:rPr>
+        <w:t xml:space="preserve"> ID </w:t>
+      </w:r>
+      <w:proofErr w:type="spellStart"/>
+      <w:r>
+        <w:rPr>
+          <w:rFonts w:ascii="Consolas" w:hAnsi="Consolas" w:cs="Consolas"/>
+          <w:b w:val="0"/>
+          <w:color w:val="000000"/>
+          <w:szCs w:val="19"/>
+        </w:rPr>
+        <w:t>của</w:t>
+      </w:r>
+      <w:proofErr w:type="spellEnd"/>
+      <w:r>
+        <w:rPr>
+          <w:rFonts w:ascii="Consolas" w:hAnsi="Consolas" w:cs="Consolas"/>
+          <w:b w:val="0"/>
+          <w:color w:val="000000"/>
+          <w:szCs w:val="19"/>
+        </w:rPr>
+        <w:t xml:space="preserve"> KHO</w:t>
+      </w:r>
+      <w:r>
+        <w:rPr>
+          <w:rFonts w:ascii="Consolas" w:hAnsi="Consolas" w:cs="Consolas"/>
+          <w:b w:val="0"/>
+          <w:color w:val="000000"/>
+          <w:szCs w:val="19"/>
+        </w:rPr>
+        <w:t>.</w:t>
+      </w:r>
+      <w:r>
+        <w:rPr>
+          <w:rFonts w:ascii="Consolas" w:hAnsi="Consolas" w:cs="Consolas"/>
+          <w:b w:val="0"/>
+          <w:color w:val="000000"/>
+          <w:szCs w:val="19"/>
+        </w:rPr>
+        <w:br/>
+      </w:r>
+      <w:r>
+        <w:rPr>
+          <w:rFonts w:ascii="Consolas" w:hAnsi="Consolas" w:cs="Consolas"/>
+          <w:b w:val="0"/>
+          <w:color w:val="000000"/>
+          <w:szCs w:val="19"/>
+        </w:rPr>
+        <w:br/>
+        <w:t xml:space="preserve">  + Quan </w:t>
+      </w:r>
+      <w:proofErr w:type="spellStart"/>
+      <w:r>
+        <w:rPr>
+          <w:rFonts w:ascii="Consolas" w:hAnsi="Consolas" w:cs="Consolas"/>
+          <w:b w:val="0"/>
+          <w:color w:val="000000"/>
+          <w:szCs w:val="19"/>
+        </w:rPr>
+        <w:t>hệ</w:t>
+      </w:r>
+      <w:proofErr w:type="spellEnd"/>
+      <w:r>
+        <w:rPr>
+          <w:rFonts w:ascii="Consolas" w:hAnsi="Consolas" w:cs="Consolas"/>
+          <w:b w:val="0"/>
+          <w:color w:val="000000"/>
+          <w:szCs w:val="19"/>
+        </w:rPr>
+        <w:t xml:space="preserve"> N-1: </w:t>
+      </w:r>
+      <w:proofErr w:type="spellStart"/>
+      <w:r>
+        <w:rPr>
+          <w:rFonts w:ascii="Consolas" w:hAnsi="Consolas" w:cs="Consolas"/>
+          <w:b w:val="0"/>
+          <w:color w:val="000000"/>
+          <w:szCs w:val="19"/>
+        </w:rPr>
+        <w:t>Nhiều</w:t>
+      </w:r>
+      <w:proofErr w:type="spellEnd"/>
+      <w:r>
+        <w:rPr>
+          <w:rFonts w:ascii="Consolas" w:hAnsi="Consolas" w:cs="Consolas"/>
+          <w:b w:val="0"/>
+          <w:color w:val="000000"/>
+          <w:szCs w:val="19"/>
+        </w:rPr>
+        <w:t xml:space="preserve"> </w:t>
+      </w:r>
+      <w:proofErr w:type="spellStart"/>
+      <w:r>
+        <w:rPr>
+          <w:rFonts w:ascii="Consolas" w:hAnsi="Consolas" w:cs="Consolas"/>
+          <w:b w:val="0"/>
+          <w:color w:val="000000"/>
+          <w:szCs w:val="19"/>
+        </w:rPr>
+        <w:t>đối</w:t>
+      </w:r>
+      <w:proofErr w:type="spellEnd"/>
+      <w:r>
+        <w:rPr>
+          <w:rFonts w:ascii="Consolas" w:hAnsi="Consolas" w:cs="Consolas"/>
+          <w:b w:val="0"/>
+          <w:color w:val="000000"/>
+          <w:szCs w:val="19"/>
+        </w:rPr>
+        <w:t xml:space="preserve"> </w:t>
+      </w:r>
+      <w:proofErr w:type="spellStart"/>
+      <w:r>
+        <w:rPr>
+          <w:rFonts w:ascii="Consolas" w:hAnsi="Consolas" w:cs="Consolas"/>
+          <w:b w:val="0"/>
+          <w:color w:val="000000"/>
+          <w:szCs w:val="19"/>
+        </w:rPr>
+        <w:t>tượng</w:t>
+      </w:r>
+      <w:proofErr w:type="spellEnd"/>
+      <w:r>
+        <w:rPr>
+          <w:rFonts w:ascii="Consolas" w:hAnsi="Consolas" w:cs="Consolas"/>
+          <w:b w:val="0"/>
+          <w:color w:val="000000"/>
+          <w:szCs w:val="19"/>
+        </w:rPr>
+        <w:t xml:space="preserve"> NGUYENLIEU </w:t>
+      </w:r>
+      <w:proofErr w:type="spellStart"/>
+      <w:r>
+        <w:rPr>
+          <w:rFonts w:ascii="Consolas" w:hAnsi="Consolas" w:cs="Consolas"/>
+          <w:b w:val="0"/>
+          <w:color w:val="000000"/>
+          <w:szCs w:val="19"/>
+        </w:rPr>
+        <w:t>thuộc</w:t>
+      </w:r>
+      <w:proofErr w:type="spellEnd"/>
+      <w:r>
+        <w:rPr>
+          <w:rFonts w:ascii="Consolas" w:hAnsi="Consolas" w:cs="Consolas"/>
+          <w:b w:val="0"/>
+          <w:color w:val="000000"/>
+          <w:szCs w:val="19"/>
+        </w:rPr>
+        <w:t xml:space="preserve"> </w:t>
+      </w:r>
+      <w:proofErr w:type="spellStart"/>
+      <w:r>
+        <w:rPr>
+          <w:rFonts w:ascii="Consolas" w:hAnsi="Consolas" w:cs="Consolas"/>
+          <w:b w:val="0"/>
+          <w:color w:val="000000"/>
+          <w:szCs w:val="19"/>
+        </w:rPr>
+        <w:t>cùng</w:t>
+      </w:r>
+      <w:proofErr w:type="spellEnd"/>
+      <w:r>
+        <w:rPr>
+          <w:rFonts w:ascii="Consolas" w:hAnsi="Consolas" w:cs="Consolas"/>
+          <w:b w:val="0"/>
+          <w:color w:val="000000"/>
+          <w:szCs w:val="19"/>
+        </w:rPr>
+        <w:t xml:space="preserve"> 1 </w:t>
+      </w:r>
+      <w:proofErr w:type="spellStart"/>
+      <w:r>
+        <w:rPr>
+          <w:rFonts w:ascii="Consolas" w:hAnsi="Consolas" w:cs="Consolas"/>
+          <w:b w:val="0"/>
+          <w:color w:val="000000"/>
+          <w:szCs w:val="19"/>
+        </w:rPr>
+        <w:t>đối</w:t>
+      </w:r>
+      <w:proofErr w:type="spellEnd"/>
+      <w:r>
+        <w:rPr>
+          <w:rFonts w:ascii="Consolas" w:hAnsi="Consolas" w:cs="Consolas"/>
+          <w:b w:val="0"/>
+          <w:color w:val="000000"/>
+          <w:szCs w:val="19"/>
+        </w:rPr>
+        <w:t xml:space="preserve"> </w:t>
+      </w:r>
+      <w:proofErr w:type="spellStart"/>
+      <w:r>
+        <w:rPr>
+          <w:rFonts w:ascii="Consolas" w:hAnsi="Consolas" w:cs="Consolas"/>
+          <w:b w:val="0"/>
+          <w:color w:val="000000"/>
+          <w:szCs w:val="19"/>
+        </w:rPr>
+        <w:t>tượng</w:t>
+      </w:r>
+      <w:proofErr w:type="spellEnd"/>
+      <w:r>
+        <w:rPr>
+          <w:rFonts w:ascii="Consolas" w:hAnsi="Consolas" w:cs="Consolas"/>
+          <w:b w:val="0"/>
+          <w:color w:val="000000"/>
+          <w:szCs w:val="19"/>
+        </w:rPr>
+        <w:t xml:space="preserve"> KHO </w:t>
+      </w:r>
+      <w:proofErr w:type="spellStart"/>
+      <w:r>
+        <w:rPr>
+          <w:rFonts w:ascii="Consolas" w:hAnsi="Consolas" w:cs="Consolas"/>
+          <w:b w:val="0"/>
+          <w:color w:val="000000"/>
+          <w:szCs w:val="19"/>
+        </w:rPr>
+        <w:t>nên</w:t>
+      </w:r>
+      <w:proofErr w:type="spellEnd"/>
+      <w:r>
+        <w:rPr>
+          <w:rFonts w:ascii="Consolas" w:hAnsi="Consolas" w:cs="Consolas"/>
+          <w:b w:val="0"/>
+          <w:color w:val="000000"/>
+          <w:szCs w:val="19"/>
+        </w:rPr>
+        <w:t xml:space="preserve"> ta </w:t>
+      </w:r>
+      <w:proofErr w:type="spellStart"/>
+      <w:r>
+        <w:rPr>
+          <w:rFonts w:ascii="Consolas" w:hAnsi="Consolas" w:cs="Consolas"/>
+          <w:b w:val="0"/>
+          <w:color w:val="000000"/>
+          <w:szCs w:val="19"/>
+        </w:rPr>
+        <w:t>khai</w:t>
+      </w:r>
+      <w:proofErr w:type="spellEnd"/>
+      <w:r>
+        <w:rPr>
+          <w:rFonts w:ascii="Consolas" w:hAnsi="Consolas" w:cs="Consolas"/>
+          <w:b w:val="0"/>
+          <w:color w:val="000000"/>
+          <w:szCs w:val="19"/>
+        </w:rPr>
+        <w:t xml:space="preserve"> </w:t>
+      </w:r>
+      <w:proofErr w:type="spellStart"/>
+      <w:r>
+        <w:rPr>
+          <w:rFonts w:ascii="Consolas" w:hAnsi="Consolas" w:cs="Consolas"/>
+          <w:b w:val="0"/>
+          <w:color w:val="000000"/>
+          <w:szCs w:val="19"/>
+        </w:rPr>
+        <w:t>báo</w:t>
+      </w:r>
+      <w:proofErr w:type="spellEnd"/>
+      <w:r>
+        <w:rPr>
+          <w:rFonts w:ascii="Consolas" w:hAnsi="Consolas" w:cs="Consolas"/>
+          <w:b w:val="0"/>
+          <w:color w:val="000000"/>
+          <w:szCs w:val="19"/>
+        </w:rPr>
+        <w:t xml:space="preserve"> Attribute [</w:t>
+      </w:r>
+      <w:proofErr w:type="spellStart"/>
+      <w:r>
+        <w:rPr>
+          <w:rFonts w:ascii="Consolas" w:hAnsi="Consolas" w:cs="Consolas"/>
+          <w:b w:val="0"/>
+          <w:color w:val="000000"/>
+          <w:szCs w:val="19"/>
+        </w:rPr>
+        <w:t>ManyOne</w:t>
+      </w:r>
+      <w:proofErr w:type="spellEnd"/>
+      <w:r>
+        <w:rPr>
+          <w:rFonts w:ascii="Consolas" w:hAnsi="Consolas" w:cs="Consolas"/>
+          <w:b w:val="0"/>
+          <w:color w:val="000000"/>
+          <w:szCs w:val="19"/>
+        </w:rPr>
+        <w:t>(</w:t>
+      </w:r>
+      <w:r>
+        <w:rPr>
+          <w:rFonts w:ascii="Consolas" w:hAnsi="Consolas" w:cs="Consolas"/>
+          <w:b w:val="0"/>
+          <w:color w:val="A31515"/>
+          <w:szCs w:val="19"/>
+        </w:rPr>
+        <w:t>"1"</w:t>
+      </w:r>
+      <w:r>
+        <w:rPr>
+          <w:rFonts w:ascii="Consolas" w:hAnsi="Consolas" w:cs="Consolas"/>
+          <w:b w:val="0"/>
+          <w:color w:val="000000"/>
+          <w:szCs w:val="19"/>
+        </w:rPr>
+        <w:t xml:space="preserve">, </w:t>
+      </w:r>
+      <w:r>
+        <w:rPr>
+          <w:rFonts w:ascii="Consolas" w:hAnsi="Consolas" w:cs="Consolas"/>
+          <w:b w:val="0"/>
+          <w:color w:val="A31515"/>
+          <w:szCs w:val="19"/>
+        </w:rPr>
+        <w:t>"KHO"</w:t>
+      </w:r>
+      <w:r>
+        <w:rPr>
+          <w:rFonts w:ascii="Consolas" w:hAnsi="Consolas" w:cs="Consolas"/>
+          <w:b w:val="0"/>
+          <w:color w:val="000000"/>
+          <w:szCs w:val="19"/>
+        </w:rPr>
+        <w:t xml:space="preserve">)], </w:t>
+      </w:r>
+      <w:proofErr w:type="spellStart"/>
+      <w:r>
+        <w:rPr>
+          <w:rFonts w:ascii="Consolas" w:hAnsi="Consolas" w:cs="Consolas"/>
+          <w:b w:val="0"/>
+          <w:color w:val="000000"/>
+          <w:szCs w:val="19"/>
+        </w:rPr>
+        <w:t>đồng</w:t>
+      </w:r>
+      <w:proofErr w:type="spellEnd"/>
+      <w:r>
+        <w:rPr>
+          <w:rFonts w:ascii="Consolas" w:hAnsi="Consolas" w:cs="Consolas"/>
+          <w:b w:val="0"/>
+          <w:color w:val="000000"/>
+          <w:szCs w:val="19"/>
+        </w:rPr>
+        <w:t xml:space="preserve"> </w:t>
+      </w:r>
+      <w:proofErr w:type="spellStart"/>
+      <w:r>
+        <w:rPr>
+          <w:rFonts w:ascii="Consolas" w:hAnsi="Consolas" w:cs="Consolas"/>
+          <w:b w:val="0"/>
+          <w:color w:val="000000"/>
+          <w:szCs w:val="19"/>
+        </w:rPr>
+        <w:t>thời</w:t>
+      </w:r>
+      <w:proofErr w:type="spellEnd"/>
+      <w:r>
+        <w:rPr>
+          <w:rFonts w:ascii="Consolas" w:hAnsi="Consolas" w:cs="Consolas"/>
+          <w:b w:val="0"/>
+          <w:color w:val="000000"/>
+          <w:szCs w:val="19"/>
+        </w:rPr>
+        <w:t xml:space="preserve"> </w:t>
+      </w:r>
+      <w:proofErr w:type="spellStart"/>
+      <w:r>
+        <w:rPr>
+          <w:rFonts w:ascii="Consolas" w:hAnsi="Consolas" w:cs="Consolas"/>
+          <w:b w:val="0"/>
+          <w:color w:val="000000"/>
+          <w:szCs w:val="19"/>
+        </w:rPr>
+        <w:t>khai</w:t>
+      </w:r>
+      <w:proofErr w:type="spellEnd"/>
+      <w:r>
+        <w:rPr>
+          <w:rFonts w:ascii="Consolas" w:hAnsi="Consolas" w:cs="Consolas"/>
+          <w:b w:val="0"/>
+          <w:color w:val="000000"/>
+          <w:szCs w:val="19"/>
+        </w:rPr>
+        <w:t xml:space="preserve"> </w:t>
+      </w:r>
+      <w:proofErr w:type="spellStart"/>
+      <w:r>
+        <w:rPr>
+          <w:rFonts w:ascii="Consolas" w:hAnsi="Consolas" w:cs="Consolas"/>
+          <w:b w:val="0"/>
+          <w:color w:val="000000"/>
+          <w:szCs w:val="19"/>
+        </w:rPr>
+        <w:t>báo</w:t>
+      </w:r>
+      <w:proofErr w:type="spellEnd"/>
+      <w:r>
+        <w:rPr>
+          <w:rFonts w:ascii="Consolas" w:hAnsi="Consolas" w:cs="Consolas"/>
+          <w:b w:val="0"/>
+          <w:color w:val="000000"/>
+          <w:szCs w:val="19"/>
+        </w:rPr>
+        <w:t xml:space="preserve"> </w:t>
+      </w:r>
+      <w:proofErr w:type="spellStart"/>
+      <w:r>
+        <w:rPr>
+          <w:rFonts w:ascii="Consolas" w:hAnsi="Consolas" w:cs="Consolas"/>
+          <w:b w:val="0"/>
+          <w:color w:val="000000"/>
+          <w:szCs w:val="19"/>
+        </w:rPr>
+        <w:t>khóa</w:t>
+      </w:r>
+      <w:proofErr w:type="spellEnd"/>
+      <w:r>
+        <w:rPr>
+          <w:rFonts w:ascii="Consolas" w:hAnsi="Consolas" w:cs="Consolas"/>
+          <w:b w:val="0"/>
+          <w:color w:val="000000"/>
+          <w:szCs w:val="19"/>
+        </w:rPr>
+        <w:t xml:space="preserve"> </w:t>
+      </w:r>
+      <w:proofErr w:type="spellStart"/>
+      <w:r>
+        <w:rPr>
+          <w:rFonts w:ascii="Consolas" w:hAnsi="Consolas" w:cs="Consolas"/>
+          <w:b w:val="0"/>
+          <w:color w:val="000000"/>
+          <w:szCs w:val="19"/>
+        </w:rPr>
+        <w:t>ngoại</w:t>
+      </w:r>
+      <w:proofErr w:type="spellEnd"/>
+      <w:r>
+        <w:rPr>
+          <w:rFonts w:ascii="Consolas" w:hAnsi="Consolas" w:cs="Consolas"/>
+          <w:b w:val="0"/>
+          <w:color w:val="000000"/>
+          <w:szCs w:val="19"/>
+        </w:rPr>
+        <w:t xml:space="preserve"> [</w:t>
+      </w:r>
+      <w:proofErr w:type="spellStart"/>
+      <w:r>
+        <w:rPr>
+          <w:rFonts w:ascii="Consolas" w:hAnsi="Consolas" w:cs="Consolas"/>
+          <w:b w:val="0"/>
+          <w:color w:val="000000"/>
+          <w:szCs w:val="19"/>
+        </w:rPr>
+        <w:t>ForeignKey</w:t>
+      </w:r>
+      <w:proofErr w:type="spellEnd"/>
+      <w:r>
+        <w:rPr>
+          <w:rFonts w:ascii="Consolas" w:hAnsi="Consolas" w:cs="Consolas"/>
+          <w:b w:val="0"/>
+          <w:color w:val="000000"/>
+          <w:szCs w:val="19"/>
+        </w:rPr>
+        <w:t>(</w:t>
+      </w:r>
+      <w:r>
+        <w:rPr>
+          <w:rFonts w:ascii="Consolas" w:hAnsi="Consolas" w:cs="Consolas"/>
+          <w:b w:val="0"/>
+          <w:color w:val="A31515"/>
+          <w:szCs w:val="19"/>
+        </w:rPr>
+        <w:t>"1"</w:t>
+      </w:r>
+      <w:r>
+        <w:rPr>
+          <w:rFonts w:ascii="Consolas" w:hAnsi="Consolas" w:cs="Consolas"/>
+          <w:b w:val="0"/>
+          <w:color w:val="000000"/>
+          <w:szCs w:val="19"/>
+        </w:rPr>
+        <w:t xml:space="preserve">, </w:t>
+      </w:r>
+      <w:r>
+        <w:rPr>
+          <w:rFonts w:ascii="Consolas" w:hAnsi="Consolas" w:cs="Consolas"/>
+          <w:b w:val="0"/>
+          <w:color w:val="A31515"/>
+          <w:szCs w:val="19"/>
+        </w:rPr>
+        <w:t>"KHO"</w:t>
+      </w:r>
+      <w:r>
+        <w:rPr>
+          <w:rFonts w:ascii="Consolas" w:hAnsi="Consolas" w:cs="Consolas"/>
+          <w:b w:val="0"/>
+          <w:color w:val="000000"/>
+          <w:szCs w:val="19"/>
+        </w:rPr>
+        <w:t xml:space="preserve">, </w:t>
+      </w:r>
+      <w:r>
+        <w:rPr>
+          <w:rFonts w:ascii="Consolas" w:hAnsi="Consolas" w:cs="Consolas"/>
+          <w:b w:val="0"/>
+          <w:color w:val="A31515"/>
+          <w:szCs w:val="19"/>
+        </w:rPr>
+        <w:t>"ID"</w:t>
+      </w:r>
+      <w:r>
+        <w:rPr>
+          <w:rFonts w:ascii="Consolas" w:hAnsi="Consolas" w:cs="Consolas"/>
+          <w:b w:val="0"/>
+          <w:color w:val="000000"/>
+          <w:szCs w:val="19"/>
+        </w:rPr>
+        <w:t xml:space="preserve">)] </w:t>
+      </w:r>
+      <w:proofErr w:type="spellStart"/>
+      <w:r>
+        <w:rPr>
+          <w:rFonts w:ascii="Consolas" w:hAnsi="Consolas" w:cs="Consolas"/>
+          <w:b w:val="0"/>
+          <w:color w:val="000000"/>
+          <w:szCs w:val="19"/>
+        </w:rPr>
+        <w:t>trỏ</w:t>
+      </w:r>
+      <w:proofErr w:type="spellEnd"/>
+      <w:r>
+        <w:rPr>
+          <w:rFonts w:ascii="Consolas" w:hAnsi="Consolas" w:cs="Consolas"/>
+          <w:b w:val="0"/>
+          <w:color w:val="000000"/>
+          <w:szCs w:val="19"/>
+        </w:rPr>
+        <w:t xml:space="preserve"> </w:t>
+      </w:r>
+      <w:proofErr w:type="spellStart"/>
+      <w:r>
+        <w:rPr>
+          <w:rFonts w:ascii="Consolas" w:hAnsi="Consolas" w:cs="Consolas"/>
+          <w:b w:val="0"/>
+          <w:color w:val="000000"/>
+          <w:szCs w:val="19"/>
+        </w:rPr>
+        <w:t>đến</w:t>
+      </w:r>
+      <w:proofErr w:type="spellEnd"/>
+      <w:r>
+        <w:rPr>
+          <w:rFonts w:ascii="Consolas" w:hAnsi="Consolas" w:cs="Consolas"/>
+          <w:b w:val="0"/>
+          <w:color w:val="000000"/>
+          <w:szCs w:val="19"/>
+        </w:rPr>
+        <w:t xml:space="preserve"> </w:t>
+      </w:r>
+      <w:proofErr w:type="spellStart"/>
+      <w:r>
+        <w:rPr>
+          <w:rFonts w:ascii="Consolas" w:hAnsi="Consolas" w:cs="Consolas"/>
+          <w:b w:val="0"/>
+          <w:color w:val="000000"/>
+          <w:szCs w:val="19"/>
+        </w:rPr>
+        <w:t>trường</w:t>
+      </w:r>
+      <w:proofErr w:type="spellEnd"/>
+      <w:r>
+        <w:rPr>
+          <w:rFonts w:ascii="Consolas" w:hAnsi="Consolas" w:cs="Consolas"/>
+          <w:b w:val="0"/>
+          <w:color w:val="000000"/>
+          <w:szCs w:val="19"/>
+        </w:rPr>
+        <w:t xml:space="preserve"> ID </w:t>
+      </w:r>
+      <w:proofErr w:type="spellStart"/>
+      <w:r>
+        <w:rPr>
+          <w:rFonts w:ascii="Consolas" w:hAnsi="Consolas" w:cs="Consolas"/>
+          <w:b w:val="0"/>
+          <w:color w:val="000000"/>
+          <w:szCs w:val="19"/>
+        </w:rPr>
+        <w:t>của</w:t>
+      </w:r>
+      <w:proofErr w:type="spellEnd"/>
+      <w:r>
+        <w:rPr>
+          <w:rFonts w:ascii="Consolas" w:hAnsi="Consolas" w:cs="Consolas"/>
+          <w:b w:val="0"/>
+          <w:color w:val="000000"/>
+          <w:szCs w:val="19"/>
+        </w:rPr>
+        <w:t xml:space="preserve"> KHO.</w:t>
+      </w:r>
+      <w:r>
+        <w:rPr>
+          <w:rFonts w:ascii="Consolas" w:hAnsi="Consolas" w:cs="Consolas"/>
+          <w:b w:val="0"/>
+          <w:color w:val="000000"/>
+          <w:szCs w:val="19"/>
+        </w:rPr>
+        <w:br/>
+      </w:r>
+      <w:r>
+        <w:rPr>
+          <w:b w:val="0"/>
+          <w:sz w:val="28"/>
+        </w:rPr>
+        <w:t xml:space="preserve">   </w:t>
+      </w:r>
+      <w:r>
+        <w:rPr>
+          <w:b w:val="0"/>
+          <w:sz w:val="28"/>
+        </w:rPr>
+        <w:br/>
+        <w:t xml:space="preserve">  </w:t>
+      </w:r>
+      <w:r>
+        <w:rPr>
+          <w:b w:val="0"/>
+          <w:color w:val="auto"/>
+          <w:sz w:val="28"/>
+        </w:rPr>
+        <w:t xml:space="preserve">+ </w:t>
+      </w:r>
+      <w:r>
+        <w:rPr>
+          <w:rFonts w:ascii="Consolas" w:hAnsi="Consolas" w:cs="Consolas"/>
+          <w:b w:val="0"/>
+          <w:color w:val="auto"/>
+        </w:rPr>
+        <w:t xml:space="preserve">Quan </w:t>
+      </w:r>
+      <w:proofErr w:type="spellStart"/>
+      <w:r>
+        <w:rPr>
+          <w:rFonts w:ascii="Consolas" w:hAnsi="Consolas" w:cs="Consolas"/>
+          <w:b w:val="0"/>
+          <w:color w:val="auto"/>
+        </w:rPr>
+        <w:t>hệ</w:t>
+      </w:r>
+      <w:proofErr w:type="spellEnd"/>
+      <w:r>
+        <w:rPr>
+          <w:rFonts w:ascii="Consolas" w:hAnsi="Consolas" w:cs="Consolas"/>
+          <w:b w:val="0"/>
+          <w:color w:val="auto"/>
+        </w:rPr>
+        <w:t xml:space="preserve"> N-N: Ta </w:t>
+      </w:r>
+      <w:proofErr w:type="spellStart"/>
+      <w:r>
+        <w:rPr>
+          <w:rFonts w:ascii="Consolas" w:hAnsi="Consolas" w:cs="Consolas"/>
+          <w:b w:val="0"/>
+          <w:color w:val="auto"/>
+        </w:rPr>
+        <w:t>có</w:t>
+      </w:r>
+      <w:proofErr w:type="spellEnd"/>
+      <w:r>
+        <w:rPr>
+          <w:rFonts w:ascii="Consolas" w:hAnsi="Consolas" w:cs="Consolas"/>
+          <w:b w:val="0"/>
+          <w:color w:val="auto"/>
+        </w:rPr>
+        <w:t xml:space="preserve"> </w:t>
+      </w:r>
+      <w:proofErr w:type="spellStart"/>
+      <w:r>
+        <w:rPr>
+          <w:rFonts w:ascii="Consolas" w:hAnsi="Consolas" w:cs="Consolas"/>
+          <w:b w:val="0"/>
+          <w:color w:val="auto"/>
+        </w:rPr>
+        <w:t>thể</w:t>
+      </w:r>
+      <w:proofErr w:type="spellEnd"/>
+      <w:r>
+        <w:rPr>
+          <w:rFonts w:ascii="Consolas" w:hAnsi="Consolas" w:cs="Consolas"/>
+          <w:b w:val="0"/>
+          <w:color w:val="auto"/>
+        </w:rPr>
+        <w:t xml:space="preserve"> </w:t>
+      </w:r>
+      <w:proofErr w:type="spellStart"/>
+      <w:r>
+        <w:rPr>
+          <w:rFonts w:ascii="Consolas" w:hAnsi="Consolas" w:cs="Consolas"/>
+          <w:b w:val="0"/>
+          <w:color w:val="auto"/>
+        </w:rPr>
+        <w:t>quy</w:t>
+      </w:r>
+      <w:proofErr w:type="spellEnd"/>
+      <w:r>
+        <w:rPr>
+          <w:rFonts w:ascii="Consolas" w:hAnsi="Consolas" w:cs="Consolas"/>
+          <w:b w:val="0"/>
+          <w:color w:val="auto"/>
+        </w:rPr>
+        <w:t xml:space="preserve"> </w:t>
+      </w:r>
+      <w:proofErr w:type="spellStart"/>
+      <w:r>
+        <w:rPr>
+          <w:rFonts w:ascii="Consolas" w:hAnsi="Consolas" w:cs="Consolas"/>
+          <w:b w:val="0"/>
+          <w:color w:val="auto"/>
+        </w:rPr>
+        <w:t>về</w:t>
+      </w:r>
+      <w:proofErr w:type="spellEnd"/>
+      <w:r>
+        <w:rPr>
+          <w:rFonts w:ascii="Consolas" w:hAnsi="Consolas" w:cs="Consolas"/>
+          <w:b w:val="0"/>
+          <w:color w:val="auto"/>
+        </w:rPr>
+        <w:t xml:space="preserve"> </w:t>
+      </w:r>
+      <w:proofErr w:type="spellStart"/>
+      <w:r>
+        <w:rPr>
+          <w:rFonts w:ascii="Consolas" w:hAnsi="Consolas" w:cs="Consolas"/>
+          <w:b w:val="0"/>
+          <w:color w:val="auto"/>
+        </w:rPr>
+        <w:t>quan</w:t>
+      </w:r>
+      <w:proofErr w:type="spellEnd"/>
+      <w:r>
+        <w:rPr>
+          <w:rFonts w:ascii="Consolas" w:hAnsi="Consolas" w:cs="Consolas"/>
+          <w:b w:val="0"/>
+          <w:color w:val="auto"/>
+        </w:rPr>
+        <w:t xml:space="preserve"> </w:t>
+      </w:r>
+      <w:proofErr w:type="spellStart"/>
+      <w:r>
+        <w:rPr>
+          <w:rFonts w:ascii="Consolas" w:hAnsi="Consolas" w:cs="Consolas"/>
+          <w:b w:val="0"/>
+          <w:color w:val="auto"/>
+        </w:rPr>
+        <w:t>hệ</w:t>
+      </w:r>
+      <w:proofErr w:type="spellEnd"/>
+      <w:r>
+        <w:rPr>
+          <w:rFonts w:ascii="Consolas" w:hAnsi="Consolas" w:cs="Consolas"/>
+          <w:b w:val="0"/>
+          <w:color w:val="auto"/>
+        </w:rPr>
+        <w:t xml:space="preserve"> 1-N </w:t>
+      </w:r>
+      <w:proofErr w:type="spellStart"/>
+      <w:r>
+        <w:rPr>
+          <w:rFonts w:ascii="Consolas" w:hAnsi="Consolas" w:cs="Consolas"/>
+          <w:b w:val="0"/>
+          <w:color w:val="auto"/>
+        </w:rPr>
+        <w:t>giữa</w:t>
+      </w:r>
+      <w:proofErr w:type="spellEnd"/>
+      <w:r>
+        <w:rPr>
+          <w:rFonts w:ascii="Consolas" w:hAnsi="Consolas" w:cs="Consolas"/>
+          <w:b w:val="0"/>
+          <w:color w:val="auto"/>
+        </w:rPr>
+        <w:t xml:space="preserve"> 2 </w:t>
+      </w:r>
+      <w:proofErr w:type="spellStart"/>
+      <w:r>
+        <w:rPr>
+          <w:rFonts w:ascii="Consolas" w:hAnsi="Consolas" w:cs="Consolas"/>
+          <w:b w:val="0"/>
+          <w:color w:val="auto"/>
+        </w:rPr>
+        <w:t>lớp</w:t>
+      </w:r>
+      <w:proofErr w:type="spellEnd"/>
+      <w:r>
+        <w:rPr>
+          <w:rFonts w:ascii="Consolas" w:hAnsi="Consolas" w:cs="Consolas"/>
+          <w:b w:val="0"/>
+          <w:color w:val="auto"/>
+        </w:rPr>
+        <w:t xml:space="preserve"> </w:t>
+      </w:r>
+      <w:proofErr w:type="spellStart"/>
+      <w:r>
+        <w:rPr>
+          <w:rFonts w:ascii="Consolas" w:hAnsi="Consolas" w:cs="Consolas"/>
+          <w:b w:val="0"/>
+          <w:color w:val="auto"/>
+        </w:rPr>
+        <w:t>với</w:t>
+      </w:r>
+      <w:proofErr w:type="spellEnd"/>
+      <w:r>
+        <w:rPr>
+          <w:rFonts w:ascii="Consolas" w:hAnsi="Consolas" w:cs="Consolas"/>
+          <w:b w:val="0"/>
+          <w:color w:val="auto"/>
+        </w:rPr>
+        <w:t xml:space="preserve"> </w:t>
+      </w:r>
+      <w:proofErr w:type="spellStart"/>
+      <w:r>
+        <w:rPr>
+          <w:rFonts w:ascii="Consolas" w:hAnsi="Consolas" w:cs="Consolas"/>
+          <w:b w:val="0"/>
+          <w:color w:val="auto"/>
+        </w:rPr>
+        <w:t>nhau</w:t>
+      </w:r>
+      <w:proofErr w:type="spellEnd"/>
+      <w:r>
+        <w:rPr>
+          <w:rFonts w:ascii="Consolas" w:hAnsi="Consolas" w:cs="Consolas"/>
+          <w:b w:val="0"/>
+          <w:color w:val="auto"/>
+        </w:rPr>
+        <w:t xml:space="preserve">, </w:t>
+      </w:r>
+      <w:proofErr w:type="spellStart"/>
+      <w:r>
+        <w:rPr>
+          <w:rFonts w:ascii="Consolas" w:hAnsi="Consolas" w:cs="Consolas"/>
+          <w:b w:val="0"/>
+          <w:color w:val="auto"/>
+        </w:rPr>
+        <w:t>tức</w:t>
+      </w:r>
+      <w:proofErr w:type="spellEnd"/>
+      <w:r>
+        <w:rPr>
+          <w:rFonts w:ascii="Consolas" w:hAnsi="Consolas" w:cs="Consolas"/>
+          <w:b w:val="0"/>
+          <w:color w:val="auto"/>
+        </w:rPr>
+        <w:t xml:space="preserve"> </w:t>
+      </w:r>
+      <w:proofErr w:type="spellStart"/>
+      <w:r>
+        <w:rPr>
+          <w:rFonts w:ascii="Consolas" w:hAnsi="Consolas" w:cs="Consolas"/>
+          <w:b w:val="0"/>
+          <w:color w:val="auto"/>
+        </w:rPr>
+        <w:t>là</w:t>
+      </w:r>
+      <w:proofErr w:type="spellEnd"/>
+      <w:r>
+        <w:rPr>
+          <w:rFonts w:ascii="Consolas" w:hAnsi="Consolas" w:cs="Consolas"/>
+          <w:b w:val="0"/>
+          <w:color w:val="auto"/>
+        </w:rPr>
+        <w:t xml:space="preserve"> 1 </w:t>
+      </w:r>
+      <w:proofErr w:type="spellStart"/>
+      <w:r>
+        <w:rPr>
+          <w:rFonts w:ascii="Consolas" w:hAnsi="Consolas" w:cs="Consolas"/>
+          <w:b w:val="0"/>
+          <w:color w:val="auto"/>
+        </w:rPr>
+        <w:t>đối</w:t>
+      </w:r>
+      <w:proofErr w:type="spellEnd"/>
+      <w:r>
+        <w:rPr>
+          <w:rFonts w:ascii="Consolas" w:hAnsi="Consolas" w:cs="Consolas"/>
+          <w:b w:val="0"/>
+          <w:color w:val="auto"/>
+        </w:rPr>
+        <w:t xml:space="preserve"> </w:t>
+      </w:r>
+      <w:proofErr w:type="spellStart"/>
+      <w:r>
+        <w:rPr>
+          <w:rFonts w:ascii="Consolas" w:hAnsi="Consolas" w:cs="Consolas"/>
+          <w:b w:val="0"/>
+          <w:color w:val="auto"/>
+        </w:rPr>
+        <w:t>tượng</w:t>
+      </w:r>
+      <w:proofErr w:type="spellEnd"/>
+      <w:r>
+        <w:rPr>
+          <w:rFonts w:ascii="Consolas" w:hAnsi="Consolas" w:cs="Consolas"/>
+          <w:b w:val="0"/>
+          <w:color w:val="auto"/>
+        </w:rPr>
+        <w:t xml:space="preserve"> </w:t>
+      </w:r>
+      <w:proofErr w:type="spellStart"/>
+      <w:r>
+        <w:rPr>
+          <w:rFonts w:ascii="Consolas" w:hAnsi="Consolas" w:cs="Consolas"/>
+          <w:b w:val="0"/>
+          <w:color w:val="auto"/>
+        </w:rPr>
+        <w:t>của</w:t>
+      </w:r>
+      <w:proofErr w:type="spellEnd"/>
+      <w:r>
+        <w:rPr>
+          <w:rFonts w:ascii="Consolas" w:hAnsi="Consolas" w:cs="Consolas"/>
+          <w:b w:val="0"/>
+          <w:color w:val="auto"/>
+        </w:rPr>
+        <w:t xml:space="preserve"> </w:t>
+      </w:r>
+      <w:proofErr w:type="spellStart"/>
+      <w:r>
+        <w:rPr>
+          <w:rFonts w:ascii="Consolas" w:hAnsi="Consolas" w:cs="Consolas"/>
+          <w:b w:val="0"/>
+          <w:color w:val="auto"/>
+        </w:rPr>
+        <w:t>lớp</w:t>
+      </w:r>
+      <w:proofErr w:type="spellEnd"/>
+      <w:r>
+        <w:rPr>
+          <w:rFonts w:ascii="Consolas" w:hAnsi="Consolas" w:cs="Consolas"/>
+          <w:b w:val="0"/>
+          <w:color w:val="auto"/>
+        </w:rPr>
+        <w:t xml:space="preserve"> </w:t>
+      </w:r>
+      <w:proofErr w:type="spellStart"/>
+      <w:r>
+        <w:rPr>
+          <w:rFonts w:ascii="Consolas" w:hAnsi="Consolas" w:cs="Consolas"/>
+          <w:b w:val="0"/>
+          <w:color w:val="auto"/>
+        </w:rPr>
+        <w:t>này</w:t>
+      </w:r>
+      <w:proofErr w:type="spellEnd"/>
+      <w:r>
+        <w:rPr>
+          <w:rFonts w:ascii="Consolas" w:hAnsi="Consolas" w:cs="Consolas"/>
+          <w:b w:val="0"/>
+          <w:color w:val="auto"/>
+        </w:rPr>
+        <w:t xml:space="preserve"> </w:t>
+      </w:r>
+      <w:proofErr w:type="spellStart"/>
+      <w:r>
+        <w:rPr>
+          <w:rFonts w:ascii="Consolas" w:hAnsi="Consolas" w:cs="Consolas"/>
+          <w:b w:val="0"/>
+          <w:color w:val="auto"/>
+        </w:rPr>
+        <w:t>chứa</w:t>
+      </w:r>
+      <w:proofErr w:type="spellEnd"/>
+      <w:r>
+        <w:rPr>
+          <w:rFonts w:ascii="Consolas" w:hAnsi="Consolas" w:cs="Consolas"/>
+          <w:b w:val="0"/>
+          <w:color w:val="auto"/>
+        </w:rPr>
+        <w:t xml:space="preserve"> </w:t>
+      </w:r>
+      <w:proofErr w:type="spellStart"/>
+      <w:r>
+        <w:rPr>
+          <w:rFonts w:ascii="Consolas" w:hAnsi="Consolas" w:cs="Consolas"/>
+          <w:b w:val="0"/>
+          <w:color w:val="auto"/>
+        </w:rPr>
+        <w:t>nhiều</w:t>
+      </w:r>
+      <w:proofErr w:type="spellEnd"/>
+      <w:r>
+        <w:rPr>
+          <w:rFonts w:ascii="Consolas" w:hAnsi="Consolas" w:cs="Consolas"/>
+          <w:b w:val="0"/>
+          <w:color w:val="auto"/>
+        </w:rPr>
+        <w:t xml:space="preserve"> </w:t>
+      </w:r>
+      <w:proofErr w:type="spellStart"/>
+      <w:r>
+        <w:rPr>
+          <w:rFonts w:ascii="Consolas" w:hAnsi="Consolas" w:cs="Consolas"/>
+          <w:b w:val="0"/>
+          <w:color w:val="auto"/>
+        </w:rPr>
+        <w:t>đối</w:t>
+      </w:r>
+      <w:proofErr w:type="spellEnd"/>
+      <w:r>
+        <w:rPr>
+          <w:rFonts w:ascii="Consolas" w:hAnsi="Consolas" w:cs="Consolas"/>
+          <w:b w:val="0"/>
+          <w:color w:val="auto"/>
+        </w:rPr>
+        <w:t xml:space="preserve"> </w:t>
+      </w:r>
+      <w:proofErr w:type="spellStart"/>
+      <w:r>
+        <w:rPr>
+          <w:rFonts w:ascii="Consolas" w:hAnsi="Consolas" w:cs="Consolas"/>
+          <w:b w:val="0"/>
+          <w:color w:val="auto"/>
+        </w:rPr>
+        <w:t>tượng</w:t>
+      </w:r>
+      <w:proofErr w:type="spellEnd"/>
+      <w:r>
+        <w:rPr>
+          <w:rFonts w:ascii="Consolas" w:hAnsi="Consolas" w:cs="Consolas"/>
+          <w:b w:val="0"/>
+          <w:color w:val="auto"/>
+        </w:rPr>
+        <w:t xml:space="preserve"> </w:t>
+      </w:r>
+      <w:proofErr w:type="spellStart"/>
+      <w:r>
+        <w:rPr>
+          <w:rFonts w:ascii="Consolas" w:hAnsi="Consolas" w:cs="Consolas"/>
+          <w:b w:val="0"/>
+          <w:color w:val="auto"/>
+        </w:rPr>
+        <w:t>của</w:t>
+      </w:r>
+      <w:proofErr w:type="spellEnd"/>
+      <w:r>
+        <w:rPr>
+          <w:rFonts w:ascii="Consolas" w:hAnsi="Consolas" w:cs="Consolas"/>
+          <w:b w:val="0"/>
+          <w:color w:val="auto"/>
+        </w:rPr>
+        <w:t xml:space="preserve"> </w:t>
+      </w:r>
+      <w:proofErr w:type="spellStart"/>
+      <w:r>
+        <w:rPr>
+          <w:rFonts w:ascii="Consolas" w:hAnsi="Consolas" w:cs="Consolas"/>
+          <w:b w:val="0"/>
+          <w:color w:val="auto"/>
+        </w:rPr>
+        <w:t>lớp</w:t>
+      </w:r>
+      <w:proofErr w:type="spellEnd"/>
+      <w:r>
+        <w:rPr>
+          <w:rFonts w:ascii="Consolas" w:hAnsi="Consolas" w:cs="Consolas"/>
+          <w:b w:val="0"/>
+          <w:color w:val="auto"/>
+        </w:rPr>
+        <w:t xml:space="preserve"> </w:t>
+      </w:r>
+      <w:proofErr w:type="spellStart"/>
+      <w:r>
+        <w:rPr>
+          <w:rFonts w:ascii="Consolas" w:hAnsi="Consolas" w:cs="Consolas"/>
+          <w:b w:val="0"/>
+          <w:color w:val="auto"/>
+        </w:rPr>
+        <w:t>kia</w:t>
+      </w:r>
+      <w:proofErr w:type="spellEnd"/>
+      <w:r>
+        <w:rPr>
+          <w:rFonts w:ascii="Consolas" w:hAnsi="Consolas" w:cs="Consolas"/>
+          <w:b w:val="0"/>
+          <w:color w:val="auto"/>
+        </w:rPr>
+        <w:t xml:space="preserve"> </w:t>
+      </w:r>
+      <w:proofErr w:type="spellStart"/>
+      <w:r>
+        <w:rPr>
+          <w:rFonts w:ascii="Consolas" w:hAnsi="Consolas" w:cs="Consolas"/>
+          <w:b w:val="0"/>
+          <w:color w:val="auto"/>
+        </w:rPr>
+        <w:t>và</w:t>
+      </w:r>
+      <w:proofErr w:type="spellEnd"/>
+      <w:r>
+        <w:rPr>
+          <w:rFonts w:ascii="Consolas" w:hAnsi="Consolas" w:cs="Consolas"/>
+          <w:b w:val="0"/>
+          <w:color w:val="auto"/>
+        </w:rPr>
+        <w:t xml:space="preserve"> </w:t>
+      </w:r>
+      <w:proofErr w:type="spellStart"/>
+      <w:r>
+        <w:rPr>
+          <w:rFonts w:ascii="Consolas" w:hAnsi="Consolas" w:cs="Consolas"/>
+          <w:b w:val="0"/>
+          <w:color w:val="auto"/>
+        </w:rPr>
+        <w:t>ngược</w:t>
+      </w:r>
+      <w:proofErr w:type="spellEnd"/>
+      <w:r>
+        <w:rPr>
+          <w:rFonts w:ascii="Consolas" w:hAnsi="Consolas" w:cs="Consolas"/>
+          <w:b w:val="0"/>
+          <w:color w:val="auto"/>
+        </w:rPr>
+        <w:t xml:space="preserve"> </w:t>
+      </w:r>
+      <w:proofErr w:type="spellStart"/>
+      <w:r>
+        <w:rPr>
+          <w:rFonts w:ascii="Consolas" w:hAnsi="Consolas" w:cs="Consolas"/>
+          <w:b w:val="0"/>
+          <w:color w:val="auto"/>
+        </w:rPr>
+        <w:t>lại</w:t>
+      </w:r>
+      <w:proofErr w:type="spellEnd"/>
+      <w:r>
+        <w:rPr>
+          <w:rFonts w:ascii="Consolas" w:hAnsi="Consolas" w:cs="Consolas"/>
+          <w:b w:val="0"/>
+          <w:color w:val="auto"/>
+          <w:sz w:val="28"/>
+        </w:rPr>
+        <w:t>.</w:t>
+      </w:r>
+    </w:p>
+    <w:p>
+      <w:pPr>
+        <w:pStyle w:val="Heading2"/>
+      </w:pPr>
+      <w:proofErr w:type="spellStart"/>
+      <w:r>
+        <w:lastRenderedPageBreak/>
+        <w:t>Tạo</w:t>
+      </w:r>
+      <w:proofErr w:type="spellEnd"/>
+      <w:r>
+        <w:t xml:space="preserve"> </w:t>
+      </w:r>
+      <w:proofErr w:type="spellStart"/>
+      <w:r>
+        <w:t>giao</w:t>
+      </w:r>
+      <w:proofErr w:type="spellEnd"/>
+      <w:r>
+        <w:t xml:space="preserve"> </w:t>
+      </w:r>
+      <w:proofErr w:type="spellStart"/>
+      <w:r>
+        <w:t>diện</w:t>
+      </w:r>
+      <w:proofErr w:type="spellEnd"/>
+      <w:r>
+        <w:t xml:space="preserve"> </w:t>
+      </w:r>
+      <w:proofErr w:type="spellStart"/>
+      <w:r>
+        <w:t>quản</w:t>
+      </w:r>
+      <w:proofErr w:type="spellEnd"/>
+      <w:r>
+        <w:t xml:space="preserve"> </w:t>
+      </w:r>
+      <w:proofErr w:type="spellStart"/>
+      <w:r>
+        <w:t>lý</w:t>
+      </w:r>
+      <w:proofErr w:type="spellEnd"/>
+      <w:r>
+        <w:t xml:space="preserve"> </w:t>
+      </w:r>
+      <w:proofErr w:type="spellStart"/>
+      <w:r>
+        <w:t>và</w:t>
+      </w:r>
+      <w:proofErr w:type="spellEnd"/>
+      <w:r>
+        <w:t xml:space="preserve"> </w:t>
+      </w:r>
+      <w:proofErr w:type="spellStart"/>
+      <w:r>
+        <w:t>sử</w:t>
+      </w:r>
+      <w:proofErr w:type="spellEnd"/>
+      <w:r>
+        <w:t xml:space="preserve"> </w:t>
+      </w:r>
+      <w:proofErr w:type="spellStart"/>
+      <w:r>
+        <w:t>dụng</w:t>
+      </w:r>
+      <w:proofErr w:type="spellEnd"/>
+      <w:r>
+        <w:t xml:space="preserve"> </w:t>
+      </w:r>
+      <w:proofErr w:type="spellStart"/>
+      <w:r>
+        <w:t>các</w:t>
+      </w:r>
+      <w:proofErr w:type="spellEnd"/>
+      <w:r>
+        <w:t xml:space="preserve"> </w:t>
+      </w:r>
+      <w:proofErr w:type="spellStart"/>
+      <w:r>
+        <w:t>chức</w:t>
+      </w:r>
+      <w:proofErr w:type="spellEnd"/>
+      <w:r>
+        <w:t xml:space="preserve"> </w:t>
+      </w:r>
+      <w:proofErr w:type="spellStart"/>
+      <w:r>
+        <w:t>năng</w:t>
+      </w:r>
+      <w:proofErr w:type="spellEnd"/>
+      <w:r>
+        <w:t xml:space="preserve"> </w:t>
+      </w:r>
+      <w:proofErr w:type="spellStart"/>
+      <w:r>
+        <w:t>mà</w:t>
+      </w:r>
+      <w:proofErr w:type="spellEnd"/>
+      <w:r>
+        <w:t xml:space="preserve"> framework </w:t>
+      </w:r>
+      <w:proofErr w:type="spellStart"/>
+      <w:r>
+        <w:t>hỗ</w:t>
+      </w:r>
+      <w:proofErr w:type="spellEnd"/>
+      <w:r>
+        <w:t xml:space="preserve"> </w:t>
+      </w:r>
+      <w:proofErr w:type="spellStart"/>
+      <w:r>
+        <w:t>trợ</w:t>
+      </w:r>
+      <w:proofErr w:type="spellEnd"/>
+      <w:r>
+        <w:br/>
+      </w:r>
+      <w:r>
+        <w:br/>
+      </w:r>
+      <w:proofErr w:type="spellStart"/>
+      <w:r>
+        <w:rPr>
+          <w:b w:val="0"/>
+          <w:color w:val="auto"/>
+        </w:rPr>
+        <w:t>Giao</w:t>
+      </w:r>
+      <w:proofErr w:type="spellEnd"/>
+      <w:r>
+        <w:rPr>
+          <w:b w:val="0"/>
+          <w:color w:val="auto"/>
+        </w:rPr>
+        <w:t xml:space="preserve"> </w:t>
+      </w:r>
+      <w:proofErr w:type="spellStart"/>
+      <w:r>
+        <w:rPr>
+          <w:b w:val="0"/>
+          <w:color w:val="auto"/>
+        </w:rPr>
+        <w:t>diện</w:t>
+      </w:r>
+      <w:proofErr w:type="spellEnd"/>
+      <w:r>
+        <w:rPr>
+          <w:b w:val="0"/>
+          <w:color w:val="auto"/>
+        </w:rPr>
+        <w:t xml:space="preserve"> </w:t>
+      </w:r>
+      <w:proofErr w:type="spellStart"/>
+      <w:r>
+        <w:rPr>
+          <w:b w:val="0"/>
+          <w:color w:val="auto"/>
+        </w:rPr>
+        <w:t>quản</w:t>
+      </w:r>
+      <w:proofErr w:type="spellEnd"/>
+      <w:r>
+        <w:rPr>
+          <w:b w:val="0"/>
+          <w:color w:val="auto"/>
+        </w:rPr>
+        <w:t xml:space="preserve"> </w:t>
+      </w:r>
+      <w:proofErr w:type="spellStart"/>
+      <w:r>
+        <w:rPr>
+          <w:b w:val="0"/>
+          <w:color w:val="auto"/>
+        </w:rPr>
+        <w:t>lý</w:t>
+      </w:r>
+      <w:proofErr w:type="spellEnd"/>
+      <w:r>
+        <w:rPr>
+          <w:b w:val="0"/>
+          <w:color w:val="auto"/>
+        </w:rPr>
+        <w:t xml:space="preserve"> </w:t>
+      </w:r>
+      <w:proofErr w:type="spellStart"/>
+      <w:r>
+        <w:rPr>
+          <w:b w:val="0"/>
+          <w:color w:val="auto"/>
+        </w:rPr>
+        <w:t>món</w:t>
+      </w:r>
+      <w:proofErr w:type="spellEnd"/>
+      <w:r>
+        <w:rPr>
+          <w:b w:val="0"/>
+          <w:color w:val="auto"/>
+        </w:rPr>
+        <w:t xml:space="preserve"> </w:t>
+      </w:r>
+      <w:proofErr w:type="spellStart"/>
+      <w:r>
+        <w:rPr>
+          <w:b w:val="0"/>
+          <w:color w:val="auto"/>
+        </w:rPr>
+        <w:t>ăn</w:t>
+      </w:r>
+      <w:proofErr w:type="spellEnd"/>
+      <w:r>
+        <w:rPr>
+          <w:b w:val="0"/>
+          <w:color w:val="auto"/>
+        </w:rPr>
+        <w:br/>
+      </w:r>
+      <w:proofErr w:type="spellStart"/>
+      <w:r>
+        <w:rPr>
+          <w:b w:val="0"/>
+          <w:color w:val="auto"/>
+        </w:rPr>
+        <w:t>Giao</w:t>
+      </w:r>
+      <w:proofErr w:type="spellEnd"/>
+      <w:r>
+        <w:rPr>
+          <w:b w:val="0"/>
+          <w:color w:val="auto"/>
+        </w:rPr>
+        <w:t xml:space="preserve"> </w:t>
+      </w:r>
+      <w:proofErr w:type="spellStart"/>
+      <w:r>
+        <w:rPr>
+          <w:b w:val="0"/>
+          <w:color w:val="auto"/>
+        </w:rPr>
+        <w:t>diện</w:t>
+      </w:r>
+      <w:proofErr w:type="spellEnd"/>
+      <w:r>
+        <w:rPr>
+          <w:b w:val="0"/>
+          <w:color w:val="auto"/>
+        </w:rPr>
+        <w:t xml:space="preserve"> </w:t>
+      </w:r>
+      <w:proofErr w:type="spellStart"/>
+      <w:r>
+        <w:rPr>
+          <w:b w:val="0"/>
+          <w:color w:val="auto"/>
+        </w:rPr>
+        <w:t>quản</w:t>
+      </w:r>
+      <w:proofErr w:type="spellEnd"/>
+      <w:r>
+        <w:rPr>
+          <w:b w:val="0"/>
+          <w:color w:val="auto"/>
+        </w:rPr>
+        <w:t xml:space="preserve"> </w:t>
+      </w:r>
+      <w:proofErr w:type="spellStart"/>
+      <w:r>
+        <w:rPr>
+          <w:b w:val="0"/>
+          <w:color w:val="auto"/>
+        </w:rPr>
+        <w:t>lý</w:t>
+      </w:r>
+      <w:proofErr w:type="spellEnd"/>
+      <w:r>
+        <w:rPr>
+          <w:b w:val="0"/>
+          <w:color w:val="auto"/>
+        </w:rPr>
+        <w:t xml:space="preserve"> </w:t>
+      </w:r>
+      <w:proofErr w:type="spellStart"/>
+      <w:r>
+        <w:rPr>
+          <w:b w:val="0"/>
+          <w:color w:val="auto"/>
+        </w:rPr>
+        <w:t>Nguyên</w:t>
+      </w:r>
+      <w:proofErr w:type="spellEnd"/>
+      <w:r>
+        <w:rPr>
+          <w:b w:val="0"/>
+          <w:color w:val="auto"/>
+        </w:rPr>
+        <w:t xml:space="preserve"> </w:t>
+      </w:r>
+      <w:proofErr w:type="spellStart"/>
+      <w:r>
+        <w:rPr>
+          <w:b w:val="0"/>
+          <w:color w:val="auto"/>
+        </w:rPr>
+        <w:t>liệu</w:t>
+      </w:r>
+      <w:proofErr w:type="spellEnd"/>
+      <w:r>
+        <w:rPr>
+          <w:b w:val="0"/>
+          <w:color w:val="auto"/>
+        </w:rPr>
+        <w:t>:</w:t>
+      </w:r>
+      <w:r>
+        <w:rPr>
+          <w:b w:val="0"/>
+          <w:color w:val="auto"/>
+        </w:rPr>
+        <w:br/>
+      </w:r>
+      <w:r>
+        <w:rPr>
+          <w:noProof/>
+        </w:rPr>
+        <w:drawing>
+          <wp:inline distT="0" distB="0" distL="0" distR="0" wp14:anchorId="4C66527B" wp14:editId="0C7713E0">
+            <wp:extent cx="5667375" cy="5181600"/>
+            <wp:effectExtent l="0" t="0" r="9525" b="0"/>
+            <wp:docPr id="1" name="Picture 1"/>
+            <wp:cNvGraphicFramePr>
+              <a:graphicFrameLocks xmlns:a="http://schemas.openxmlformats.org/drawingml/2006/main" noChangeAspect="1"/>
+            </wp:cNvGraphicFramePr>
+            <a:graphic xmlns:a="http://schemas.openxmlformats.org/drawingml/2006/main">
+              <a:graphicData uri="http://schemas.openxmlformats.org/drawingml/2006/picture">
+                <pic:pic xmlns:pic="http://schemas.openxmlformats.org/drawingml/2006/picture">
+                  <pic:nvPicPr>
+                    <pic:cNvPr id="1" name=""/>
+                    <pic:cNvPicPr/>
+                  </pic:nvPicPr>
+                  <pic:blipFill>
+                    <a:blip r:embed="rId12"/>
+                    <a:stretch>
+                      <a:fillRect/>
+                    </a:stretch>
+                  </pic:blipFill>
+                  <pic:spPr>
+                    <a:xfrm>
+                      <a:off x="0" y="0"/>
+                      <a:ext cx="5667375" cy="5181600"/>
+                    </a:xfrm>
+                    <a:prstGeom prst="rect">
+                      <a:avLst/>
+                    </a:prstGeom>
+                  </pic:spPr>
+                </pic:pic>
+              </a:graphicData>
+            </a:graphic>
+          </wp:inline>
+        </w:drawing>
+      </w:r>
+      <w:r>
+        <w:rPr>
+          <w:noProof/>
+        </w:rPr>
+        <w:br/>
+      </w:r>
+      <w:r>
+        <w:rPr>
+          <w:noProof/>
+        </w:rPr>
+        <w:lastRenderedPageBreak/>
+        <w:drawing>
+          <wp:anchor distT="0" distB="0" distL="114300" distR="114300" simplePos="0" relativeHeight="251659264" behindDoc="0" locked="0" layoutInCell="1" allowOverlap="1" wp14:anchorId="1B4B0229" wp14:editId="7CA4F8FB">
+            <wp:simplePos x="0" y="0"/>
+            <wp:positionH relativeFrom="column">
+              <wp:posOffset>228600</wp:posOffset>
+            </wp:positionH>
+            <wp:positionV relativeFrom="paragraph">
+              <wp:posOffset>0</wp:posOffset>
+            </wp:positionV>
+            <wp:extent cx="4238625" cy="4495800"/>
+            <wp:effectExtent l="0" t="0" r="9525" b="0"/>
+            <wp:wrapTopAndBottom/>
+            <wp:docPr id="4" name="Picture 4"/>
+            <wp:cNvGraphicFramePr>
+              <a:graphicFrameLocks xmlns:a="http://schemas.openxmlformats.org/drawingml/2006/main" noChangeAspect="1"/>
+            </wp:cNvGraphicFramePr>
+            <a:graphic xmlns:a="http://schemas.openxmlformats.org/drawingml/2006/main">
+              <a:graphicData uri="http://schemas.openxmlformats.org/drawingml/2006/picture">
+                <pic:pic xmlns:pic="http://schemas.openxmlformats.org/drawingml/2006/picture">
+                  <pic:nvPicPr>
+                    <pic:cNvPr id="1" name=""/>
+                    <pic:cNvPicPr/>
+                  </pic:nvPicPr>
+                  <pic:blipFill>
+                    <a:blip r:embed="rId13">
+                      <a:extLst>
+                        <a:ext uri="{28A0092B-C50C-407E-A947-70E740481C1C}">
+                          <a14:useLocalDpi xmlns:a14="http://schemas.microsoft.com/office/drawing/2010/main" val="0"/>
+                        </a:ext>
+                      </a:extLst>
+                    </a:blip>
+                    <a:stretch>
+                      <a:fillRect/>
+                    </a:stretch>
+                  </pic:blipFill>
+                  <pic:spPr>
+                    <a:xfrm>
+                      <a:off x="0" y="0"/>
+                      <a:ext cx="4238625" cy="4495800"/>
+                    </a:xfrm>
+                    <a:prstGeom prst="rect">
+                      <a:avLst/>
+                    </a:prstGeom>
+                  </pic:spPr>
+                </pic:pic>
+              </a:graphicData>
+            </a:graphic>
+            <wp14:sizeRelH relativeFrom="page">
+              <wp14:pctWidth>0</wp14:pctWidth>
+            </wp14:sizeRelH>
+            <wp14:sizeRelV relativeFrom="page">
+              <wp14:pctHeight>0</wp14:pctHeight>
+            </wp14:sizeRelV>
+          </wp:anchor>
+        </w:drawing>
+      </w:r>
+      <w:r>
+        <w:rPr>
+          <w:b w:val="0"/>
+          <w:color w:val="auto"/>
+        </w:rPr>
+        <w:tab/>
+      </w:r>
+      <w:r>
+        <w:rPr>
+          <w:b w:val="0"/>
+          <w:color w:val="auto"/>
+        </w:rPr>
+        <w:tab/>
+      </w:r>
+      <w:r>
+        <w:rPr>
+          <w:b w:val="0"/>
+          <w:color w:val="auto"/>
+        </w:rPr>
+        <w:tab/>
+      </w:r>
+      <w:proofErr w:type="spellStart"/>
+      <w:r>
+        <w:rPr>
+          <w:b w:val="0"/>
+          <w:color w:val="auto"/>
+        </w:rPr>
+        <w:t>Giao</w:t>
+      </w:r>
+      <w:proofErr w:type="spellEnd"/>
+      <w:r>
+        <w:rPr>
+          <w:b w:val="0"/>
+          <w:color w:val="auto"/>
+        </w:rPr>
+        <w:t xml:space="preserve"> </w:t>
+      </w:r>
+      <w:proofErr w:type="spellStart"/>
+      <w:r>
+        <w:rPr>
+          <w:b w:val="0"/>
+          <w:color w:val="auto"/>
+        </w:rPr>
+        <w:t>diện</w:t>
+      </w:r>
+      <w:proofErr w:type="spellEnd"/>
+      <w:r>
+        <w:rPr>
+          <w:b w:val="0"/>
+          <w:color w:val="auto"/>
+        </w:rPr>
+        <w:t xml:space="preserve"> </w:t>
+      </w:r>
+      <w:proofErr w:type="spellStart"/>
+      <w:r>
+        <w:rPr>
+          <w:b w:val="0"/>
+          <w:color w:val="auto"/>
+        </w:rPr>
+        <w:t>quản</w:t>
+      </w:r>
+      <w:proofErr w:type="spellEnd"/>
+      <w:r>
+        <w:rPr>
+          <w:b w:val="0"/>
+          <w:color w:val="auto"/>
+        </w:rPr>
+        <w:t xml:space="preserve"> lý</w:t>
+      </w:r>
+      <w:bookmarkStart w:id="0" w:name="_GoBack"/>
+      <w:bookmarkEnd w:id="0"/>
+      <w:r>
+        <w:rPr>
+          <w:b w:val="0"/>
+          <w:color w:val="auto"/>
+        </w:rPr>
+        <w:t xml:space="preserve"> </w:t>
+      </w:r>
+      <w:proofErr w:type="spellStart"/>
+      <w:r>
+        <w:rPr>
+          <w:b w:val="0"/>
+          <w:color w:val="auto"/>
+        </w:rPr>
+        <w:t>nguyên</w:t>
+      </w:r>
+      <w:proofErr w:type="spellEnd"/>
+      <w:r>
+        <w:rPr>
+          <w:b w:val="0"/>
+          <w:color w:val="auto"/>
+        </w:rPr>
+        <w:t xml:space="preserve"> </w:t>
+      </w:r>
+      <w:proofErr w:type="spellStart"/>
+      <w:r>
+        <w:rPr>
+          <w:b w:val="0"/>
+          <w:color w:val="auto"/>
+        </w:rPr>
+        <w:t>liệu</w:t>
+      </w:r>
+      <w:proofErr w:type="spellEnd"/>
+      <w:r>
+        <w:br/>
+      </w:r>
+      <w:r>
+        <w:br/>
+      </w:r>
+      <w:r>
+        <w:br/>
       </w:r>
     </w:p>
     <w:tbl>
@@ -5087,6 +5481,7 @@
           <w:sz w:val="24"/>
           <w:szCs w:val="19"/>
         </w:rPr>
+        <w:lastRenderedPageBreak/>
         <w:t>EQueryNoneRelationship</w:t>
       </w:r>
       <w:proofErr w:type="spellEnd"/>
@@ -5483,7 +5878,6 @@
           <w:sz w:val="24"/>
           <w:szCs w:val="19"/>
         </w:rPr>
-        <w:lastRenderedPageBreak/>
         <w:t xml:space="preserve">    </w:t>
       </w:r>
       <w:r>
@@ -7469,50 +7863,18 @@
           <w:sz w:val="24"/>
           <w:szCs w:val="19"/>
         </w:rPr>
-        <w:t xml:space="preserve"> </w:t>
-      </w:r>
-      <w:proofErr w:type="gramStart"/>
-      <w:r>
-        <w:rPr>
-          <w:rFonts w:ascii="Consolas" w:hAnsi="Consolas" w:cs="Consolas"/>
-          <w:b/>
-          <w:color w:val="000000"/>
-          <w:sz w:val="24"/>
-          <w:szCs w:val="19"/>
-        </w:rPr>
-        <w:t>=</w:t>
-      </w:r>
-      <w:r>
-        <w:rPr>
-          <w:rFonts w:ascii="Consolas" w:hAnsi="Consolas" w:cs="Consolas"/>
-          <w:b/>
-          <w:color w:val="000000"/>
-          <w:sz w:val="24"/>
-          <w:szCs w:val="19"/>
-        </w:rPr>
-        <w:t xml:space="preserve">  </w:t>
-      </w:r>
-      <w:proofErr w:type="spellStart"/>
-      <w:r>
-        <w:rPr>
-          <w:rFonts w:ascii="Consolas" w:hAnsi="Consolas" w:cs="Consolas"/>
-          <w:b/>
-          <w:color w:val="000000"/>
-          <w:sz w:val="24"/>
-          <w:szCs w:val="19"/>
-        </w:rPr>
-        <w:t>connection</w:t>
-      </w:r>
-      <w:proofErr w:type="gramEnd"/>
-      <w:r>
-        <w:rPr>
-          <w:rFonts w:ascii="Consolas" w:hAnsi="Consolas" w:cs="Consolas"/>
-          <w:b/>
-          <w:color w:val="000000"/>
-          <w:sz w:val="24"/>
-          <w:szCs w:val="19"/>
-        </w:rPr>
-        <w:t>.Select</w:t>
+        <w:t xml:space="preserve"> =  </w:t>
+      </w:r>
+      <w:proofErr w:type="spellStart"/>
+      <w:r>
+        <w:rPr>
+          <w:rFonts w:ascii="Consolas" w:hAnsi="Consolas" w:cs="Consolas"/>
+          <w:b/>
+          <w:color w:val="000000"/>
+          <w:sz w:val="24"/>
+          <w:szCs w:val="19"/>
+        </w:rPr>
+        <w:t>connection.Select</w:t>
       </w:r>
       <w:proofErr w:type="spellEnd"/>
       <w:r>
@@ -8603,6 +8965,7 @@
           <w:sz w:val="24"/>
           <w:szCs w:val="19"/>
         </w:rPr>
+        <w:lastRenderedPageBreak/>
         <w:t xml:space="preserve">    </w:t>
       </w:r>
       <w:proofErr w:type="spellStart"/>
@@ -8749,7 +9112,6 @@
           <w:sz w:val="24"/>
           <w:szCs w:val="19"/>
         </w:rPr>
-        <w:lastRenderedPageBreak/>
         <w:t xml:space="preserve">    </w:t>
       </w:r>
       <w:proofErr w:type="spellStart"/>
@@ -9384,7 +9746,7 @@
       </w:r>
     </w:p>
     <w:sectPr>
-      <w:footerReference w:type="default" r:id="rId12"/>
+      <w:footerReference w:type="default" r:id="rId14"/>
       <w:pgSz w:w="12240" w:h="15840" w:code="1"/>
       <w:pgMar w:top="1440" w:right="1440" w:bottom="1440" w:left="1440" w:header="720" w:footer="864" w:gutter="0"/>
       <w:cols w:space="720"/>

--- a/user-guide.docx
+++ b/user-guide.docx
@@ -4,9 +4,9 @@
   <w:body>
     <w:p>
       <w:pPr>
-        <w:pStyle w:val="Subtitle"/>
-        <w:rPr>
-          <w:rStyle w:val="SubtitleChar"/>
+        <w:pStyle w:val="Tiuphu"/>
+        <w:rPr>
+          <w:rStyle w:val="TiuphuChar"/>
           <w:b/>
           <w:bCs/>
           <w:sz w:val="40"/>
@@ -15,7 +15,7 @@
       <w:proofErr w:type="spellStart"/>
       <w:r>
         <w:rPr>
-          <w:rStyle w:val="SubtitleChar"/>
+          <w:rStyle w:val="TiuphuChar"/>
           <w:rFonts w:ascii="Calibri" w:hAnsi="Calibri"/>
           <w:b/>
           <w:sz w:val="36"/>
@@ -25,7 +25,7 @@
       <w:proofErr w:type="spellEnd"/>
       <w:r>
         <w:rPr>
-          <w:rStyle w:val="SubtitleChar"/>
+          <w:rStyle w:val="TiuphuChar"/>
           <w:rFonts w:ascii="Calibri" w:hAnsi="Calibri"/>
           <w:b/>
           <w:sz w:val="36"/>
@@ -35,7 +35,7 @@
       <w:proofErr w:type="spellStart"/>
       <w:r>
         <w:rPr>
-          <w:rStyle w:val="SubtitleChar"/>
+          <w:rStyle w:val="TiuphuChar"/>
           <w:rFonts w:ascii="Calibri" w:hAnsi="Calibri"/>
           <w:b/>
           <w:sz w:val="36"/>
@@ -45,7 +45,7 @@
       <w:proofErr w:type="spellEnd"/>
       <w:r>
         <w:rPr>
-          <w:rStyle w:val="SubtitleChar"/>
+          <w:rStyle w:val="TiuphuChar"/>
           <w:rFonts w:ascii="Calibri" w:hAnsi="Calibri"/>
           <w:b/>
           <w:sz w:val="36"/>
@@ -55,7 +55,7 @@
       <w:proofErr w:type="spellStart"/>
       <w:r>
         <w:rPr>
-          <w:rStyle w:val="SubtitleChar"/>
+          <w:rStyle w:val="TiuphuChar"/>
           <w:rFonts w:ascii="Calibri" w:hAnsi="Calibri"/>
           <w:b/>
           <w:sz w:val="36"/>
@@ -65,7 +65,7 @@
       <w:proofErr w:type="spellEnd"/>
       <w:r>
         <w:rPr>
-          <w:rStyle w:val="SubtitleChar"/>
+          <w:rStyle w:val="TiuphuChar"/>
           <w:rFonts w:ascii="Calibri" w:hAnsi="Calibri"/>
           <w:b/>
           <w:sz w:val="36"/>
@@ -75,7 +75,7 @@
       <w:proofErr w:type="spellStart"/>
       <w:r>
         <w:rPr>
-          <w:rStyle w:val="SubtitleChar"/>
+          <w:rStyle w:val="TiuphuChar"/>
           <w:rFonts w:ascii="Calibri" w:hAnsi="Calibri"/>
           <w:b/>
           <w:sz w:val="36"/>
@@ -85,7 +85,7 @@
       <w:proofErr w:type="spellEnd"/>
       <w:r>
         <w:rPr>
-          <w:rStyle w:val="SubtitleChar"/>
+          <w:rStyle w:val="TiuphuChar"/>
           <w:rFonts w:ascii="Calibri" w:hAnsi="Calibri"/>
           <w:b/>
           <w:sz w:val="36"/>
@@ -95,7 +95,7 @@
       <w:proofErr w:type="spellStart"/>
       <w:r>
         <w:rPr>
-          <w:rStyle w:val="SubtitleChar"/>
+          <w:rStyle w:val="TiuphuChar"/>
           <w:rFonts w:ascii="Calibri" w:hAnsi="Calibri"/>
           <w:b/>
           <w:sz w:val="36"/>
@@ -105,7 +105,7 @@
       <w:proofErr w:type="spellEnd"/>
       <w:r>
         <w:rPr>
-          <w:rStyle w:val="SubtitleChar"/>
+          <w:rStyle w:val="TiuphuChar"/>
           <w:rFonts w:ascii="Calibri" w:hAnsi="Calibri"/>
           <w:b/>
           <w:sz w:val="36"/>
@@ -115,7 +115,7 @@
       <w:proofErr w:type="spellStart"/>
       <w:r>
         <w:rPr>
-          <w:rStyle w:val="SubtitleChar"/>
+          <w:rStyle w:val="TiuphuChar"/>
           <w:rFonts w:ascii="Calibri" w:hAnsi="Calibri"/>
           <w:b/>
           <w:sz w:val="36"/>
@@ -125,7 +125,7 @@
       <w:proofErr w:type="spellEnd"/>
       <w:r>
         <w:rPr>
-          <w:rStyle w:val="SubtitleChar"/>
+          <w:rStyle w:val="TiuphuChar"/>
           <w:rFonts w:ascii="Calibri" w:hAnsi="Calibri"/>
           <w:b/>
           <w:sz w:val="36"/>
@@ -135,7 +135,7 @@
       <w:proofErr w:type="spellStart"/>
       <w:r>
         <w:rPr>
-          <w:rStyle w:val="SubtitleChar"/>
+          <w:rStyle w:val="TiuphuChar"/>
           <w:rFonts w:ascii="Calibri" w:hAnsi="Calibri"/>
           <w:b/>
           <w:sz w:val="36"/>
@@ -145,7 +145,7 @@
       <w:proofErr w:type="spellEnd"/>
       <w:r>
         <w:rPr>
-          <w:rStyle w:val="SubtitleChar"/>
+          <w:rStyle w:val="TiuphuChar"/>
           <w:rFonts w:ascii="Calibri" w:hAnsi="Calibri"/>
           <w:b/>
           <w:sz w:val="36"/>
@@ -155,7 +155,7 @@
       <w:proofErr w:type="spellStart"/>
       <w:r>
         <w:rPr>
-          <w:rStyle w:val="SubtitleChar"/>
+          <w:rStyle w:val="TiuphuChar"/>
           <w:rFonts w:ascii="Calibri" w:hAnsi="Calibri"/>
           <w:b/>
           <w:sz w:val="36"/>
@@ -165,7 +165,7 @@
       <w:proofErr w:type="spellEnd"/>
       <w:r>
         <w:rPr>
-          <w:rStyle w:val="SubtitleChar"/>
+          <w:rStyle w:val="TiuphuChar"/>
           <w:rFonts w:ascii="Calibri" w:hAnsi="Calibri"/>
           <w:b/>
           <w:sz w:val="36"/>
@@ -175,7 +175,7 @@
       <w:proofErr w:type="spellStart"/>
       <w:r>
         <w:rPr>
-          <w:rStyle w:val="SubtitleChar"/>
+          <w:rStyle w:val="TiuphuChar"/>
           <w:rFonts w:ascii="Calibri" w:hAnsi="Calibri"/>
           <w:b/>
           <w:sz w:val="36"/>
@@ -186,7 +186,7 @@
     </w:p>
     <w:p>
       <w:pPr>
-        <w:pStyle w:val="Subtitle"/>
+        <w:pStyle w:val="Tiuphu"/>
         <w:rPr>
           <w:sz w:val="32"/>
         </w:rPr>
@@ -222,7 +222,7 @@
     </w:p>
     <w:p>
       <w:pPr>
-        <w:pStyle w:val="Subtitle"/>
+        <w:pStyle w:val="Tiuphu"/>
         <w:rPr>
           <w:b w:val="0"/>
           <w:sz w:val="32"/>
@@ -295,7 +295,7 @@
     </w:p>
     <w:p>
       <w:pPr>
-        <w:pStyle w:val="Subtitle"/>
+        <w:pStyle w:val="Tiuphu"/>
         <w:rPr>
           <w:b w:val="0"/>
           <w:sz w:val="32"/>
@@ -352,7 +352,7 @@
     </w:p>
     <w:p>
       <w:pPr>
-        <w:pStyle w:val="Heading1"/>
+        <w:pStyle w:val="u1"/>
       </w:pPr>
       <w:r>
         <w:t>USER GUILD</w:t>
@@ -360,7 +360,7 @@
     </w:p>
     <w:p>
       <w:pPr>
-        <w:pStyle w:val="Heading2"/>
+        <w:pStyle w:val="u2"/>
       </w:pPr>
       <w:proofErr w:type="spellStart"/>
       <w:r>
@@ -448,7 +448,7 @@
     </w:p>
     <w:p>
       <w:pPr>
-        <w:pStyle w:val="ListParagraph"/>
+        <w:pStyle w:val="oancuaDanhsach"/>
         <w:ind w:left="1080"/>
       </w:pPr>
       <w:r>
@@ -457,318 +457,86 @@
     </w:p>
     <w:p>
       <w:pPr>
-        <w:pStyle w:val="Heading2"/>
+        <w:pStyle w:val="u2"/>
         <w:rPr>
           <w:rFonts w:ascii="Consolas" w:hAnsi="Consolas" w:cs="Consolas"/>
           <w:b w:val="0"/>
           <w:sz w:val="28"/>
         </w:rPr>
       </w:pPr>
-      <w:proofErr w:type="spellStart"/>
-      <w:r>
+      <w:bookmarkStart w:id="0" w:name="_GoBack"/>
+      <w:r>
+        <w:rPr>
+          <w:noProof/>
+        </w:rPr>
         <w:lastRenderedPageBreak/>
-        <w:t>Khai</w:t>
-      </w:r>
-      <w:proofErr w:type="spellEnd"/>
-      <w:r>
-        <w:t xml:space="preserve"> </w:t>
-      </w:r>
-      <w:proofErr w:type="spellStart"/>
-      <w:r>
-        <w:t>báo</w:t>
-      </w:r>
-      <w:proofErr w:type="spellEnd"/>
-      <w:r>
-        <w:t xml:space="preserve"> </w:t>
-      </w:r>
-      <w:proofErr w:type="spellStart"/>
-      <w:r>
-        <w:t>các</w:t>
-      </w:r>
-      <w:proofErr w:type="spellEnd"/>
-      <w:r>
-        <w:t xml:space="preserve"> class </w:t>
-      </w:r>
-      <w:proofErr w:type="spellStart"/>
-      <w:r>
-        <w:t>đối</w:t>
-      </w:r>
-      <w:proofErr w:type="spellEnd"/>
-      <w:r>
-        <w:t xml:space="preserve"> </w:t>
-      </w:r>
-      <w:proofErr w:type="spellStart"/>
-      <w:r>
-        <w:t>tượng</w:t>
-      </w:r>
-      <w:proofErr w:type="spellEnd"/>
-      <w:r>
-        <w:t xml:space="preserve"> </w:t>
-      </w:r>
-      <w:proofErr w:type="spellStart"/>
-      <w:r>
-        <w:t>tương</w:t>
-      </w:r>
-      <w:proofErr w:type="spellEnd"/>
-      <w:r>
-        <w:t xml:space="preserve"> </w:t>
-      </w:r>
-      <w:proofErr w:type="spellStart"/>
-      <w:r>
-        <w:t>ứng</w:t>
-      </w:r>
-      <w:proofErr w:type="spellEnd"/>
-      <w:r>
-        <w:t xml:space="preserve"> </w:t>
-      </w:r>
-      <w:proofErr w:type="spellStart"/>
-      <w:r>
-        <w:t>với</w:t>
-      </w:r>
-      <w:proofErr w:type="spellEnd"/>
-      <w:r>
-        <w:t xml:space="preserve"> </w:t>
-      </w:r>
-      <w:proofErr w:type="spellStart"/>
-      <w:r>
-        <w:t>các</w:t>
-      </w:r>
-      <w:proofErr w:type="spellEnd"/>
-      <w:r>
-        <w:t xml:space="preserve"> </w:t>
-      </w:r>
-      <w:proofErr w:type="spellStart"/>
-      <w:r>
-        <w:t>bảng</w:t>
-      </w:r>
-      <w:proofErr w:type="spellEnd"/>
-      <w:r>
-        <w:t xml:space="preserve"> </w:t>
-      </w:r>
-      <w:proofErr w:type="spellStart"/>
-      <w:r>
-        <w:t>trong</w:t>
-      </w:r>
-      <w:proofErr w:type="spellEnd"/>
-      <w:r>
-        <w:t xml:space="preserve"> database</w:t>
-      </w:r>
-      <w:r>
-        <w:t>:</w:t>
-      </w:r>
-      <w:r>
-        <w:br/>
-      </w:r>
-      <w:proofErr w:type="spellStart"/>
-      <w:r>
-        <w:rPr>
-          <w:color w:val="auto"/>
-        </w:rPr>
-        <w:t>Ví</w:t>
-      </w:r>
-      <w:proofErr w:type="spellEnd"/>
-      <w:r>
-        <w:rPr>
-          <w:color w:val="auto"/>
-        </w:rPr>
-        <w:t xml:space="preserve"> </w:t>
-      </w:r>
-      <w:proofErr w:type="spellStart"/>
-      <w:r>
-        <w:rPr>
-          <w:color w:val="auto"/>
-        </w:rPr>
-        <w:t>dụ</w:t>
-      </w:r>
-      <w:proofErr w:type="spellEnd"/>
-      <w:r>
-        <w:rPr>
-          <w:color w:val="auto"/>
-        </w:rPr>
-        <w:t xml:space="preserve"> ta </w:t>
-      </w:r>
-      <w:proofErr w:type="spellStart"/>
-      <w:r>
-        <w:rPr>
-          <w:color w:val="auto"/>
-        </w:rPr>
-        <w:t>có</w:t>
-      </w:r>
-      <w:proofErr w:type="spellEnd"/>
-      <w:r>
-        <w:rPr>
-          <w:color w:val="auto"/>
-        </w:rPr>
-        <w:t xml:space="preserve"> database </w:t>
-      </w:r>
-      <w:proofErr w:type="spellStart"/>
-      <w:r>
-        <w:rPr>
-          <w:color w:val="auto"/>
-        </w:rPr>
-        <w:t>như</w:t>
-      </w:r>
-      <w:proofErr w:type="spellEnd"/>
-      <w:r>
-        <w:rPr>
-          <w:color w:val="auto"/>
-        </w:rPr>
-        <w:t xml:space="preserve"> </w:t>
-      </w:r>
-      <w:proofErr w:type="spellStart"/>
-      <w:r>
-        <w:rPr>
-          <w:color w:val="auto"/>
-        </w:rPr>
-        <w:t>sau</w:t>
-      </w:r>
-      <w:proofErr w:type="spellEnd"/>
-      <w:r>
-        <w:rPr>
-          <w:color w:val="auto"/>
-        </w:rPr>
-        <w:t>:</w:t>
-      </w:r>
-      <w:r>
-        <w:t xml:space="preserve"> </w:t>
-      </w:r>
-      <w:r>
-        <w:br/>
-      </w:r>
-      <w:r>
-        <w:br/>
-      </w:r>
-      <w:r>
-        <w:br/>
-      </w:r>
-      <w:proofErr w:type="spellStart"/>
-      <w:r>
-        <w:rPr>
-          <w:color w:val="auto"/>
-        </w:rPr>
-        <w:t>Khai</w:t>
-      </w:r>
-      <w:proofErr w:type="spellEnd"/>
-      <w:r>
-        <w:rPr>
-          <w:color w:val="auto"/>
-        </w:rPr>
-        <w:t xml:space="preserve"> </w:t>
-      </w:r>
-      <w:proofErr w:type="spellStart"/>
-      <w:r>
-        <w:rPr>
-          <w:color w:val="auto"/>
-        </w:rPr>
-        <w:t>báo</w:t>
-      </w:r>
-      <w:proofErr w:type="spellEnd"/>
-      <w:r>
-        <w:rPr>
-          <w:color w:val="auto"/>
-        </w:rPr>
-        <w:t xml:space="preserve"> </w:t>
-      </w:r>
-      <w:proofErr w:type="spellStart"/>
-      <w:r>
-        <w:rPr>
-          <w:color w:val="auto"/>
-        </w:rPr>
-        <w:t>các</w:t>
-      </w:r>
-      <w:proofErr w:type="spellEnd"/>
-      <w:r>
-        <w:rPr>
-          <w:color w:val="auto"/>
-        </w:rPr>
-        <w:t xml:space="preserve"> </w:t>
-      </w:r>
-      <w:proofErr w:type="spellStart"/>
-      <w:r>
-        <w:rPr>
-          <w:color w:val="auto"/>
-        </w:rPr>
-        <w:t>lớp</w:t>
-      </w:r>
-      <w:proofErr w:type="spellEnd"/>
-      <w:r>
-        <w:rPr>
-          <w:color w:val="auto"/>
-        </w:rPr>
-        <w:t xml:space="preserve"> </w:t>
-      </w:r>
-      <w:proofErr w:type="spellStart"/>
-      <w:r>
-        <w:rPr>
-          <w:color w:val="auto"/>
-        </w:rPr>
-        <w:t>đối</w:t>
-      </w:r>
-      <w:proofErr w:type="spellEnd"/>
-      <w:r>
-        <w:rPr>
-          <w:color w:val="auto"/>
-        </w:rPr>
-        <w:t xml:space="preserve"> </w:t>
-      </w:r>
-      <w:proofErr w:type="spellStart"/>
-      <w:r>
-        <w:rPr>
-          <w:color w:val="auto"/>
-        </w:rPr>
-        <w:t>tượng</w:t>
-      </w:r>
-      <w:proofErr w:type="spellEnd"/>
-      <w:r>
-        <w:rPr>
-          <w:color w:val="auto"/>
-        </w:rPr>
-        <w:t>:</w:t>
-      </w:r>
-      <w:r>
-        <w:br/>
-      </w:r>
-      <w:r>
-        <w:rPr>
-          <w:b w:val="0"/>
-          <w:color w:val="auto"/>
-        </w:rPr>
-        <w:t xml:space="preserve">1. </w:t>
-      </w:r>
-      <w:proofErr w:type="spellStart"/>
-      <w:r>
-        <w:rPr>
-          <w:b w:val="0"/>
-          <w:color w:val="auto"/>
-        </w:rPr>
-        <w:t>Lớp</w:t>
-      </w:r>
-      <w:proofErr w:type="spellEnd"/>
-      <w:r>
-        <w:rPr>
-          <w:b w:val="0"/>
-          <w:color w:val="auto"/>
-        </w:rPr>
-        <w:t xml:space="preserve"> KHO:</w:t>
-      </w:r>
-      <w:r>
-        <w:br/>
-      </w:r>
-      <w:r>
-        <w:br/>
-      </w:r>
+        <w:drawing>
+          <wp:anchor distT="0" distB="0" distL="114300" distR="114300" simplePos="0" relativeHeight="251660288" behindDoc="0" locked="0" layoutInCell="1" allowOverlap="1" wp14:anchorId="475B785E" wp14:editId="39AAEE46">
+            <wp:simplePos x="0" y="0"/>
+            <wp:positionH relativeFrom="margin">
+              <wp:align>right</wp:align>
+            </wp:positionH>
+            <wp:positionV relativeFrom="margin">
+              <wp:posOffset>390525</wp:posOffset>
+            </wp:positionV>
+            <wp:extent cx="5972175" cy="2925445"/>
+            <wp:effectExtent l="0" t="0" r="9525" b="8255"/>
+            <wp:wrapSquare wrapText="bothSides"/>
+            <wp:docPr id="20" name="Hình ảnh 20"/>
+            <wp:cNvGraphicFramePr>
+              <a:graphicFrameLocks xmlns:a="http://schemas.openxmlformats.org/drawingml/2006/main" noChangeAspect="1"/>
+            </wp:cNvGraphicFramePr>
+            <a:graphic xmlns:a="http://schemas.openxmlformats.org/drawingml/2006/main">
+              <a:graphicData uri="http://schemas.openxmlformats.org/drawingml/2006/picture">
+                <pic:pic xmlns:pic="http://schemas.openxmlformats.org/drawingml/2006/picture">
+                  <pic:nvPicPr>
+                    <pic:cNvPr id="0" name="Picture 4"/>
+                    <pic:cNvPicPr>
+                      <a:picLocks noChangeAspect="1" noChangeArrowheads="1"/>
+                    </pic:cNvPicPr>
+                  </pic:nvPicPr>
+                  <pic:blipFill>
+                    <a:blip r:embed="rId8">
+                      <a:extLst>
+                        <a:ext uri="{28A0092B-C50C-407E-A947-70E740481C1C}">
+                          <a14:useLocalDpi xmlns:a14="http://schemas.microsoft.com/office/drawing/2010/main" val="0"/>
+                        </a:ext>
+                      </a:extLst>
+                    </a:blip>
+                    <a:srcRect/>
+                    <a:stretch>
+                      <a:fillRect/>
+                    </a:stretch>
+                  </pic:blipFill>
+                  <pic:spPr bwMode="auto">
+                    <a:xfrm>
+                      <a:off x="0" y="0"/>
+                      <a:ext cx="5972175" cy="2925445"/>
+                    </a:xfrm>
+                    <a:prstGeom prst="rect">
+                      <a:avLst/>
+                    </a:prstGeom>
+                    <a:noFill/>
+                  </pic:spPr>
+                </pic:pic>
+              </a:graphicData>
+            </a:graphic>
+          </wp:anchor>
+        </w:drawing>
+      </w:r>
+      <w:bookmarkEnd w:id="0"/>
       <w:r>
         <w:rPr>
           <w:noProof/>
         </w:rPr>
         <w:drawing>
-          <wp:anchor distT="0" distB="0" distL="114300" distR="114300" simplePos="0" relativeHeight="251658240" behindDoc="0" locked="0" layoutInCell="1" allowOverlap="1" wp14:anchorId="5991EA85" wp14:editId="5B079A5A">
+          <wp:anchor distT="0" distB="0" distL="114300" distR="114300" simplePos="0" relativeHeight="251658240" behindDoc="0" locked="0" layoutInCell="1" allowOverlap="1" wp14:anchorId="5991EA85" wp14:editId="4D123BA3">
             <wp:simplePos x="0" y="0"/>
-            <wp:positionH relativeFrom="column">
-              <wp:posOffset>228600</wp:posOffset>
+            <wp:positionH relativeFrom="margin">
+              <wp:posOffset>180975</wp:posOffset>
             </wp:positionH>
             <wp:positionV relativeFrom="paragraph">
-              <wp:posOffset>1114425</wp:posOffset>
+              <wp:posOffset>3876675</wp:posOffset>
             </wp:positionV>
             <wp:extent cx="4924425" cy="2638425"/>
             <wp:effectExtent l="0" t="0" r="9525" b="9525"/>
@@ -785,7 +553,7 @@
                     <pic:cNvPicPr/>
                   </pic:nvPicPr>
                   <pic:blipFill>
-                    <a:blip r:embed="rId8">
+                    <a:blip r:embed="rId9">
                       <a:extLst>
                         <a:ext uri="{28A0092B-C50C-407E-A947-70E740481C1C}">
                           <a14:useLocalDpi xmlns:a14="http://schemas.microsoft.com/office/drawing/2010/main" val="0"/>
@@ -811,9 +579,292 @@
           </wp:anchor>
         </w:drawing>
       </w:r>
+      <w:proofErr w:type="spellStart"/>
+      <w:r>
+        <w:t>Khai</w:t>
+      </w:r>
+      <w:proofErr w:type="spellEnd"/>
+      <w:r>
+        <w:t xml:space="preserve"> </w:t>
+      </w:r>
+      <w:proofErr w:type="spellStart"/>
+      <w:r>
+        <w:t>báo</w:t>
+      </w:r>
+      <w:proofErr w:type="spellEnd"/>
+      <w:r>
+        <w:t xml:space="preserve"> </w:t>
+      </w:r>
+      <w:proofErr w:type="spellStart"/>
+      <w:r>
+        <w:t>các</w:t>
+      </w:r>
+      <w:proofErr w:type="spellEnd"/>
+      <w:r>
+        <w:t xml:space="preserve"> class </w:t>
+      </w:r>
+      <w:proofErr w:type="spellStart"/>
+      <w:r>
+        <w:t>đối</w:t>
+      </w:r>
+      <w:proofErr w:type="spellEnd"/>
+      <w:r>
+        <w:t xml:space="preserve"> </w:t>
+      </w:r>
+      <w:proofErr w:type="spellStart"/>
+      <w:r>
+        <w:t>tượng</w:t>
+      </w:r>
+      <w:proofErr w:type="spellEnd"/>
+      <w:r>
+        <w:t xml:space="preserve"> </w:t>
+      </w:r>
+      <w:proofErr w:type="spellStart"/>
+      <w:r>
+        <w:t>tương</w:t>
+      </w:r>
+      <w:proofErr w:type="spellEnd"/>
+      <w:r>
+        <w:t xml:space="preserve"> </w:t>
+      </w:r>
+      <w:proofErr w:type="spellStart"/>
+      <w:r>
+        <w:t>ứng</w:t>
+      </w:r>
+      <w:proofErr w:type="spellEnd"/>
+      <w:r>
+        <w:t xml:space="preserve"> </w:t>
+      </w:r>
+      <w:proofErr w:type="spellStart"/>
+      <w:r>
+        <w:t>với</w:t>
+      </w:r>
+      <w:proofErr w:type="spellEnd"/>
+      <w:r>
+        <w:t xml:space="preserve"> </w:t>
+      </w:r>
+      <w:proofErr w:type="spellStart"/>
+      <w:r>
+        <w:t>các</w:t>
+      </w:r>
+      <w:proofErr w:type="spellEnd"/>
+      <w:r>
+        <w:t xml:space="preserve"> </w:t>
+      </w:r>
+      <w:proofErr w:type="spellStart"/>
+      <w:r>
+        <w:t>bảng</w:t>
+      </w:r>
+      <w:proofErr w:type="spellEnd"/>
+      <w:r>
+        <w:t xml:space="preserve"> </w:t>
+      </w:r>
+      <w:proofErr w:type="spellStart"/>
+      <w:r>
+        <w:t>trong</w:t>
+      </w:r>
+      <w:proofErr w:type="spellEnd"/>
+      <w:r>
+        <w:t xml:space="preserve"> database</w:t>
+      </w:r>
+      <w:r>
+        <w:t>:</w:t>
+      </w:r>
       <w:r>
         <w:br/>
       </w:r>
+      <w:proofErr w:type="spellStart"/>
+      <w:r>
+        <w:rPr>
+          <w:color w:val="auto"/>
+        </w:rPr>
+        <w:t>Ví</w:t>
+      </w:r>
+      <w:proofErr w:type="spellEnd"/>
+      <w:r>
+        <w:rPr>
+          <w:color w:val="auto"/>
+        </w:rPr>
+        <w:t xml:space="preserve"> </w:t>
+      </w:r>
+      <w:proofErr w:type="spellStart"/>
+      <w:r>
+        <w:rPr>
+          <w:color w:val="auto"/>
+        </w:rPr>
+        <w:t>dụ</w:t>
+      </w:r>
+      <w:proofErr w:type="spellEnd"/>
+      <w:r>
+        <w:rPr>
+          <w:color w:val="auto"/>
+        </w:rPr>
+        <w:t xml:space="preserve"> ta </w:t>
+      </w:r>
+      <w:proofErr w:type="spellStart"/>
+      <w:r>
+        <w:rPr>
+          <w:color w:val="auto"/>
+        </w:rPr>
+        <w:t>có</w:t>
+      </w:r>
+      <w:proofErr w:type="spellEnd"/>
+      <w:r>
+        <w:rPr>
+          <w:color w:val="auto"/>
+        </w:rPr>
+        <w:t xml:space="preserve"> database </w:t>
+      </w:r>
+      <w:proofErr w:type="spellStart"/>
+      <w:r>
+        <w:rPr>
+          <w:color w:val="auto"/>
+        </w:rPr>
+        <w:t>như</w:t>
+      </w:r>
+      <w:proofErr w:type="spellEnd"/>
+      <w:r>
+        <w:rPr>
+          <w:color w:val="auto"/>
+        </w:rPr>
+        <w:t xml:space="preserve"> </w:t>
+      </w:r>
+      <w:proofErr w:type="spellStart"/>
+      <w:r>
+        <w:rPr>
+          <w:color w:val="auto"/>
+        </w:rPr>
+        <w:t>sau</w:t>
+      </w:r>
+      <w:proofErr w:type="spellEnd"/>
+      <w:r>
+        <w:rPr>
+          <w:color w:val="auto"/>
+        </w:rPr>
+        <w:t>:</w:t>
+      </w:r>
+      <w:r>
+        <w:t xml:space="preserve"> </w:t>
+      </w:r>
+      <w:r>
+        <w:br/>
+      </w:r>
+      <w:r>
+        <w:br/>
+      </w:r>
+      <w:proofErr w:type="spellStart"/>
+      <w:r>
+        <w:rPr>
+          <w:color w:val="auto"/>
+        </w:rPr>
+        <w:t>Khai</w:t>
+      </w:r>
+      <w:proofErr w:type="spellEnd"/>
+      <w:r>
+        <w:rPr>
+          <w:color w:val="auto"/>
+        </w:rPr>
+        <w:t xml:space="preserve"> </w:t>
+      </w:r>
+      <w:proofErr w:type="spellStart"/>
+      <w:r>
+        <w:rPr>
+          <w:color w:val="auto"/>
+        </w:rPr>
+        <w:t>báo</w:t>
+      </w:r>
+      <w:proofErr w:type="spellEnd"/>
+      <w:r>
+        <w:rPr>
+          <w:color w:val="auto"/>
+        </w:rPr>
+        <w:t xml:space="preserve"> </w:t>
+      </w:r>
+      <w:proofErr w:type="spellStart"/>
+      <w:r>
+        <w:rPr>
+          <w:color w:val="auto"/>
+        </w:rPr>
+        <w:t>các</w:t>
+      </w:r>
+      <w:proofErr w:type="spellEnd"/>
+      <w:r>
+        <w:rPr>
+          <w:color w:val="auto"/>
+        </w:rPr>
+        <w:t xml:space="preserve"> </w:t>
+      </w:r>
+      <w:proofErr w:type="spellStart"/>
+      <w:r>
+        <w:rPr>
+          <w:color w:val="auto"/>
+        </w:rPr>
+        <w:t>lớp</w:t>
+      </w:r>
+      <w:proofErr w:type="spellEnd"/>
+      <w:r>
+        <w:rPr>
+          <w:color w:val="auto"/>
+        </w:rPr>
+        <w:t xml:space="preserve"> </w:t>
+      </w:r>
+      <w:proofErr w:type="spellStart"/>
+      <w:r>
+        <w:rPr>
+          <w:color w:val="auto"/>
+        </w:rPr>
+        <w:t>đối</w:t>
+      </w:r>
+      <w:proofErr w:type="spellEnd"/>
+      <w:r>
+        <w:rPr>
+          <w:color w:val="auto"/>
+        </w:rPr>
+        <w:t xml:space="preserve"> </w:t>
+      </w:r>
+      <w:proofErr w:type="spellStart"/>
+      <w:r>
+        <w:rPr>
+          <w:color w:val="auto"/>
+        </w:rPr>
+        <w:t>tượng</w:t>
+      </w:r>
+      <w:proofErr w:type="spellEnd"/>
+      <w:r>
+        <w:rPr>
+          <w:color w:val="auto"/>
+        </w:rPr>
+        <w:t>:</w:t>
+      </w:r>
+      <w:r>
+        <w:br/>
+      </w:r>
+      <w:r>
+        <w:rPr>
+          <w:b w:val="0"/>
+          <w:color w:val="auto"/>
+        </w:rPr>
+        <w:t xml:space="preserve">1. </w:t>
+      </w:r>
+      <w:proofErr w:type="spellStart"/>
+      <w:r>
+        <w:rPr>
+          <w:b w:val="0"/>
+          <w:color w:val="auto"/>
+        </w:rPr>
+        <w:t>Lớp</w:t>
+      </w:r>
+      <w:proofErr w:type="spellEnd"/>
+      <w:r>
+        <w:rPr>
+          <w:b w:val="0"/>
+          <w:color w:val="auto"/>
+        </w:rPr>
+        <w:t xml:space="preserve"> KHO:</w:t>
+      </w:r>
+      <w:r>
+        <w:br/>
+      </w:r>
       <w:r>
         <w:rPr>
           <w:b w:val="0"/>
@@ -855,96 +906,12 @@
         <w:rPr>
           <w:noProof/>
         </w:rPr>
+        <w:lastRenderedPageBreak/>
         <w:drawing>
           <wp:inline distT="0" distB="0" distL="0" distR="0" wp14:anchorId="68F5CF05" wp14:editId="3913E84E">
             <wp:extent cx="4152900" cy="3724275"/>
             <wp:effectExtent l="0" t="0" r="0" b="9525"/>
             <wp:docPr id="6" name="Picture 6"/>
-            <wp:cNvGraphicFramePr>
-              <a:graphicFrameLocks xmlns:a="http://schemas.openxmlformats.org/drawingml/2006/main" noChangeAspect="1"/>
-            </wp:cNvGraphicFramePr>
-            <a:graphic xmlns:a="http://schemas.openxmlformats.org/drawingml/2006/main">
-              <a:graphicData uri="http://schemas.openxmlformats.org/drawingml/2006/picture">
-                <pic:pic xmlns:pic="http://schemas.openxmlformats.org/drawingml/2006/picture">
-                  <pic:nvPicPr>
-                    <pic:cNvPr id="1" name=""/>
-                    <pic:cNvPicPr/>
-                  </pic:nvPicPr>
-                  <pic:blipFill>
-                    <a:blip r:embed="rId9"/>
-                    <a:stretch>
-                      <a:fillRect/>
-                    </a:stretch>
-                  </pic:blipFill>
-                  <pic:spPr>
-                    <a:xfrm>
-                      <a:off x="0" y="0"/>
-                      <a:ext cx="4152900" cy="3724275"/>
-                    </a:xfrm>
-                    <a:prstGeom prst="rect">
-                      <a:avLst/>
-                    </a:prstGeom>
-                  </pic:spPr>
-                </pic:pic>
-              </a:graphicData>
-            </a:graphic>
-          </wp:inline>
-        </w:drawing>
-      </w:r>
-      <w:r>
-        <w:rPr>
-          <w:b w:val="0"/>
-          <w:color w:val="auto"/>
-        </w:rPr>
-        <w:br/>
-      </w:r>
-      <w:r>
-        <w:rPr>
-          <w:b w:val="0"/>
-          <w:color w:val="auto"/>
-        </w:rPr>
-        <w:br/>
-      </w:r>
-      <w:r>
-        <w:rPr>
-          <w:b w:val="0"/>
-          <w:color w:val="auto"/>
-        </w:rPr>
-        <w:lastRenderedPageBreak/>
-        <w:t xml:space="preserve">3. </w:t>
-      </w:r>
-      <w:proofErr w:type="spellStart"/>
-      <w:r>
-        <w:rPr>
-          <w:b w:val="0"/>
-          <w:color w:val="auto"/>
-        </w:rPr>
-        <w:t>Lớp</w:t>
-      </w:r>
-      <w:proofErr w:type="spellEnd"/>
-      <w:r>
-        <w:rPr>
-          <w:b w:val="0"/>
-          <w:color w:val="auto"/>
-        </w:rPr>
-        <w:t xml:space="preserve"> GIANGUYENLIEU:</w:t>
-      </w:r>
-      <w:r>
-        <w:rPr>
-          <w:b w:val="0"/>
-          <w:color w:val="auto"/>
-        </w:rPr>
-        <w:br/>
-      </w:r>
-      <w:r>
-        <w:rPr>
-          <w:noProof/>
-        </w:rPr>
-        <w:drawing>
-          <wp:inline distT="0" distB="0" distL="0" distR="0" wp14:anchorId="08739312" wp14:editId="54DDC825">
-            <wp:extent cx="3895725" cy="2085975"/>
-            <wp:effectExtent l="0" t="0" r="9525" b="9525"/>
-            <wp:docPr id="7" name="Picture 7"/>
             <wp:cNvGraphicFramePr>
               <a:graphicFrameLocks xmlns:a="http://schemas.openxmlformats.org/drawingml/2006/main" noChangeAspect="1"/>
             </wp:cNvGraphicFramePr>
@@ -964,7 +931,7 @@
                   <pic:spPr>
                     <a:xfrm>
                       <a:off x="0" y="0"/>
-                      <a:ext cx="3895725" cy="2085975"/>
+                      <a:ext cx="4152900" cy="3724275"/>
                     </a:xfrm>
                     <a:prstGeom prst="rect">
                       <a:avLst/>
@@ -989,13 +956,7 @@
           <w:color w:val="auto"/>
         </w:rPr>
         <w:br/>
-      </w:r>
-      <w:r>
-        <w:rPr>
-          <w:b w:val="0"/>
-          <w:color w:val="auto"/>
-        </w:rPr>
-        <w:t xml:space="preserve">4. </w:t>
+        <w:t xml:space="preserve">3. </w:t>
       </w:r>
       <w:proofErr w:type="spellStart"/>
       <w:r>
@@ -1011,7 +972,7 @@
           <w:b w:val="0"/>
           <w:color w:val="auto"/>
         </w:rPr>
-        <w:t xml:space="preserve"> MONAN:</w:t>
+        <w:t xml:space="preserve"> GIANGUYENLIEU:</w:t>
       </w:r>
       <w:r>
         <w:rPr>
@@ -1025,10 +986,10 @@
           <w:noProof/>
         </w:rPr>
         <w:drawing>
-          <wp:inline distT="0" distB="0" distL="0" distR="0" wp14:anchorId="48AFF493" wp14:editId="2146943B">
-            <wp:extent cx="5162550" cy="3381375"/>
-            <wp:effectExtent l="0" t="0" r="0" b="9525"/>
-            <wp:docPr id="3" name="Picture 3"/>
+          <wp:inline distT="0" distB="0" distL="0" distR="0" wp14:anchorId="08739312" wp14:editId="54DDC825">
+            <wp:extent cx="3895725" cy="2085975"/>
+            <wp:effectExtent l="0" t="0" r="9525" b="9525"/>
+            <wp:docPr id="7" name="Picture 7"/>
             <wp:cNvGraphicFramePr>
               <a:graphicFrameLocks xmlns:a="http://schemas.openxmlformats.org/drawingml/2006/main" noChangeAspect="1"/>
             </wp:cNvGraphicFramePr>
@@ -1048,6 +1009,91 @@
                   <pic:spPr>
                     <a:xfrm>
                       <a:off x="0" y="0"/>
+                      <a:ext cx="3895725" cy="2085975"/>
+                    </a:xfrm>
+                    <a:prstGeom prst="rect">
+                      <a:avLst/>
+                    </a:prstGeom>
+                  </pic:spPr>
+                </pic:pic>
+              </a:graphicData>
+            </a:graphic>
+          </wp:inline>
+        </w:drawing>
+      </w:r>
+      <w:r>
+        <w:rPr>
+          <w:b w:val="0"/>
+          <w:color w:val="auto"/>
+        </w:rPr>
+        <w:br/>
+      </w:r>
+      <w:r>
+        <w:rPr>
+          <w:b w:val="0"/>
+          <w:color w:val="auto"/>
+        </w:rPr>
+        <w:br/>
+      </w:r>
+      <w:r>
+        <w:rPr>
+          <w:b w:val="0"/>
+          <w:color w:val="auto"/>
+        </w:rPr>
+        <w:t xml:space="preserve">4. </w:t>
+      </w:r>
+      <w:proofErr w:type="spellStart"/>
+      <w:r>
+        <w:rPr>
+          <w:b w:val="0"/>
+          <w:color w:val="auto"/>
+        </w:rPr>
+        <w:t>Lớp</w:t>
+      </w:r>
+      <w:proofErr w:type="spellEnd"/>
+      <w:r>
+        <w:rPr>
+          <w:b w:val="0"/>
+          <w:color w:val="auto"/>
+        </w:rPr>
+        <w:t xml:space="preserve"> MONAN:</w:t>
+      </w:r>
+      <w:r>
+        <w:rPr>
+          <w:b w:val="0"/>
+          <w:color w:val="auto"/>
+        </w:rPr>
+        <w:br/>
+      </w:r>
+      <w:r>
+        <w:rPr>
+          <w:noProof/>
+        </w:rPr>
+        <w:lastRenderedPageBreak/>
+        <w:drawing>
+          <wp:inline distT="0" distB="0" distL="0" distR="0" wp14:anchorId="48AFF493" wp14:editId="2146943B">
+            <wp:extent cx="5162550" cy="3381375"/>
+            <wp:effectExtent l="0" t="0" r="0" b="9525"/>
+            <wp:docPr id="3" name="Picture 3"/>
+            <wp:cNvGraphicFramePr>
+              <a:graphicFrameLocks xmlns:a="http://schemas.openxmlformats.org/drawingml/2006/main" noChangeAspect="1"/>
+            </wp:cNvGraphicFramePr>
+            <a:graphic xmlns:a="http://schemas.openxmlformats.org/drawingml/2006/main">
+              <a:graphicData uri="http://schemas.openxmlformats.org/drawingml/2006/picture">
+                <pic:pic xmlns:pic="http://schemas.openxmlformats.org/drawingml/2006/picture">
+                  <pic:nvPicPr>
+                    <pic:cNvPr id="1" name=""/>
+                    <pic:cNvPicPr/>
+                  </pic:nvPicPr>
+                  <pic:blipFill>
+                    <a:blip r:embed="rId12"/>
+                    <a:stretch>
+                      <a:fillRect/>
+                    </a:stretch>
+                  </pic:blipFill>
+                  <pic:spPr>
+                    <a:xfrm>
+                      <a:off x="0" y="0"/>
                       <a:ext cx="5162550" cy="3381375"/>
                     </a:xfrm>
                     <a:prstGeom prst="rect">
@@ -2446,7 +2492,6 @@
           <w:color w:val="000000"/>
           <w:szCs w:val="19"/>
         </w:rPr>
-        <w:lastRenderedPageBreak/>
         <w:t>tượng</w:t>
       </w:r>
       <w:proofErr w:type="spellEnd"/>
@@ -3906,7 +3951,7 @@
     </w:p>
     <w:p>
       <w:pPr>
-        <w:pStyle w:val="Heading2"/>
+        <w:pStyle w:val="u2"/>
       </w:pPr>
       <w:proofErr w:type="spellStart"/>
       <w:r>
@@ -4120,113 +4165,11 @@
         </w:rPr>
         <w:br/>
       </w:r>
-      <w:proofErr w:type="spellStart"/>
-      <w:r>
-        <w:rPr>
-          <w:b w:val="0"/>
-          <w:color w:val="auto"/>
-        </w:rPr>
-        <w:t>Giao</w:t>
-      </w:r>
-      <w:proofErr w:type="spellEnd"/>
-      <w:r>
-        <w:rPr>
-          <w:b w:val="0"/>
-          <w:color w:val="auto"/>
-        </w:rPr>
-        <w:t xml:space="preserve"> </w:t>
-      </w:r>
-      <w:proofErr w:type="spellStart"/>
-      <w:r>
-        <w:rPr>
-          <w:b w:val="0"/>
-          <w:color w:val="auto"/>
-        </w:rPr>
-        <w:t>diện</w:t>
-      </w:r>
-      <w:proofErr w:type="spellEnd"/>
-      <w:r>
-        <w:rPr>
-          <w:b w:val="0"/>
-          <w:color w:val="auto"/>
-        </w:rPr>
-        <w:t xml:space="preserve"> </w:t>
-      </w:r>
-      <w:proofErr w:type="spellStart"/>
-      <w:r>
-        <w:rPr>
-          <w:b w:val="0"/>
-          <w:color w:val="auto"/>
-        </w:rPr>
-        <w:t>quản</w:t>
-      </w:r>
-      <w:proofErr w:type="spellEnd"/>
-      <w:r>
-        <w:rPr>
-          <w:b w:val="0"/>
-          <w:color w:val="auto"/>
-        </w:rPr>
-        <w:t xml:space="preserve"> </w:t>
-      </w:r>
-      <w:proofErr w:type="spellStart"/>
-      <w:r>
-        <w:rPr>
-          <w:b w:val="0"/>
-          <w:color w:val="auto"/>
-        </w:rPr>
-        <w:t>lý</w:t>
-      </w:r>
-      <w:proofErr w:type="spellEnd"/>
-      <w:r>
-        <w:rPr>
-          <w:b w:val="0"/>
-          <w:color w:val="auto"/>
-        </w:rPr>
-        <w:t xml:space="preserve"> </w:t>
-      </w:r>
-      <w:proofErr w:type="spellStart"/>
-      <w:r>
-        <w:rPr>
-          <w:b w:val="0"/>
-          <w:color w:val="auto"/>
-        </w:rPr>
-        <w:t>Nguyên</w:t>
-      </w:r>
-      <w:proofErr w:type="spellEnd"/>
-      <w:r>
-        <w:rPr>
-          <w:b w:val="0"/>
-          <w:color w:val="auto"/>
-        </w:rPr>
-        <w:t xml:space="preserve"> </w:t>
-      </w:r>
-      <w:proofErr w:type="spellStart"/>
-      <w:r>
-        <w:rPr>
-          <w:b w:val="0"/>
-          <w:color w:val="auto"/>
-        </w:rPr>
-        <w:t>liệu</w:t>
-      </w:r>
-      <w:proofErr w:type="spellEnd"/>
-      <w:r>
-        <w:rPr>
-          <w:b w:val="0"/>
-          <w:color w:val="auto"/>
-        </w:rPr>
-        <w:t>:</w:t>
-      </w:r>
-      <w:r>
-        <w:rPr>
-          <w:b w:val="0"/>
-          <w:color w:val="auto"/>
-        </w:rPr>
-        <w:br/>
-      </w:r>
       <w:r>
         <w:rPr>
           <w:noProof/>
         </w:rPr>
+        <w:lastRenderedPageBreak/>
         <w:drawing>
           <wp:inline distT="0" distB="0" distL="0" distR="0" wp14:anchorId="4C66527B" wp14:editId="0C7713E0">
             <wp:extent cx="5667375" cy="5181600"/>
@@ -4243,7 +4186,7 @@
                     <pic:cNvPicPr/>
                   </pic:nvPicPr>
                   <pic:blipFill>
-                    <a:blip r:embed="rId12"/>
+                    <a:blip r:embed="rId13"/>
                     <a:stretch>
                       <a:fillRect/>
                     </a:stretch>
@@ -4298,7 +4241,7 @@
                     <pic:cNvPicPr/>
                   </pic:nvPicPr>
                   <pic:blipFill>
-                    <a:blip r:embed="rId13">
+                    <a:blip r:embed="rId14">
                       <a:extLst>
                         <a:ext uri="{28A0092B-C50C-407E-A947-70E740481C1C}">
                           <a14:useLocalDpi xmlns:a14="http://schemas.microsoft.com/office/drawing/2010/main" val="0"/>
@@ -4389,6 +4332,144 @@
           <w:b w:val="0"/>
           <w:color w:val="auto"/>
         </w:rPr>
+        <w:t>chọn</w:t>
+      </w:r>
+      <w:proofErr w:type="spellEnd"/>
+      <w:r>
+        <w:rPr>
+          <w:b w:val="0"/>
+          <w:color w:val="auto"/>
+        </w:rPr>
+        <w:t xml:space="preserve"> </w:t>
+      </w:r>
+      <w:proofErr w:type="spellStart"/>
+      <w:r>
+        <w:rPr>
+          <w:b w:val="0"/>
+          <w:color w:val="auto"/>
+        </w:rPr>
+        <w:t>nguyên</w:t>
+      </w:r>
+      <w:proofErr w:type="spellEnd"/>
+      <w:r>
+        <w:rPr>
+          <w:b w:val="0"/>
+          <w:color w:val="auto"/>
+        </w:rPr>
+        <w:t xml:space="preserve"> </w:t>
+      </w:r>
+      <w:proofErr w:type="spellStart"/>
+      <w:r>
+        <w:rPr>
+          <w:b w:val="0"/>
+          <w:color w:val="auto"/>
+        </w:rPr>
+        <w:t>liệu</w:t>
+      </w:r>
+      <w:proofErr w:type="spellEnd"/>
+    </w:p>
+    <w:p>
+      <w:pPr>
+        <w:pStyle w:val="u2"/>
+        <w:numPr>
+          <w:ilvl w:val="0"/>
+          <w:numId w:val="0"/>
+        </w:numPr>
+      </w:pPr>
+      <w:r>
+        <w:rPr>
+          <w:noProof/>
+        </w:rPr>
+        <w:lastRenderedPageBreak/>
+        <w:drawing>
+          <wp:inline distT="0" distB="0" distL="0" distR="0" wp14:anchorId="362950C0" wp14:editId="3E7CEECD">
+            <wp:extent cx="5544324" cy="5077534"/>
+            <wp:effectExtent l="0" t="0" r="0" b="8890"/>
+            <wp:docPr id="8" name="Hình ảnh 8"/>
+            <wp:cNvGraphicFramePr>
+              <a:graphicFrameLocks xmlns:a="http://schemas.openxmlformats.org/drawingml/2006/main" noChangeAspect="1"/>
+            </wp:cNvGraphicFramePr>
+            <a:graphic xmlns:a="http://schemas.openxmlformats.org/drawingml/2006/main">
+              <a:graphicData uri="http://schemas.openxmlformats.org/drawingml/2006/picture">
+                <pic:pic xmlns:pic="http://schemas.openxmlformats.org/drawingml/2006/picture">
+                  <pic:nvPicPr>
+                    <pic:cNvPr id="8" name="Untitled.png"/>
+                    <pic:cNvPicPr/>
+                  </pic:nvPicPr>
+                  <pic:blipFill>
+                    <a:blip r:embed="rId15">
+                      <a:extLst>
+                        <a:ext uri="{28A0092B-C50C-407E-A947-70E740481C1C}">
+                          <a14:useLocalDpi xmlns:a14="http://schemas.microsoft.com/office/drawing/2010/main" val="0"/>
+                        </a:ext>
+                      </a:extLst>
+                    </a:blip>
+                    <a:stretch>
+                      <a:fillRect/>
+                    </a:stretch>
+                  </pic:blipFill>
+                  <pic:spPr>
+                    <a:xfrm>
+                      <a:off x="0" y="0"/>
+                      <a:ext cx="5544324" cy="5077534"/>
+                    </a:xfrm>
+                    <a:prstGeom prst="rect">
+                      <a:avLst/>
+                    </a:prstGeom>
+                  </pic:spPr>
+                </pic:pic>
+              </a:graphicData>
+            </a:graphic>
+          </wp:inline>
+        </w:drawing>
+      </w:r>
+    </w:p>
+    <w:p>
+      <w:pPr>
+        <w:pStyle w:val="u2"/>
+        <w:numPr>
+          <w:ilvl w:val="0"/>
+          <w:numId w:val="0"/>
+        </w:numPr>
+      </w:pPr>
+      <w:proofErr w:type="spellStart"/>
+      <w:r>
+        <w:rPr>
+          <w:b w:val="0"/>
+          <w:color w:val="auto"/>
+        </w:rPr>
+        <w:t>Giao</w:t>
+      </w:r>
+      <w:proofErr w:type="spellEnd"/>
+      <w:r>
+        <w:rPr>
+          <w:b w:val="0"/>
+          <w:color w:val="auto"/>
+        </w:rPr>
+        <w:t xml:space="preserve"> </w:t>
+      </w:r>
+      <w:proofErr w:type="spellStart"/>
+      <w:r>
+        <w:rPr>
+          <w:b w:val="0"/>
+          <w:color w:val="auto"/>
+        </w:rPr>
+        <w:t>diện</w:t>
+      </w:r>
+      <w:proofErr w:type="spellEnd"/>
+      <w:r>
+        <w:rPr>
+          <w:b w:val="0"/>
+          <w:color w:val="auto"/>
+        </w:rPr>
+        <w:t xml:space="preserve"> </w:t>
+      </w:r>
+      <w:proofErr w:type="spellStart"/>
+      <w:r>
+        <w:rPr>
+          <w:b w:val="0"/>
+          <w:color w:val="auto"/>
+        </w:rPr>
         <w:t>quản</w:t>
       </w:r>
       <w:proofErr w:type="spellEnd"/>
@@ -4397,24 +4478,31 @@
           <w:b w:val="0"/>
           <w:color w:val="auto"/>
         </w:rPr>
-        <w:t xml:space="preserve"> lý</w:t>
-      </w:r>
-      <w:bookmarkStart w:id="0" w:name="_GoBack"/>
-      <w:bookmarkEnd w:id="0"/>
-      <w:r>
-        <w:rPr>
-          <w:b w:val="0"/>
-          <w:color w:val="auto"/>
-        </w:rPr>
-        <w:t xml:space="preserve"> </w:t>
-      </w:r>
-      <w:proofErr w:type="spellStart"/>
-      <w:r>
-        <w:rPr>
-          <w:b w:val="0"/>
-          <w:color w:val="auto"/>
-        </w:rPr>
-        <w:t>nguyên</w:t>
+        <w:t xml:space="preserve"> </w:t>
+      </w:r>
+      <w:proofErr w:type="spellStart"/>
+      <w:r>
+        <w:rPr>
+          <w:b w:val="0"/>
+          <w:color w:val="auto"/>
+        </w:rPr>
+        <w:t>lý</w:t>
+      </w:r>
+      <w:proofErr w:type="spellEnd"/>
+      <w:r>
+        <w:rPr>
+          <w:b w:val="0"/>
+          <w:color w:val="auto"/>
+        </w:rPr>
+        <w:t xml:space="preserve"> </w:t>
+      </w:r>
+      <w:proofErr w:type="spellStart"/>
+      <w:r>
+        <w:rPr>
+          <w:b w:val="0"/>
+          <w:color w:val="auto"/>
+        </w:rPr>
+        <w:t>Nguyên</w:t>
       </w:r>
       <w:proofErr w:type="spellEnd"/>
       <w:r>
@@ -4433,6 +4521,20 @@
         <w:t>liệu</w:t>
       </w:r>
       <w:proofErr w:type="spellEnd"/>
+      <w:r>
+        <w:rPr>
+          <w:b w:val="0"/>
+          <w:color w:val="auto"/>
+        </w:rPr>
+        <w:t>:</w:t>
+      </w:r>
+      <w:r>
+        <w:rPr>
+          <w:b w:val="0"/>
+          <w:color w:val="auto"/>
+        </w:rPr>
+        <w:br/>
+      </w:r>
       <w:r>
         <w:br/>
       </w:r>
@@ -5105,21 +5207,21 @@
     </w:tbl>
     <w:p>
       <w:pPr>
-        <w:pStyle w:val="Heading2"/>
+        <w:pStyle w:val="u2"/>
         <w:numPr>
           <w:ilvl w:val="0"/>
           <w:numId w:val="17"/>
         </w:numPr>
         <w:rPr>
           <w:b w:val="0"/>
-          <w:color w:val="000000" w:themeColor="text1"/>
+          <w:color w:val="464646" w:themeColor="text1"/>
         </w:rPr>
       </w:pPr>
       <w:proofErr w:type="spellStart"/>
       <w:r>
         <w:rPr>
           <w:b w:val="0"/>
-          <w:color w:val="000000" w:themeColor="text1"/>
+          <w:color w:val="464646" w:themeColor="text1"/>
         </w:rPr>
         <w:t>Khởi</w:t>
       </w:r>
@@ -5127,15 +5229,15 @@
       <w:r>
         <w:rPr>
           <w:b w:val="0"/>
-          <w:color w:val="000000" w:themeColor="text1"/>
-        </w:rPr>
-        <w:t xml:space="preserve"> </w:t>
-      </w:r>
-      <w:proofErr w:type="spellStart"/>
-      <w:r>
-        <w:rPr>
-          <w:b w:val="0"/>
-          <w:color w:val="000000" w:themeColor="text1"/>
+          <w:color w:val="464646" w:themeColor="text1"/>
+        </w:rPr>
+        <w:t xml:space="preserve"> </w:t>
+      </w:r>
+      <w:proofErr w:type="spellStart"/>
+      <w:r>
+        <w:rPr>
+          <w:b w:val="0"/>
+          <w:color w:val="464646" w:themeColor="text1"/>
         </w:rPr>
         <w:t>tạo</w:t>
       </w:r>
@@ -5143,15 +5245,15 @@
       <w:r>
         <w:rPr>
           <w:b w:val="0"/>
-          <w:color w:val="000000" w:themeColor="text1"/>
-        </w:rPr>
-        <w:t xml:space="preserve"> </w:t>
-      </w:r>
-      <w:proofErr w:type="spellStart"/>
-      <w:r>
-        <w:rPr>
-          <w:b w:val="0"/>
-          <w:color w:val="000000" w:themeColor="text1"/>
+          <w:color w:val="464646" w:themeColor="text1"/>
+        </w:rPr>
+        <w:t xml:space="preserve"> </w:t>
+      </w:r>
+      <w:proofErr w:type="spellStart"/>
+      <w:r>
+        <w:rPr>
+          <w:b w:val="0"/>
+          <w:color w:val="464646" w:themeColor="text1"/>
         </w:rPr>
         <w:t>kết</w:t>
       </w:r>
@@ -5159,15 +5261,15 @@
       <w:r>
         <w:rPr>
           <w:b w:val="0"/>
-          <w:color w:val="000000" w:themeColor="text1"/>
-        </w:rPr>
-        <w:t xml:space="preserve"> </w:t>
-      </w:r>
-      <w:proofErr w:type="spellStart"/>
-      <w:r>
-        <w:rPr>
-          <w:b w:val="0"/>
-          <w:color w:val="000000" w:themeColor="text1"/>
+          <w:color w:val="464646" w:themeColor="text1"/>
+        </w:rPr>
+        <w:t xml:space="preserve"> </w:t>
+      </w:r>
+      <w:proofErr w:type="spellStart"/>
+      <w:r>
+        <w:rPr>
+          <w:b w:val="0"/>
+          <w:color w:val="464646" w:themeColor="text1"/>
         </w:rPr>
         <w:t>nối</w:t>
       </w:r>
@@ -5175,14 +5277,14 @@
       <w:r>
         <w:rPr>
           <w:b w:val="0"/>
-          <w:color w:val="000000" w:themeColor="text1"/>
+          <w:color w:val="464646" w:themeColor="text1"/>
         </w:rPr>
         <w:t>:</w:t>
       </w:r>
       <w:r>
         <w:rPr>
           <w:b w:val="0"/>
-          <w:color w:val="000000" w:themeColor="text1"/>
+          <w:color w:val="464646" w:themeColor="text1"/>
         </w:rPr>
         <w:br/>
       </w:r>
@@ -5249,7 +5351,7 @@
     </w:p>
     <w:p>
       <w:pPr>
-        <w:pStyle w:val="ListParagraph"/>
+        <w:pStyle w:val="oancuaDanhsach"/>
         <w:numPr>
           <w:ilvl w:val="0"/>
           <w:numId w:val="17"/>
@@ -5357,7 +5459,7 @@
     </w:p>
     <w:p>
       <w:pPr>
-        <w:pStyle w:val="ListParagraph"/>
+        <w:pStyle w:val="oancuaDanhsach"/>
         <w:numPr>
           <w:ilvl w:val="0"/>
           <w:numId w:val="17"/>
@@ -5372,6 +5474,7 @@
         <w:rPr>
           <w:sz w:val="24"/>
         </w:rPr>
+        <w:lastRenderedPageBreak/>
         <w:t>Close(</w:t>
       </w:r>
       <w:proofErr w:type="gramEnd"/>
@@ -5464,7 +5567,7 @@
     </w:p>
     <w:p>
       <w:pPr>
-        <w:pStyle w:val="ListParagraph"/>
+        <w:pStyle w:val="oancuaDanhsach"/>
         <w:numPr>
           <w:ilvl w:val="0"/>
           <w:numId w:val="17"/>
@@ -5481,7 +5584,6 @@
           <w:sz w:val="24"/>
           <w:szCs w:val="19"/>
         </w:rPr>
-        <w:lastRenderedPageBreak/>
         <w:t>EQueryNoneRelationship</w:t>
       </w:r>
       <w:proofErr w:type="spellEnd"/>
@@ -5998,7 +6100,7 @@
     </w:p>
     <w:p>
       <w:pPr>
-        <w:pStyle w:val="ListParagraph"/>
+        <w:pStyle w:val="oancuaDanhsach"/>
         <w:numPr>
           <w:ilvl w:val="0"/>
           <w:numId w:val="17"/>
@@ -6729,7 +6831,7 @@
     </w:p>
     <w:p>
       <w:pPr>
-        <w:pStyle w:val="ListParagraph"/>
+        <w:pStyle w:val="oancuaDanhsach"/>
         <w:numPr>
           <w:ilvl w:val="0"/>
           <w:numId w:val="17"/>
@@ -7340,7 +7442,7 @@
     </w:p>
     <w:p>
       <w:pPr>
-        <w:pStyle w:val="ListParagraph"/>
+        <w:pStyle w:val="oancuaDanhsach"/>
         <w:numPr>
           <w:ilvl w:val="0"/>
           <w:numId w:val="17"/>
@@ -7961,7 +8063,7 @@
     </w:p>
     <w:p>
       <w:pPr>
-        <w:pStyle w:val="ListParagraph"/>
+        <w:pStyle w:val="oancuaDanhsach"/>
         <w:numPr>
           <w:ilvl w:val="0"/>
           <w:numId w:val="17"/>
@@ -8569,7 +8671,7 @@
     </w:p>
     <w:p>
       <w:pPr>
-        <w:pStyle w:val="ListParagraph"/>
+        <w:pStyle w:val="oancuaDanhsach"/>
         <w:numPr>
           <w:ilvl w:val="0"/>
           <w:numId w:val="17"/>
@@ -8586,6 +8688,7 @@
           <w:sz w:val="24"/>
           <w:szCs w:val="19"/>
         </w:rPr>
+        <w:lastRenderedPageBreak/>
         <w:t>Update&lt;</w:t>
       </w:r>
       <w:r>
@@ -8965,7 +9068,6 @@
           <w:sz w:val="24"/>
           <w:szCs w:val="19"/>
         </w:rPr>
-        <w:lastRenderedPageBreak/>
         <w:t xml:space="preserve">    </w:t>
       </w:r>
       <w:proofErr w:type="spellStart"/>
@@ -9149,7 +9251,7 @@
     </w:p>
     <w:p>
       <w:pPr>
-        <w:pStyle w:val="ListParagraph"/>
+        <w:pStyle w:val="oancuaDanhsach"/>
         <w:numPr>
           <w:ilvl w:val="0"/>
           <w:numId w:val="17"/>
@@ -9746,7 +9848,7 @@
       </w:r>
     </w:p>
     <w:sectPr>
-      <w:footerReference w:type="default" r:id="rId14"/>
+      <w:footerReference w:type="default" r:id="rId16"/>
       <w:pgSz w:w="12240" w:h="15840" w:code="1"/>
       <w:pgMar w:top="1440" w:right="1440" w:bottom="1440" w:left="1440" w:header="720" w:footer="864" w:gutter="0"/>
       <w:cols w:space="720"/>
@@ -9785,7 +9887,7 @@
 <w:ftr xmlns:wpc="http://schemas.microsoft.com/office/word/2010/wordprocessingCanvas" xmlns:cx="http://schemas.microsoft.com/office/drawing/2014/chartex" xmlns:cx1="http://schemas.microsoft.com/office/drawing/2015/9/8/chartex" xmlns:cx2="http://schemas.microsoft.com/office/drawing/2015/10/21/chartex" xmlns:cx3="http://schemas.microsoft.com/office/drawing/2016/5/9/chartex" xmlns:cx4="http://schemas.microsoft.com/office/drawing/2016/5/10/chartex" xmlns:cx5="http://schemas.microsoft.com/office/drawing/2016/5/11/chartex" xmlns:cx6="http://schemas.microsoft.com/office/drawing/2016/5/12/chartex" xmlns:cx7="http://schemas.microsoft.com/office/drawing/2016/5/13/chartex" xmlns:cx8="http://schemas.microsoft.com/office/drawing/2016/5/14/chartex" xmlns:mc="http://schemas.openxmlformats.org/markup-compatibility/2006" xmlns:aink="http://schemas.microsoft.com/office/drawing/2016/ink" xmlns:am3d="http://schemas.microsoft.com/office/drawing/2017/model3d" xmlns:o="urn:schemas-microsoft-com:office:office" xmlns:r="http://schemas.openxmlformats.org/officeDocument/2006/relationships" xmlns:m="http://schemas.openxmlformats.org/officeDocument/2006/math" xmlns:v="urn:schemas-microsoft-com:vml" xmlns:wp14="http://schemas.microsoft.com/office/word/2010/wordprocessingDrawing" xmlns:wp="http://schemas.openxmlformats.org/drawingml/2006/wordprocessingDrawing" xmlns:w10="urn:schemas-microsoft-com:office:word" xmlns:w="http://schemas.openxmlformats.org/wordprocessingml/2006/main" xmlns:w14="http://schemas.microsoft.com/office/word/2010/wordml" xmlns:w15="http://schemas.microsoft.com/office/word/2012/wordml" xmlns:w16cid="http://schemas.microsoft.com/office/word/2016/wordml/cid" xmlns:w16se="http://schemas.microsoft.com/office/word/2015/wordml/symex" xmlns:wpg="http://schemas.microsoft.com/office/word/2010/wordprocessingGroup" xmlns:wpi="http://schemas.microsoft.com/office/word/2010/wordprocessingInk" xmlns:wne="http://schemas.microsoft.com/office/word/2006/wordml" xmlns:wps="http://schemas.microsoft.com/office/word/2010/wordprocessingShape" mc:Ignorable="w14 w15 w16se w16cid wp14">
   <w:p>
     <w:pPr>
-      <w:pStyle w:val="Footer"/>
+      <w:pStyle w:val="Chntrang"/>
     </w:pPr>
     <w:r>
       <w:fldChar w:fldCharType="begin"/>
@@ -10025,7 +10127,7 @@
     <w:lvl w:ilvl="0" w:tplc="E6640BB8">
       <w:start w:val="1"/>
       <w:numFmt w:val="decimal"/>
-      <w:pStyle w:val="Heading2"/>
+      <w:pStyle w:val="u2"/>
       <w:lvlText w:val="%1."/>
       <w:lvlJc w:val="left"/>
       <w:pPr>
@@ -10456,7 +10558,7 @@
     <w:lvl w:ilvl="0">
       <w:start w:val="1"/>
       <w:numFmt w:val="decimal"/>
-      <w:pStyle w:val="ListNumber"/>
+      <w:pStyle w:val="Sudong"/>
       <w:lvlText w:val="%1."/>
       <w:lvlJc w:val="left"/>
       <w:pPr>
@@ -10582,7 +10684,7 @@
     <w:lvl w:ilvl="0">
       <w:start w:val="1"/>
       <w:numFmt w:val="bullet"/>
-      <w:pStyle w:val="ListBullet"/>
+      <w:pStyle w:val="Duudong"/>
       <w:lvlText w:val=""/>
       <w:lvlJc w:val="left"/>
       <w:pPr>
@@ -10887,7 +10989,7 @@
     <w:rPrDefault>
       <w:rPr>
         <w:rFonts w:asciiTheme="minorHAnsi" w:eastAsiaTheme="minorHAnsi" w:hAnsiTheme="minorHAnsi" w:cstheme="minorBidi"/>
-        <w:color w:val="404040" w:themeColor="text1" w:themeTint="BF"/>
+        <w:color w:val="747474" w:themeColor="text1" w:themeTint="BF"/>
         <w:sz w:val="18"/>
         <w:szCs w:val="18"/>
         <w:lang w:val="en-US" w:eastAsia="ja-JP" w:bidi="ar-SA"/>
@@ -11276,16 +11378,16 @@
     <w:lsdException w:name="Hashtag" w:semiHidden="1" w:unhideWhenUsed="1"/>
     <w:lsdException w:name="Unresolved Mention" w:semiHidden="1" w:unhideWhenUsed="1"/>
   </w:latentStyles>
-  <w:style w:type="paragraph" w:default="1" w:styleId="Normal">
+  <w:style w:type="paragraph" w:default="1" w:styleId="Binhthng">
     <w:name w:val="Normal"/>
     <w:qFormat/>
     <w:rsid w:val="001E042A"/>
   </w:style>
-  <w:style w:type="paragraph" w:styleId="Heading1">
+  <w:style w:type="paragraph" w:styleId="u1">
     <w:name w:val="heading 1"/>
-    <w:basedOn w:val="Normal"/>
-    <w:next w:val="Normal"/>
-    <w:link w:val="Heading1Char"/>
+    <w:basedOn w:val="Binhthng"/>
+    <w:next w:val="Binhthng"/>
+    <w:link w:val="u1Char"/>
     <w:uiPriority w:val="9"/>
     <w:qFormat/>
     <w:pPr>
@@ -11302,11 +11404,11 @@
       <w:sz w:val="28"/>
     </w:rPr>
   </w:style>
-  <w:style w:type="paragraph" w:styleId="Heading2">
+  <w:style w:type="paragraph" w:styleId="u2">
     <w:name w:val="heading 2"/>
-    <w:basedOn w:val="Normal"/>
-    <w:next w:val="Normal"/>
-    <w:link w:val="Heading2Char"/>
+    <w:basedOn w:val="Binhthng"/>
+    <w:next w:val="Binhthng"/>
+    <w:link w:val="u2Char"/>
     <w:uiPriority w:val="9"/>
     <w:unhideWhenUsed/>
     <w:qFormat/>
@@ -11327,11 +11429,11 @@
       <w:sz w:val="24"/>
     </w:rPr>
   </w:style>
-  <w:style w:type="paragraph" w:styleId="Heading3">
+  <w:style w:type="paragraph" w:styleId="u3">
     <w:name w:val="heading 3"/>
-    <w:basedOn w:val="Normal"/>
-    <w:next w:val="Normal"/>
-    <w:link w:val="Heading3Char"/>
+    <w:basedOn w:val="Binhthng"/>
+    <w:next w:val="Binhthng"/>
+    <w:link w:val="u3Char"/>
     <w:uiPriority w:val="9"/>
     <w:semiHidden/>
     <w:unhideWhenUsed/>
@@ -11350,11 +11452,11 @@
       <w:szCs w:val="24"/>
     </w:rPr>
   </w:style>
-  <w:style w:type="paragraph" w:styleId="Heading4">
+  <w:style w:type="paragraph" w:styleId="u4">
     <w:name w:val="heading 4"/>
-    <w:basedOn w:val="Normal"/>
-    <w:next w:val="Normal"/>
-    <w:link w:val="Heading4Char"/>
+    <w:basedOn w:val="Binhthng"/>
+    <w:next w:val="Binhthng"/>
+    <w:link w:val="u4Char"/>
     <w:uiPriority w:val="9"/>
     <w:semiHidden/>
     <w:unhideWhenUsed/>
@@ -11373,11 +11475,11 @@
       <w:color w:val="2E74B5" w:themeColor="accent1" w:themeShade="BF"/>
     </w:rPr>
   </w:style>
-  <w:style w:type="paragraph" w:styleId="Heading5">
+  <w:style w:type="paragraph" w:styleId="u5">
     <w:name w:val="heading 5"/>
-    <w:basedOn w:val="Normal"/>
-    <w:next w:val="Normal"/>
-    <w:link w:val="Heading5Char"/>
+    <w:basedOn w:val="Binhthng"/>
+    <w:next w:val="Binhthng"/>
+    <w:link w:val="u5Char"/>
     <w:uiPriority w:val="9"/>
     <w:semiHidden/>
     <w:unhideWhenUsed/>
@@ -11394,11 +11496,11 @@
       <w:color w:val="2E74B5" w:themeColor="accent1" w:themeShade="BF"/>
     </w:rPr>
   </w:style>
-  <w:style w:type="paragraph" w:styleId="Heading8">
+  <w:style w:type="paragraph" w:styleId="u8">
     <w:name w:val="heading 8"/>
-    <w:basedOn w:val="Normal"/>
-    <w:next w:val="Normal"/>
-    <w:link w:val="Heading8Char"/>
+    <w:basedOn w:val="Binhthng"/>
+    <w:next w:val="Binhthng"/>
+    <w:link w:val="u8Char"/>
     <w:uiPriority w:val="9"/>
     <w:semiHidden/>
     <w:unhideWhenUsed/>
@@ -11412,15 +11514,15 @@
     </w:pPr>
     <w:rPr>
       <w:rFonts w:asciiTheme="majorHAnsi" w:eastAsiaTheme="majorEastAsia" w:hAnsiTheme="majorHAnsi" w:cstheme="majorBidi"/>
-      <w:color w:val="272727" w:themeColor="text1" w:themeTint="D8"/>
+      <w:color w:val="626262" w:themeColor="text1" w:themeTint="D8"/>
       <w:szCs w:val="21"/>
     </w:rPr>
   </w:style>
-  <w:style w:type="paragraph" w:styleId="Heading9">
+  <w:style w:type="paragraph" w:styleId="u9">
     <w:name w:val="heading 9"/>
-    <w:basedOn w:val="Normal"/>
-    <w:next w:val="Normal"/>
-    <w:link w:val="Heading9Char"/>
+    <w:basedOn w:val="Binhthng"/>
+    <w:next w:val="Binhthng"/>
+    <w:link w:val="u9Char"/>
     <w:uiPriority w:val="9"/>
     <w:semiHidden/>
     <w:unhideWhenUsed/>
@@ -11436,17 +11538,17 @@
       <w:rFonts w:asciiTheme="majorHAnsi" w:eastAsiaTheme="majorEastAsia" w:hAnsiTheme="majorHAnsi" w:cstheme="majorBidi"/>
       <w:i/>
       <w:iCs/>
-      <w:color w:val="272727" w:themeColor="text1" w:themeTint="D8"/>
+      <w:color w:val="626262" w:themeColor="text1" w:themeTint="D8"/>
       <w:szCs w:val="21"/>
     </w:rPr>
   </w:style>
-  <w:style w:type="character" w:default="1" w:styleId="DefaultParagraphFont">
+  <w:style w:type="character" w:default="1" w:styleId="Phngmcinhcuaoanvn">
     <w:name w:val="Default Paragraph Font"/>
     <w:uiPriority w:val="1"/>
     <w:semiHidden/>
     <w:unhideWhenUsed/>
   </w:style>
-  <w:style w:type="table" w:default="1" w:styleId="TableNormal">
+  <w:style w:type="table" w:default="1" w:styleId="BangThngthng">
     <w:name w:val="Normal Table"/>
     <w:uiPriority w:val="99"/>
     <w:semiHidden/>
@@ -11461,17 +11563,17 @@
       </w:tblCellMar>
     </w:tblPr>
   </w:style>
-  <w:style w:type="numbering" w:default="1" w:styleId="NoList">
+  <w:style w:type="numbering" w:default="1" w:styleId="Khngco">
     <w:name w:val="No List"/>
     <w:uiPriority w:val="99"/>
     <w:semiHidden/>
     <w:unhideWhenUsed/>
   </w:style>
-  <w:style w:type="paragraph" w:styleId="Title">
+  <w:style w:type="paragraph" w:styleId="Tiu">
     <w:name w:val="Title"/>
-    <w:basedOn w:val="Normal"/>
-    <w:next w:val="Normal"/>
-    <w:link w:val="TitleChar"/>
+    <w:basedOn w:val="Binhthng"/>
+    <w:next w:val="Binhthng"/>
+    <w:link w:val="TiuChar"/>
     <w:uiPriority w:val="1"/>
     <w:qFormat/>
     <w:pPr>
@@ -11488,10 +11590,10 @@
       <w:sz w:val="38"/>
     </w:rPr>
   </w:style>
-  <w:style w:type="character" w:customStyle="1" w:styleId="TitleChar">
-    <w:name w:val="Title Char"/>
-    <w:basedOn w:val="DefaultParagraphFont"/>
-    <w:link w:val="Title"/>
+  <w:style w:type="character" w:customStyle="1" w:styleId="TiuChar">
+    <w:name w:val="Tiêu đề Char"/>
+    <w:basedOn w:val="Phngmcinhcuaoanvn"/>
+    <w:link w:val="Tiu"/>
     <w:uiPriority w:val="1"/>
     <w:rsid w:val="008D6D77"/>
     <w:rPr>
@@ -11502,9 +11604,9 @@
       <w:sz w:val="38"/>
     </w:rPr>
   </w:style>
-  <w:style w:type="table" w:styleId="TableGrid">
+  <w:style w:type="table" w:styleId="LiBang">
     <w:name w:val="Table Grid"/>
-    <w:basedOn w:val="TableNormal"/>
+    <w:basedOn w:val="BangThngthng"/>
     <w:uiPriority w:val="39"/>
     <w:pPr>
       <w:spacing w:after="0" w:line="240" w:lineRule="auto"/>
@@ -11520,11 +11622,11 @@
       </w:tblBorders>
     </w:tblPr>
   </w:style>
-  <w:style w:type="paragraph" w:styleId="Subtitle">
+  <w:style w:type="paragraph" w:styleId="Tiuphu">
     <w:name w:val="Subtitle"/>
-    <w:basedOn w:val="Normal"/>
-    <w:next w:val="Normal"/>
-    <w:link w:val="SubtitleChar"/>
+    <w:basedOn w:val="Binhthng"/>
+    <w:next w:val="Binhthng"/>
+    <w:link w:val="TiuphuChar"/>
     <w:uiPriority w:val="2"/>
     <w:qFormat/>
     <w:rsid w:val="008D5E06"/>
@@ -11544,10 +11646,10 @@
       <w:sz w:val="24"/>
     </w:rPr>
   </w:style>
-  <w:style w:type="character" w:customStyle="1" w:styleId="SubtitleChar">
-    <w:name w:val="Subtitle Char"/>
-    <w:basedOn w:val="DefaultParagraphFont"/>
-    <w:link w:val="Subtitle"/>
+  <w:style w:type="character" w:customStyle="1" w:styleId="TiuphuChar">
+    <w:name w:val="Tiêu đề phụ Char"/>
+    <w:basedOn w:val="Phngmcinhcuaoanvn"/>
+    <w:link w:val="Tiuphu"/>
     <w:uiPriority w:val="2"/>
     <w:rsid w:val="008D5E06"/>
     <w:rPr>
@@ -11557,10 +11659,10 @@
       <w:sz w:val="24"/>
     </w:rPr>
   </w:style>
-  <w:style w:type="character" w:customStyle="1" w:styleId="Heading1Char">
-    <w:name w:val="Heading 1 Char"/>
-    <w:basedOn w:val="DefaultParagraphFont"/>
-    <w:link w:val="Heading1"/>
+  <w:style w:type="character" w:customStyle="1" w:styleId="u1Char">
+    <w:name w:val="Đầu đề 1 Char"/>
+    <w:basedOn w:val="Phngmcinhcuaoanvn"/>
+    <w:link w:val="u1"/>
     <w:uiPriority w:val="9"/>
     <w:rPr>
       <w:b/>
@@ -11572,7 +11674,7 @@
   </w:style>
   <w:style w:type="table" w:customStyle="1" w:styleId="TipTable">
     <w:name w:val="Tip Table"/>
-    <w:basedOn w:val="TableNormal"/>
+    <w:basedOn w:val="BangThngthng"/>
     <w:uiPriority w:val="99"/>
     <w:pPr>
       <w:spacing w:after="0" w:line="240" w:lineRule="auto"/>
@@ -11596,7 +11698,7 @@
   </w:style>
   <w:style w:type="paragraph" w:customStyle="1" w:styleId="TipText">
     <w:name w:val="Tip Text"/>
-    <w:basedOn w:val="Normal"/>
+    <w:basedOn w:val="Binhthng"/>
     <w:uiPriority w:val="19"/>
     <w:rsid w:val="008D5E06"/>
     <w:pPr>
@@ -11606,23 +11708,23 @@
     <w:rPr>
       <w:i/>
       <w:iCs/>
-      <w:color w:val="595959" w:themeColor="text1" w:themeTint="A6"/>
+      <w:color w:val="868686" w:themeColor="text1" w:themeTint="A6"/>
       <w:sz w:val="16"/>
     </w:rPr>
   </w:style>
-  <w:style w:type="character" w:styleId="PlaceholderText">
+  <w:style w:type="character" w:styleId="VnbanChdanhsn">
     <w:name w:val="Placeholder Text"/>
-    <w:basedOn w:val="DefaultParagraphFont"/>
+    <w:basedOn w:val="Phngmcinhcuaoanvn"/>
     <w:uiPriority w:val="99"/>
     <w:semiHidden/>
     <w:rPr>
       <w:color w:val="808080"/>
     </w:rPr>
   </w:style>
-  <w:style w:type="character" w:customStyle="1" w:styleId="Heading3Char">
-    <w:name w:val="Heading 3 Char"/>
-    <w:basedOn w:val="DefaultParagraphFont"/>
-    <w:link w:val="Heading3"/>
+  <w:style w:type="character" w:customStyle="1" w:styleId="u3Char">
+    <w:name w:val="Đầu đề 3 Char"/>
+    <w:basedOn w:val="Phngmcinhcuaoanvn"/>
+    <w:link w:val="u3"/>
     <w:uiPriority w:val="9"/>
     <w:semiHidden/>
     <w:rsid w:val="008D5E06"/>
@@ -11633,10 +11735,10 @@
       <w:szCs w:val="24"/>
     </w:rPr>
   </w:style>
-  <w:style w:type="character" w:customStyle="1" w:styleId="Heading2Char">
-    <w:name w:val="Heading 2 Char"/>
-    <w:basedOn w:val="DefaultParagraphFont"/>
-    <w:link w:val="Heading2"/>
+  <w:style w:type="character" w:customStyle="1" w:styleId="u2Char">
+    <w:name w:val="Đầu đề 2 Char"/>
+    <w:basedOn w:val="Phngmcinhcuaoanvn"/>
+    <w:link w:val="u2"/>
     <w:uiPriority w:val="9"/>
     <w:rsid w:val="008D5E06"/>
     <w:rPr>
@@ -11646,9 +11748,9 @@
       <w:sz w:val="24"/>
     </w:rPr>
   </w:style>
-  <w:style w:type="paragraph" w:styleId="ListBullet">
+  <w:style w:type="paragraph" w:styleId="Duudong">
     <w:name w:val="List Bullet"/>
-    <w:basedOn w:val="Normal"/>
+    <w:basedOn w:val="Binhthng"/>
     <w:uiPriority w:val="11"/>
     <w:unhideWhenUsed/>
     <w:qFormat/>
@@ -11659,10 +11761,10 @@
       <w:spacing w:after="60"/>
     </w:pPr>
   </w:style>
-  <w:style w:type="paragraph" w:styleId="Header">
+  <w:style w:type="paragraph" w:styleId="utrang">
     <w:name w:val="header"/>
-    <w:basedOn w:val="Normal"/>
-    <w:link w:val="HeaderChar"/>
+    <w:basedOn w:val="Binhthng"/>
+    <w:link w:val="utrangChar"/>
     <w:uiPriority w:val="99"/>
     <w:unhideWhenUsed/>
     <w:pPr>
@@ -11673,16 +11775,16 @@
       <w:spacing w:after="0" w:line="240" w:lineRule="auto"/>
     </w:pPr>
   </w:style>
-  <w:style w:type="character" w:customStyle="1" w:styleId="HeaderChar">
-    <w:name w:val="Header Char"/>
-    <w:basedOn w:val="DefaultParagraphFont"/>
-    <w:link w:val="Header"/>
+  <w:style w:type="character" w:customStyle="1" w:styleId="utrangChar">
+    <w:name w:val="Đầu trang Char"/>
+    <w:basedOn w:val="Phngmcinhcuaoanvn"/>
+    <w:link w:val="utrang"/>
     <w:uiPriority w:val="99"/>
   </w:style>
-  <w:style w:type="paragraph" w:styleId="Footer">
+  <w:style w:type="paragraph" w:styleId="Chntrang">
     <w:name w:val="footer"/>
-    <w:basedOn w:val="Normal"/>
-    <w:link w:val="FooterChar"/>
+    <w:basedOn w:val="Binhthng"/>
+    <w:link w:val="ChntrangChar"/>
     <w:uiPriority w:val="99"/>
     <w:unhideWhenUsed/>
     <w:rsid w:val="001E042A"/>
@@ -11698,10 +11800,10 @@
       <w:sz w:val="20"/>
     </w:rPr>
   </w:style>
-  <w:style w:type="character" w:customStyle="1" w:styleId="FooterChar">
-    <w:name w:val="Footer Char"/>
-    <w:basedOn w:val="DefaultParagraphFont"/>
-    <w:link w:val="Footer"/>
+  <w:style w:type="character" w:customStyle="1" w:styleId="ChntrangChar">
+    <w:name w:val="Chân trang Char"/>
+    <w:basedOn w:val="Phngmcinhcuaoanvn"/>
+    <w:link w:val="Chntrang"/>
     <w:uiPriority w:val="99"/>
     <w:rsid w:val="001E042A"/>
     <w:rPr>
@@ -11711,9 +11813,9 @@
       <w:sz w:val="20"/>
     </w:rPr>
   </w:style>
-  <w:style w:type="table" w:styleId="GridTable4-Accent1">
+  <w:style w:type="table" w:styleId="BangLi4-Nhnmanh1">
     <w:name w:val="Grid Table 4 Accent 1"/>
-    <w:basedOn w:val="TableNormal"/>
+    <w:basedOn w:val="BangThngthng"/>
     <w:uiPriority w:val="49"/>
     <w:pPr>
       <w:spacing w:after="0" w:line="240" w:lineRule="auto"/>
@@ -11790,9 +11892,9 @@
       </w:tcPr>
     </w:tblStylePr>
   </w:style>
-  <w:style w:type="table" w:styleId="TableGridLight">
+  <w:style w:type="table" w:styleId="BngLiNhat">
     <w:name w:val="Grid Table Light"/>
-    <w:basedOn w:val="TableNormal"/>
+    <w:basedOn w:val="BangThngthng"/>
     <w:uiPriority w:val="40"/>
     <w:pPr>
       <w:spacing w:after="0" w:line="240" w:lineRule="auto"/>
@@ -11810,7 +11912,7 @@
   </w:style>
   <w:style w:type="table" w:customStyle="1" w:styleId="ProjectScopeTable">
     <w:name w:val="Project Scope Table"/>
-    <w:basedOn w:val="TableNormal"/>
+    <w:basedOn w:val="BangThngthng"/>
     <w:uiPriority w:val="99"/>
     <w:pPr>
       <w:spacing w:before="120" w:after="120" w:line="240" w:lineRule="auto"/>
@@ -11854,10 +11956,10 @@
       </w:tcPr>
     </w:tblStylePr>
   </w:style>
-  <w:style w:type="character" w:customStyle="1" w:styleId="Heading4Char">
-    <w:name w:val="Heading 4 Char"/>
-    <w:basedOn w:val="DefaultParagraphFont"/>
-    <w:link w:val="Heading4"/>
+  <w:style w:type="character" w:customStyle="1" w:styleId="u4Char">
+    <w:name w:val="Đầu đề 4 Char"/>
+    <w:basedOn w:val="Phngmcinhcuaoanvn"/>
+    <w:link w:val="u4"/>
     <w:uiPriority w:val="9"/>
     <w:semiHidden/>
     <w:rsid w:val="008D5E06"/>
@@ -11868,10 +11970,10 @@
       <w:color w:val="2E74B5" w:themeColor="accent1" w:themeShade="BF"/>
     </w:rPr>
   </w:style>
-  <w:style w:type="character" w:customStyle="1" w:styleId="Heading5Char">
-    <w:name w:val="Heading 5 Char"/>
-    <w:basedOn w:val="DefaultParagraphFont"/>
-    <w:link w:val="Heading5"/>
+  <w:style w:type="character" w:customStyle="1" w:styleId="u5Char">
+    <w:name w:val="Đầu đề 5 Char"/>
+    <w:basedOn w:val="Phngmcinhcuaoanvn"/>
+    <w:link w:val="u5"/>
     <w:uiPriority w:val="9"/>
     <w:semiHidden/>
     <w:rsid w:val="008D5E06"/>
@@ -11880,23 +11982,23 @@
       <w:color w:val="2E74B5" w:themeColor="accent1" w:themeShade="BF"/>
     </w:rPr>
   </w:style>
-  <w:style w:type="character" w:customStyle="1" w:styleId="Heading8Char">
-    <w:name w:val="Heading 8 Char"/>
-    <w:basedOn w:val="DefaultParagraphFont"/>
-    <w:link w:val="Heading8"/>
+  <w:style w:type="character" w:customStyle="1" w:styleId="u8Char">
+    <w:name w:val="Đầu đề 8 Char"/>
+    <w:basedOn w:val="Phngmcinhcuaoanvn"/>
+    <w:link w:val="u8"/>
     <w:uiPriority w:val="9"/>
     <w:semiHidden/>
     <w:rsid w:val="008D5E06"/>
     <w:rPr>
       <w:rFonts w:asciiTheme="majorHAnsi" w:eastAsiaTheme="majorEastAsia" w:hAnsiTheme="majorHAnsi" w:cstheme="majorBidi"/>
-      <w:color w:val="272727" w:themeColor="text1" w:themeTint="D8"/>
+      <w:color w:val="626262" w:themeColor="text1" w:themeTint="D8"/>
       <w:szCs w:val="21"/>
     </w:rPr>
   </w:style>
-  <w:style w:type="character" w:customStyle="1" w:styleId="Heading9Char">
-    <w:name w:val="Heading 9 Char"/>
-    <w:basedOn w:val="DefaultParagraphFont"/>
-    <w:link w:val="Heading9"/>
+  <w:style w:type="character" w:customStyle="1" w:styleId="u9Char">
+    <w:name w:val="Đầu đề 9 Char"/>
+    <w:basedOn w:val="Phngmcinhcuaoanvn"/>
+    <w:link w:val="u9"/>
     <w:uiPriority w:val="9"/>
     <w:semiHidden/>
     <w:rsid w:val="008D5E06"/>
@@ -11904,13 +12006,13 @@
       <w:rFonts w:asciiTheme="majorHAnsi" w:eastAsiaTheme="majorEastAsia" w:hAnsiTheme="majorHAnsi" w:cstheme="majorBidi"/>
       <w:i/>
       <w:iCs/>
-      <w:color w:val="272727" w:themeColor="text1" w:themeTint="D8"/>
+      <w:color w:val="626262" w:themeColor="text1" w:themeTint="D8"/>
       <w:szCs w:val="21"/>
     </w:rPr>
   </w:style>
-  <w:style w:type="character" w:styleId="IntenseEmphasis">
+  <w:style w:type="character" w:styleId="NhnmnhThm">
     <w:name w:val="Intense Emphasis"/>
-    <w:basedOn w:val="DefaultParagraphFont"/>
+    <w:basedOn w:val="Phngmcinhcuaoanvn"/>
     <w:uiPriority w:val="21"/>
     <w:semiHidden/>
     <w:unhideWhenUsed/>
@@ -11922,11 +12024,11 @@
       <w:color w:val="2E74B5" w:themeColor="accent1" w:themeShade="BF"/>
     </w:rPr>
   </w:style>
-  <w:style w:type="paragraph" w:styleId="IntenseQuote">
+  <w:style w:type="paragraph" w:styleId="Nhaykepm">
     <w:name w:val="Intense Quote"/>
-    <w:basedOn w:val="Normal"/>
-    <w:next w:val="Normal"/>
-    <w:link w:val="IntenseQuoteChar"/>
+    <w:basedOn w:val="Binhthng"/>
+    <w:next w:val="Binhthng"/>
+    <w:link w:val="NhaykepmChar"/>
     <w:uiPriority w:val="30"/>
     <w:semiHidden/>
     <w:unhideWhenUsed/>
@@ -11947,10 +12049,10 @@
       <w:color w:val="2E74B5" w:themeColor="accent1" w:themeShade="BF"/>
     </w:rPr>
   </w:style>
-  <w:style w:type="character" w:customStyle="1" w:styleId="IntenseQuoteChar">
-    <w:name w:val="Intense Quote Char"/>
-    <w:basedOn w:val="DefaultParagraphFont"/>
-    <w:link w:val="IntenseQuote"/>
+  <w:style w:type="character" w:customStyle="1" w:styleId="NhaykepmChar">
+    <w:name w:val="Nháy kép Đậm Char"/>
+    <w:basedOn w:val="Phngmcinhcuaoanvn"/>
+    <w:link w:val="Nhaykepm"/>
     <w:uiPriority w:val="30"/>
     <w:semiHidden/>
     <w:rsid w:val="008D5E06"/>
@@ -11960,9 +12062,9 @@
       <w:color w:val="2E74B5" w:themeColor="accent1" w:themeShade="BF"/>
     </w:rPr>
   </w:style>
-  <w:style w:type="character" w:styleId="IntenseReference">
+  <w:style w:type="character" w:styleId="ThamchiuNhnmnh">
     <w:name w:val="Intense Reference"/>
-    <w:basedOn w:val="DefaultParagraphFont"/>
+    <w:basedOn w:val="Phngmcinhcuaoanvn"/>
     <w:uiPriority w:val="32"/>
     <w:semiHidden/>
     <w:unhideWhenUsed/>
@@ -11977,9 +12079,9 @@
       <w:spacing w:val="5"/>
     </w:rPr>
   </w:style>
-  <w:style w:type="paragraph" w:styleId="BlockText">
+  <w:style w:type="paragraph" w:styleId="Khivnban">
     <w:name w:val="Block Text"/>
-    <w:basedOn w:val="Normal"/>
+    <w:basedOn w:val="Binhthng"/>
     <w:uiPriority w:val="99"/>
     <w:semiHidden/>
     <w:unhideWhenUsed/>
@@ -12000,9 +12102,9 @@
       <w:color w:val="2E74B5" w:themeColor="accent1" w:themeShade="BF"/>
     </w:rPr>
   </w:style>
-  <w:style w:type="character" w:styleId="Hyperlink">
+  <w:style w:type="character" w:styleId="Siuktni">
     <w:name w:val="Hyperlink"/>
-    <w:basedOn w:val="DefaultParagraphFont"/>
+    <w:basedOn w:val="Phngmcinhcuaoanvn"/>
     <w:uiPriority w:val="99"/>
     <w:semiHidden/>
     <w:unhideWhenUsed/>
@@ -12014,19 +12116,19 @@
   </w:style>
   <w:style w:type="character" w:customStyle="1" w:styleId="UnresolvedMention1">
     <w:name w:val="Unresolved Mention1"/>
-    <w:basedOn w:val="DefaultParagraphFont"/>
+    <w:basedOn w:val="Phngmcinhcuaoanvn"/>
     <w:uiPriority w:val="99"/>
     <w:semiHidden/>
     <w:unhideWhenUsed/>
     <w:rsid w:val="008D5E06"/>
     <w:rPr>
-      <w:color w:val="595959" w:themeColor="text1" w:themeTint="A6"/>
+      <w:color w:val="868686" w:themeColor="text1" w:themeTint="A6"/>
       <w:shd w:val="clear" w:color="auto" w:fill="E1DFDD"/>
     </w:rPr>
   </w:style>
-  <w:style w:type="paragraph" w:styleId="ListNumber">
+  <w:style w:type="paragraph" w:styleId="Sudong">
     <w:name w:val="List Number"/>
-    <w:basedOn w:val="Normal"/>
+    <w:basedOn w:val="Binhthng"/>
     <w:uiPriority w:val="11"/>
     <w:rsid w:val="00704472"/>
     <w:pPr>
@@ -12036,9 +12138,9 @@
       <w:contextualSpacing/>
     </w:pPr>
   </w:style>
-  <w:style w:type="table" w:styleId="PlainTable4">
+  <w:style w:type="table" w:styleId="BangThun4">
     <w:name w:val="Plain Table 4"/>
-    <w:basedOn w:val="TableNormal"/>
+    <w:basedOn w:val="BangThngthng"/>
     <w:uiPriority w:val="44"/>
     <w:rsid w:val="00083B37"/>
     <w:pPr>
@@ -12090,9 +12192,9 @@
       </w:tcPr>
     </w:tblStylePr>
   </w:style>
-  <w:style w:type="paragraph" w:styleId="ListParagraph">
+  <w:style w:type="paragraph" w:styleId="oancuaDanhsach">
     <w:name w:val="List Paragraph"/>
-    <w:basedOn w:val="Normal"/>
+    <w:basedOn w:val="Binhthng"/>
     <w:uiPriority w:val="34"/>
     <w:unhideWhenUsed/>
     <w:qFormat/>
@@ -12110,7 +12212,7 @@
   <a:themeElements>
     <a:clrScheme name="Proposal">
       <a:dk1>
-        <a:sysClr val="windowText" lastClr="000000"/>
+        <a:sysClr val="windowText" lastClr="464646"/>
       </a:dk1>
       <a:lt1>
         <a:sysClr val="window" lastClr="FFFFFF"/>
